--- a/cs/littera/rustina/materialy/metodika/66_Piti_caje_metodika.docx
+++ b/cs/littera/rustina/materialy/metodika/66_Piti_caje_metodika.docx
@@ -1,6 +1,6 @@
 
 <file path=word/document.xml><?xml version="1.0" encoding="utf-8"?>
-<w:document xmlns:wpc="http://schemas.microsoft.com/office/word/2010/wordprocessingCanvas" xmlns:mc="http://schemas.openxmlformats.org/markup-compatibility/2006" xmlns:o="urn:schemas-microsoft-com:office:office" xmlns:r="http://schemas.openxmlformats.org/officeDocument/2006/relationships" xmlns:m="http://schemas.openxmlformats.org/officeDocument/2006/math" xmlns:v="urn:schemas-microsoft-com:vml" xmlns:wp14="http://schemas.microsoft.com/office/word/2010/wordprocessingDrawing" xmlns:wp="http://schemas.openxmlformats.org/drawingml/2006/wordprocessingDrawing" xmlns:w10="urn:schemas-microsoft-com:office:word" xmlns:w="http://schemas.openxmlformats.org/wordprocessingml/2006/main" xmlns:w14="http://schemas.microsoft.com/office/word/2010/wordml" xmlns:w15="http://schemas.microsoft.com/office/word/2012/wordml" xmlns:wpg="http://schemas.microsoft.com/office/word/2010/wordprocessingGroup" xmlns:wpi="http://schemas.microsoft.com/office/word/2010/wordprocessingInk" xmlns:wne="http://schemas.microsoft.com/office/word/2006/wordml" xmlns:wps="http://schemas.microsoft.com/office/word/2010/wordprocessingShape" mc:Ignorable="w14 w15 wp14">
+<w:document xmlns:ve="http://schemas.openxmlformats.org/markup-compatibility/2006" xmlns:o="urn:schemas-microsoft-com:office:office" xmlns:r="http://schemas.openxmlformats.org/officeDocument/2006/relationships" xmlns:m="http://schemas.openxmlformats.org/officeDocument/2006/math" xmlns:v="urn:schemas-microsoft-com:vml" xmlns:wp="http://schemas.openxmlformats.org/drawingml/2006/wordprocessingDrawing" xmlns:w10="urn:schemas-microsoft-com:office:word" xmlns:w="http://schemas.openxmlformats.org/wordprocessingml/2006/main" xmlns:wne="http://schemas.microsoft.com/office/word/2006/wordml">
   <w:body>
     <w:tbl>
       <w:tblPr>
@@ -14,7 +14,7 @@
           <w:insideH w:val="single" w:sz="4" w:space="0" w:color="auto"/>
           <w:insideV w:val="single" w:sz="4" w:space="0" w:color="auto"/>
         </w:tblBorders>
-        <w:tblLook w:val="01E0" w:firstRow="1" w:lastRow="1" w:firstColumn="1" w:lastColumn="1" w:noHBand="0" w:noVBand="0"/>
+        <w:tblLook w:val="01E0"/>
       </w:tblPr>
       <w:tblGrid>
         <w:gridCol w:w="2448"/>
@@ -156,7 +156,6 @@
               </w:rPr>
               <w:t>Materiál je určen pro rozvoj receptivní řečové dovednosti čtení. Seznamuje žáky se specifiky pití čaje jak v současné době, tak i v minulosti. V materiálu je zohledněna také reálie „</w:t>
             </w:r>
-            <w:proofErr w:type="spellStart"/>
             <w:r>
               <w:rPr>
                 <w:rFonts w:asciiTheme="minorHAnsi" w:hAnsiTheme="minorHAnsi"/>
@@ -165,7 +164,6 @@
               </w:rPr>
               <w:t>баба</w:t>
             </w:r>
-            <w:proofErr w:type="spellEnd"/>
             <w:r>
               <w:rPr>
                 <w:rFonts w:asciiTheme="minorHAnsi" w:hAnsiTheme="minorHAnsi"/>
@@ -174,7 +172,6 @@
               </w:rPr>
               <w:t xml:space="preserve"> </w:t>
             </w:r>
-            <w:proofErr w:type="spellStart"/>
             <w:r>
               <w:rPr>
                 <w:rFonts w:asciiTheme="minorHAnsi" w:hAnsiTheme="minorHAnsi"/>
@@ -183,7 +180,6 @@
               </w:rPr>
               <w:t>на</w:t>
             </w:r>
-            <w:proofErr w:type="spellEnd"/>
             <w:r>
               <w:rPr>
                 <w:rFonts w:asciiTheme="minorHAnsi" w:hAnsiTheme="minorHAnsi"/>
@@ -192,7 +188,6 @@
               </w:rPr>
               <w:t xml:space="preserve"> </w:t>
             </w:r>
-            <w:proofErr w:type="spellStart"/>
             <w:r>
               <w:rPr>
                 <w:rFonts w:asciiTheme="minorHAnsi" w:hAnsiTheme="minorHAnsi"/>
@@ -201,7 +196,6 @@
               </w:rPr>
               <w:t>чайник</w:t>
             </w:r>
-            <w:proofErr w:type="spellEnd"/>
             <w:r>
               <w:rPr>
                 <w:rFonts w:asciiTheme="minorHAnsi" w:hAnsiTheme="minorHAnsi"/>
@@ -454,25 +448,7 @@
                 <w:sz w:val="22"/>
                 <w:szCs w:val="22"/>
               </w:rPr>
-              <w:t xml:space="preserve">“; „Ruské pití čaje“; „Obchod ‚Čaj a káva‘ na </w:t>
-            </w:r>
-            <w:proofErr w:type="spellStart"/>
-            <w:r>
-              <w:rPr>
-                <w:rFonts w:asciiTheme="minorHAnsi" w:hAnsiTheme="minorHAnsi" w:cs="Calibri"/>
-                <w:sz w:val="22"/>
-                <w:szCs w:val="22"/>
-              </w:rPr>
-              <w:t>Mjasnické</w:t>
-            </w:r>
-            <w:proofErr w:type="spellEnd"/>
-            <w:r>
-              <w:rPr>
-                <w:rFonts w:asciiTheme="minorHAnsi" w:hAnsiTheme="minorHAnsi" w:cs="Calibri"/>
-                <w:sz w:val="22"/>
-                <w:szCs w:val="22"/>
-              </w:rPr>
-              <w:t>“.</w:t>
+              <w:t>“; „Ruské pití čaje“; „Obchod ‚Čaj a káva‘ na Mjasnické“.</w:t>
             </w:r>
           </w:p>
           <w:p>
@@ -490,36 +466,8 @@
                 <w:sz w:val="22"/>
                 <w:szCs w:val="22"/>
               </w:rPr>
-              <w:t>Dále je také možné pracovat s </w:t>
+              <w:t>Dále je také možné pracovat s audiomateriály „Иван</w:t>
             </w:r>
-            <w:proofErr w:type="spellStart"/>
-            <w:r>
-              <w:rPr>
-                <w:rFonts w:asciiTheme="minorHAnsi" w:hAnsiTheme="minorHAnsi"/>
-                <w:sz w:val="22"/>
-                <w:szCs w:val="22"/>
-              </w:rPr>
-              <w:t>audiomateriály</w:t>
-            </w:r>
-            <w:proofErr w:type="spellEnd"/>
-            <w:r>
-              <w:rPr>
-                <w:rFonts w:asciiTheme="minorHAnsi" w:hAnsiTheme="minorHAnsi"/>
-                <w:sz w:val="22"/>
-                <w:szCs w:val="22"/>
-              </w:rPr>
-              <w:t xml:space="preserve"> „</w:t>
-            </w:r>
-            <w:proofErr w:type="spellStart"/>
-            <w:r>
-              <w:rPr>
-                <w:rFonts w:asciiTheme="minorHAnsi" w:hAnsiTheme="minorHAnsi"/>
-                <w:sz w:val="22"/>
-                <w:szCs w:val="22"/>
-              </w:rPr>
-              <w:t>Иван</w:t>
-            </w:r>
-            <w:proofErr w:type="spellEnd"/>
             <w:r>
               <w:rPr>
                 <w:rFonts w:asciiTheme="minorHAnsi" w:hAnsiTheme="minorHAnsi"/>
@@ -528,7 +476,6 @@
               </w:rPr>
               <w:t xml:space="preserve"> </w:t>
             </w:r>
-            <w:proofErr w:type="spellStart"/>
             <w:r>
               <w:rPr>
                 <w:rFonts w:asciiTheme="minorHAnsi" w:hAnsiTheme="minorHAnsi"/>
@@ -537,7 +484,6 @@
               </w:rPr>
               <w:t>Иваныч</w:t>
             </w:r>
-            <w:proofErr w:type="spellEnd"/>
             <w:r>
               <w:rPr>
                 <w:rFonts w:asciiTheme="minorHAnsi" w:hAnsiTheme="minorHAnsi"/>
@@ -546,52 +492,14 @@
               </w:rPr>
               <w:t xml:space="preserve"> </w:t>
             </w:r>
-            <w:proofErr w:type="spellStart"/>
             <w:r>
               <w:rPr>
                 <w:rFonts w:asciiTheme="minorHAnsi" w:hAnsiTheme="minorHAnsi"/>
                 <w:sz w:val="22"/>
                 <w:szCs w:val="22"/>
               </w:rPr>
-              <w:t>Самовар</w:t>
+              <w:t>Самовар“ – verše D. Charmse a „Пых-пых</w:t>
             </w:r>
-            <w:proofErr w:type="spellEnd"/>
-            <w:r>
-              <w:rPr>
-                <w:rFonts w:asciiTheme="minorHAnsi" w:hAnsiTheme="minorHAnsi"/>
-                <w:sz w:val="22"/>
-                <w:szCs w:val="22"/>
-              </w:rPr>
-              <w:t xml:space="preserve">“ – verše D. </w:t>
-            </w:r>
-            <w:proofErr w:type="spellStart"/>
-            <w:r>
-              <w:rPr>
-                <w:rFonts w:asciiTheme="minorHAnsi" w:hAnsiTheme="minorHAnsi"/>
-                <w:sz w:val="22"/>
-                <w:szCs w:val="22"/>
-              </w:rPr>
-              <w:t>Charmse</w:t>
-            </w:r>
-            <w:proofErr w:type="spellEnd"/>
-            <w:r>
-              <w:rPr>
-                <w:rFonts w:asciiTheme="minorHAnsi" w:hAnsiTheme="minorHAnsi"/>
-                <w:sz w:val="22"/>
-                <w:szCs w:val="22"/>
-              </w:rPr>
-              <w:t xml:space="preserve"> a „</w:t>
-            </w:r>
-            <w:proofErr w:type="spellStart"/>
-            <w:r>
-              <w:rPr>
-                <w:rFonts w:asciiTheme="minorHAnsi" w:hAnsiTheme="minorHAnsi"/>
-                <w:sz w:val="22"/>
-                <w:szCs w:val="22"/>
-              </w:rPr>
-              <w:t>Пых-пых</w:t>
-            </w:r>
-            <w:proofErr w:type="spellEnd"/>
             <w:r>
               <w:rPr>
                 <w:rFonts w:asciiTheme="minorHAnsi" w:hAnsiTheme="minorHAnsi"/>
@@ -600,23 +508,13 @@
               </w:rPr>
               <w:t xml:space="preserve"> </w:t>
             </w:r>
-            <w:proofErr w:type="spellStart"/>
             <w:r>
               <w:rPr>
                 <w:rFonts w:asciiTheme="minorHAnsi" w:hAnsiTheme="minorHAnsi"/>
                 <w:sz w:val="22"/>
                 <w:szCs w:val="22"/>
               </w:rPr>
-              <w:t>самовар</w:t>
-            </w:r>
-            <w:proofErr w:type="spellEnd"/>
-            <w:r>
-              <w:rPr>
-                <w:rFonts w:asciiTheme="minorHAnsi" w:hAnsiTheme="minorHAnsi"/>
-                <w:sz w:val="22"/>
-                <w:szCs w:val="22"/>
-              </w:rPr>
-              <w:t>“.</w:t>
+              <w:t>самовар“.</w:t>
             </w:r>
           </w:p>
           <w:p>
@@ -650,7 +548,7 @@
             <w:hyperlink r:id="rId8" w:history="1">
               <w:r>
                 <w:rPr>
-                  <w:rStyle w:val="Hypertextovodkaz"/>
+                  <w:rStyle w:val="Hyperlink"/>
                   <w:sz w:val="22"/>
                   <w:szCs w:val="22"/>
                   <w:lang w:val="cs-CZ"/>
@@ -673,7 +571,7 @@
             <w:hyperlink r:id="rId9" w:history="1">
               <w:r>
                 <w:rPr>
-                  <w:rStyle w:val="Hypertextovodkaz"/>
+                  <w:rStyle w:val="Hyperlink"/>
                   <w:sz w:val="22"/>
                   <w:szCs w:val="22"/>
                   <w:lang w:val="cs-CZ"/>
@@ -694,7 +592,7 @@
             <w:hyperlink r:id="rId10" w:history="1">
               <w:r>
                 <w:rPr>
-                  <w:rStyle w:val="Hypertextovodkaz"/>
+                  <w:rStyle w:val="Hyperlink"/>
                   <w:rFonts w:asciiTheme="minorHAnsi" w:hAnsiTheme="minorHAnsi"/>
                   <w:sz w:val="22"/>
                   <w:szCs w:val="22"/>
@@ -896,61 +794,7 @@
           <w:sz w:val="22"/>
           <w:szCs w:val="22"/>
         </w:rPr>
-        <w:t>(«</w:t>
-      </w:r>
-      <w:proofErr w:type="spellStart"/>
-      <w:r>
-        <w:rPr>
-          <w:rFonts w:asciiTheme="minorHAnsi" w:hAnsiTheme="minorHAnsi"/>
-          <w:sz w:val="22"/>
-          <w:szCs w:val="22"/>
-        </w:rPr>
-        <w:t>баба</w:t>
-      </w:r>
-      <w:proofErr w:type="spellEnd"/>
-      <w:r>
-        <w:rPr>
-          <w:rFonts w:asciiTheme="minorHAnsi" w:hAnsiTheme="minorHAnsi"/>
-          <w:sz w:val="22"/>
-          <w:szCs w:val="22"/>
-        </w:rPr>
-        <w:t xml:space="preserve"> </w:t>
-      </w:r>
-      <w:proofErr w:type="spellStart"/>
-      <w:r>
-        <w:rPr>
-          <w:rFonts w:asciiTheme="minorHAnsi" w:hAnsiTheme="minorHAnsi"/>
-          <w:sz w:val="22"/>
-          <w:szCs w:val="22"/>
-        </w:rPr>
-        <w:t>на</w:t>
-      </w:r>
-      <w:proofErr w:type="spellEnd"/>
-      <w:r>
-        <w:rPr>
-          <w:rFonts w:asciiTheme="minorHAnsi" w:hAnsiTheme="minorHAnsi"/>
-          <w:sz w:val="22"/>
-          <w:szCs w:val="22"/>
-        </w:rPr>
-        <w:t xml:space="preserve"> </w:t>
-      </w:r>
-      <w:proofErr w:type="spellStart"/>
-      <w:r>
-        <w:rPr>
-          <w:rFonts w:asciiTheme="minorHAnsi" w:hAnsiTheme="minorHAnsi"/>
-          <w:sz w:val="22"/>
-          <w:szCs w:val="22"/>
-        </w:rPr>
-        <w:t>чайник</w:t>
-      </w:r>
-      <w:proofErr w:type="spellEnd"/>
-      <w:r>
-        <w:rPr>
-          <w:rFonts w:asciiTheme="minorHAnsi" w:hAnsiTheme="minorHAnsi"/>
-          <w:sz w:val="22"/>
-          <w:szCs w:val="22"/>
-        </w:rPr>
-        <w:t xml:space="preserve">») </w:t>
+        <w:t xml:space="preserve">(«баба на чайник») </w:t>
       </w:r>
       <w:r>
         <w:rPr>
@@ -985,43 +829,23 @@
           <w:sz w:val="22"/>
           <w:szCs w:val="22"/>
         </w:rPr>
-        <w:t>«</w:t>
-      </w:r>
-      <w:proofErr w:type="spellStart"/>
-      <w:r>
-        <w:rPr>
-          <w:rFonts w:asciiTheme="minorHAnsi" w:hAnsiTheme="minorHAnsi"/>
-          <w:sz w:val="22"/>
-          <w:szCs w:val="22"/>
-        </w:rPr>
-        <w:t>Пых-пых</w:t>
-      </w:r>
-      <w:proofErr w:type="spellEnd"/>
-      <w:r>
-        <w:rPr>
-          <w:rFonts w:asciiTheme="minorHAnsi" w:hAnsiTheme="minorHAnsi"/>
-          <w:sz w:val="22"/>
-          <w:szCs w:val="22"/>
-        </w:rPr>
-        <w:t xml:space="preserve"> </w:t>
-      </w:r>
-      <w:proofErr w:type="spellStart"/>
-      <w:r>
-        <w:rPr>
-          <w:rFonts w:asciiTheme="minorHAnsi" w:hAnsiTheme="minorHAnsi"/>
-          <w:sz w:val="22"/>
-          <w:szCs w:val="22"/>
-        </w:rPr>
-        <w:t>самовар</w:t>
-      </w:r>
-      <w:proofErr w:type="spellEnd"/>
-      <w:r>
-        <w:rPr>
-          <w:rFonts w:asciiTheme="minorHAnsi" w:hAnsiTheme="minorHAnsi"/>
-          <w:sz w:val="22"/>
-          <w:szCs w:val="22"/>
-        </w:rPr>
-        <w:t xml:space="preserve">», </w:t>
+        <w:t>«Пых-пых</w:t>
+      </w:r>
+      <w:r>
+        <w:rPr>
+          <w:rFonts w:asciiTheme="minorHAnsi" w:hAnsiTheme="minorHAnsi"/>
+          <w:sz w:val="22"/>
+          <w:szCs w:val="22"/>
+        </w:rPr>
+        <w:t xml:space="preserve"> </w:t>
+      </w:r>
+      <w:r>
+        <w:rPr>
+          <w:rFonts w:asciiTheme="minorHAnsi" w:hAnsiTheme="minorHAnsi"/>
+          <w:sz w:val="22"/>
+          <w:szCs w:val="22"/>
+        </w:rPr>
+        <w:t xml:space="preserve">самовар», </w:t>
       </w:r>
       <w:r>
         <w:rPr>
@@ -1061,63 +885,32 @@
           <w:sz w:val="22"/>
           <w:szCs w:val="22"/>
         </w:rPr>
-        <w:t>«</w:t>
-      </w:r>
-      <w:proofErr w:type="spellStart"/>
-      <w:r>
-        <w:rPr>
-          <w:rFonts w:asciiTheme="minorHAnsi" w:hAnsiTheme="minorHAnsi"/>
-          <w:sz w:val="22"/>
-          <w:szCs w:val="22"/>
-        </w:rPr>
-        <w:t>Как</w:t>
-      </w:r>
-      <w:proofErr w:type="spellEnd"/>
-      <w:r>
-        <w:rPr>
-          <w:rFonts w:asciiTheme="minorHAnsi" w:hAnsiTheme="minorHAnsi"/>
-          <w:sz w:val="22"/>
-          <w:szCs w:val="22"/>
-        </w:rPr>
-        <w:t xml:space="preserve"> </w:t>
-      </w:r>
-      <w:proofErr w:type="spellStart"/>
-      <w:r>
-        <w:rPr>
-          <w:rFonts w:asciiTheme="minorHAnsi" w:hAnsiTheme="minorHAnsi"/>
-          <w:sz w:val="22"/>
-          <w:szCs w:val="22"/>
-        </w:rPr>
-        <w:t>заваривать</w:t>
-      </w:r>
-      <w:proofErr w:type="spellEnd"/>
-      <w:r>
-        <w:rPr>
-          <w:rFonts w:asciiTheme="minorHAnsi" w:hAnsiTheme="minorHAnsi"/>
-          <w:sz w:val="22"/>
-          <w:szCs w:val="22"/>
-        </w:rPr>
-        <w:t xml:space="preserve"> и </w:t>
-      </w:r>
-      <w:proofErr w:type="spellStart"/>
-      <w:r>
-        <w:rPr>
-          <w:rFonts w:asciiTheme="minorHAnsi" w:hAnsiTheme="minorHAnsi"/>
-          <w:sz w:val="22"/>
-          <w:szCs w:val="22"/>
-        </w:rPr>
-        <w:t>пить</w:t>
-      </w:r>
-      <w:proofErr w:type="spellEnd"/>
-      <w:r>
-        <w:rPr>
-          <w:rFonts w:asciiTheme="minorHAnsi" w:hAnsiTheme="minorHAnsi"/>
-          <w:sz w:val="22"/>
-          <w:szCs w:val="22"/>
-        </w:rPr>
-        <w:t xml:space="preserve"> </w:t>
-      </w:r>
-      <w:proofErr w:type="spellStart"/>
+        <w:t>«Как</w:t>
+      </w:r>
+      <w:r>
+        <w:rPr>
+          <w:rFonts w:asciiTheme="minorHAnsi" w:hAnsiTheme="minorHAnsi"/>
+          <w:sz w:val="22"/>
+          <w:szCs w:val="22"/>
+        </w:rPr>
+        <w:t xml:space="preserve"> </w:t>
+      </w:r>
+      <w:r>
+        <w:rPr>
+          <w:rFonts w:asciiTheme="minorHAnsi" w:hAnsiTheme="minorHAnsi"/>
+          <w:sz w:val="22"/>
+          <w:szCs w:val="22"/>
+        </w:rPr>
+        <w:t>заваривать и пить</w:t>
+      </w:r>
+      <w:r>
+        <w:rPr>
+          <w:rFonts w:asciiTheme="minorHAnsi" w:hAnsiTheme="minorHAnsi"/>
+          <w:sz w:val="22"/>
+          <w:szCs w:val="22"/>
+        </w:rPr>
+        <w:t xml:space="preserve"> </w:t>
+      </w:r>
       <w:r>
         <w:rPr>
           <w:rFonts w:asciiTheme="minorHAnsi" w:hAnsiTheme="minorHAnsi"/>
@@ -1126,32 +919,21 @@
         </w:rPr>
         <w:t>чай</w:t>
       </w:r>
-      <w:proofErr w:type="spellEnd"/>
-      <w:r>
-        <w:rPr>
-          <w:rFonts w:asciiTheme="minorHAnsi" w:hAnsiTheme="minorHAnsi"/>
-          <w:sz w:val="22"/>
-          <w:szCs w:val="22"/>
-        </w:rPr>
-        <w:t xml:space="preserve"> </w:t>
-      </w:r>
-      <w:proofErr w:type="spellStart"/>
-      <w:r>
-        <w:rPr>
-          <w:rFonts w:asciiTheme="minorHAnsi" w:hAnsiTheme="minorHAnsi"/>
-          <w:sz w:val="22"/>
-          <w:szCs w:val="22"/>
-        </w:rPr>
-        <w:t>по-русски</w:t>
-      </w:r>
-      <w:proofErr w:type="spellEnd"/>
-      <w:r>
-        <w:rPr>
-          <w:rFonts w:asciiTheme="minorHAnsi" w:hAnsiTheme="minorHAnsi"/>
-          <w:sz w:val="22"/>
-          <w:szCs w:val="22"/>
-        </w:rPr>
-        <w:t xml:space="preserve">», </w:t>
+      <w:r>
+        <w:rPr>
+          <w:rFonts w:asciiTheme="minorHAnsi" w:hAnsiTheme="minorHAnsi"/>
+          <w:sz w:val="22"/>
+          <w:szCs w:val="22"/>
+        </w:rPr>
+        <w:t xml:space="preserve"> </w:t>
+      </w:r>
+      <w:r>
+        <w:rPr>
+          <w:rFonts w:asciiTheme="minorHAnsi" w:hAnsiTheme="minorHAnsi"/>
+          <w:sz w:val="22"/>
+          <w:szCs w:val="22"/>
+        </w:rPr>
+        <w:t xml:space="preserve">по-русски», </w:t>
       </w:r>
       <w:r>
         <w:rPr>
@@ -1169,7 +951,6 @@
         </w:rPr>
         <w:t> </w:t>
       </w:r>
-      <w:proofErr w:type="spellStart"/>
       <w:r>
         <w:rPr>
           <w:rFonts w:asciiTheme="minorHAnsi" w:hAnsiTheme="minorHAnsi"/>
@@ -1178,42 +959,30 @@
         </w:rPr>
         <w:t>Charmse</w:t>
       </w:r>
-      <w:proofErr w:type="spellEnd"/>
-      <w:r>
-        <w:rPr>
-          <w:rFonts w:asciiTheme="minorHAnsi" w:hAnsiTheme="minorHAnsi"/>
-          <w:sz w:val="22"/>
-          <w:szCs w:val="22"/>
-        </w:rPr>
-        <w:t xml:space="preserve"> </w:t>
-      </w:r>
-      <w:r>
-        <w:rPr>
-          <w:rFonts w:asciiTheme="minorHAnsi" w:hAnsiTheme="minorHAnsi"/>
-          <w:sz w:val="22"/>
-          <w:szCs w:val="22"/>
-        </w:rPr>
-        <w:t>«</w:t>
-      </w:r>
-      <w:proofErr w:type="spellStart"/>
-      <w:r>
-        <w:rPr>
-          <w:rFonts w:asciiTheme="minorHAnsi" w:hAnsiTheme="minorHAnsi"/>
-          <w:sz w:val="22"/>
-          <w:szCs w:val="22"/>
-        </w:rPr>
-        <w:t>Иван</w:t>
-      </w:r>
-      <w:proofErr w:type="spellEnd"/>
-      <w:r>
-        <w:rPr>
-          <w:rFonts w:asciiTheme="minorHAnsi" w:hAnsiTheme="minorHAnsi"/>
-          <w:sz w:val="22"/>
-          <w:szCs w:val="22"/>
-        </w:rPr>
-        <w:t xml:space="preserve"> </w:t>
-      </w:r>
-      <w:proofErr w:type="spellStart"/>
+      <w:r>
+        <w:rPr>
+          <w:rFonts w:asciiTheme="minorHAnsi" w:hAnsiTheme="minorHAnsi"/>
+          <w:sz w:val="22"/>
+          <w:szCs w:val="22"/>
+        </w:rPr>
+        <w:t xml:space="preserve"> </w:t>
+      </w:r>
+      <w:r>
+        <w:rPr>
+          <w:rFonts w:asciiTheme="minorHAnsi" w:hAnsiTheme="minorHAnsi"/>
+          <w:sz w:val="22"/>
+          <w:szCs w:val="22"/>
+        </w:rPr>
+        <w:t>«Иван</w:t>
+      </w:r>
+      <w:r>
+        <w:rPr>
+          <w:rFonts w:asciiTheme="minorHAnsi" w:hAnsiTheme="minorHAnsi"/>
+          <w:sz w:val="22"/>
+          <w:szCs w:val="22"/>
+        </w:rPr>
+        <w:t xml:space="preserve"> </w:t>
+      </w:r>
       <w:r>
         <w:rPr>
           <w:rFonts w:asciiTheme="minorHAnsi" w:hAnsiTheme="minorHAnsi"/>
@@ -1222,32 +991,21 @@
         </w:rPr>
         <w:t>Иваныч</w:t>
       </w:r>
-      <w:proofErr w:type="spellEnd"/>
-      <w:r>
-        <w:rPr>
-          <w:rFonts w:asciiTheme="minorHAnsi" w:hAnsiTheme="minorHAnsi"/>
-          <w:sz w:val="22"/>
-          <w:szCs w:val="22"/>
-        </w:rPr>
-        <w:t xml:space="preserve"> </w:t>
-      </w:r>
-      <w:proofErr w:type="spellStart"/>
-      <w:r>
-        <w:rPr>
-          <w:rFonts w:asciiTheme="minorHAnsi" w:hAnsiTheme="minorHAnsi"/>
-          <w:sz w:val="22"/>
-          <w:szCs w:val="22"/>
-        </w:rPr>
-        <w:t>Самовар</w:t>
-      </w:r>
-      <w:proofErr w:type="spellEnd"/>
-      <w:r>
-        <w:rPr>
-          <w:rFonts w:asciiTheme="minorHAnsi" w:hAnsiTheme="minorHAnsi"/>
-          <w:sz w:val="22"/>
-          <w:szCs w:val="22"/>
-        </w:rPr>
-        <w:t xml:space="preserve">». </w:t>
+      <w:r>
+        <w:rPr>
+          <w:rFonts w:asciiTheme="minorHAnsi" w:hAnsiTheme="minorHAnsi"/>
+          <w:sz w:val="22"/>
+          <w:szCs w:val="22"/>
+        </w:rPr>
+        <w:t xml:space="preserve"> </w:t>
+      </w:r>
+      <w:r>
+        <w:rPr>
+          <w:rFonts w:asciiTheme="minorHAnsi" w:hAnsiTheme="minorHAnsi"/>
+          <w:sz w:val="22"/>
+          <w:szCs w:val="22"/>
+        </w:rPr>
+        <w:t xml:space="preserve">Самовар». </w:t>
       </w:r>
       <w:r>
         <w:rPr>
@@ -1272,43 +1030,23 @@
           <w:sz w:val="22"/>
           <w:szCs w:val="22"/>
         </w:rPr>
-        <w:t>«</w:t>
-      </w:r>
-      <w:proofErr w:type="spellStart"/>
-      <w:r>
-        <w:rPr>
-          <w:rFonts w:asciiTheme="minorHAnsi" w:hAnsiTheme="minorHAnsi"/>
-          <w:sz w:val="22"/>
-          <w:szCs w:val="22"/>
-        </w:rPr>
-        <w:t>История</w:t>
-      </w:r>
-      <w:proofErr w:type="spellEnd"/>
-      <w:r>
-        <w:rPr>
-          <w:rFonts w:asciiTheme="minorHAnsi" w:hAnsiTheme="minorHAnsi"/>
-          <w:sz w:val="22"/>
-          <w:szCs w:val="22"/>
-        </w:rPr>
-        <w:t xml:space="preserve"> </w:t>
-      </w:r>
-      <w:proofErr w:type="spellStart"/>
-      <w:r>
-        <w:rPr>
-          <w:rFonts w:asciiTheme="minorHAnsi" w:hAnsiTheme="minorHAnsi"/>
-          <w:sz w:val="22"/>
-          <w:szCs w:val="22"/>
-        </w:rPr>
-        <w:t>самовара</w:t>
-      </w:r>
-      <w:proofErr w:type="spellEnd"/>
-      <w:r>
-        <w:rPr>
-          <w:rFonts w:asciiTheme="minorHAnsi" w:hAnsiTheme="minorHAnsi"/>
-          <w:sz w:val="22"/>
-          <w:szCs w:val="22"/>
-        </w:rPr>
-        <w:t xml:space="preserve">». </w:t>
+        <w:t>«История</w:t>
+      </w:r>
+      <w:r>
+        <w:rPr>
+          <w:rFonts w:asciiTheme="minorHAnsi" w:hAnsiTheme="minorHAnsi"/>
+          <w:sz w:val="22"/>
+          <w:szCs w:val="22"/>
+        </w:rPr>
+        <w:t xml:space="preserve"> </w:t>
+      </w:r>
+      <w:r>
+        <w:rPr>
+          <w:rFonts w:asciiTheme="minorHAnsi" w:hAnsiTheme="minorHAnsi"/>
+          <w:sz w:val="22"/>
+          <w:szCs w:val="22"/>
+        </w:rPr>
+        <w:t xml:space="preserve">самовара». </w:t>
       </w:r>
       <w:r>
         <w:rPr>
@@ -1340,43 +1078,23 @@
           <w:sz w:val="22"/>
           <w:szCs w:val="22"/>
         </w:rPr>
-        <w:t>«</w:t>
-      </w:r>
-      <w:proofErr w:type="spellStart"/>
-      <w:r>
-        <w:rPr>
-          <w:rFonts w:asciiTheme="minorHAnsi" w:hAnsiTheme="minorHAnsi"/>
-          <w:sz w:val="22"/>
-          <w:szCs w:val="22"/>
-        </w:rPr>
-        <w:t>Пых-пых</w:t>
-      </w:r>
-      <w:proofErr w:type="spellEnd"/>
-      <w:r>
-        <w:rPr>
-          <w:rFonts w:asciiTheme="minorHAnsi" w:hAnsiTheme="minorHAnsi"/>
-          <w:sz w:val="22"/>
-          <w:szCs w:val="22"/>
-        </w:rPr>
-        <w:t xml:space="preserve"> </w:t>
-      </w:r>
-      <w:proofErr w:type="spellStart"/>
-      <w:r>
-        <w:rPr>
-          <w:rFonts w:asciiTheme="minorHAnsi" w:hAnsiTheme="minorHAnsi"/>
-          <w:sz w:val="22"/>
-          <w:szCs w:val="22"/>
-        </w:rPr>
-        <w:t>самовар</w:t>
-      </w:r>
-      <w:proofErr w:type="spellEnd"/>
-      <w:r>
-        <w:rPr>
-          <w:rFonts w:asciiTheme="minorHAnsi" w:hAnsiTheme="minorHAnsi"/>
-          <w:sz w:val="22"/>
-          <w:szCs w:val="22"/>
-        </w:rPr>
-        <w:t xml:space="preserve">». </w:t>
+        <w:t>«Пых-пых</w:t>
+      </w:r>
+      <w:r>
+        <w:rPr>
+          <w:rFonts w:asciiTheme="minorHAnsi" w:hAnsiTheme="minorHAnsi"/>
+          <w:sz w:val="22"/>
+          <w:szCs w:val="22"/>
+        </w:rPr>
+        <w:t xml:space="preserve"> </w:t>
+      </w:r>
+      <w:r>
+        <w:rPr>
+          <w:rFonts w:asciiTheme="minorHAnsi" w:hAnsiTheme="minorHAnsi"/>
+          <w:sz w:val="22"/>
+          <w:szCs w:val="22"/>
+        </w:rPr>
+        <w:t xml:space="preserve">самовар». </w:t>
       </w:r>
       <w:r>
         <w:rPr>
@@ -1392,43 +1110,23 @@
           <w:sz w:val="22"/>
           <w:szCs w:val="22"/>
         </w:rPr>
-        <w:t>«</w:t>
-      </w:r>
-      <w:proofErr w:type="spellStart"/>
-      <w:r>
-        <w:rPr>
-          <w:rFonts w:asciiTheme="minorHAnsi" w:hAnsiTheme="minorHAnsi"/>
-          <w:sz w:val="22"/>
-          <w:szCs w:val="22"/>
-        </w:rPr>
-        <w:t>История</w:t>
-      </w:r>
-      <w:proofErr w:type="spellEnd"/>
-      <w:r>
-        <w:rPr>
-          <w:rFonts w:asciiTheme="minorHAnsi" w:hAnsiTheme="minorHAnsi"/>
-          <w:sz w:val="22"/>
-          <w:szCs w:val="22"/>
-        </w:rPr>
-        <w:t xml:space="preserve"> </w:t>
-      </w:r>
-      <w:proofErr w:type="spellStart"/>
-      <w:r>
-        <w:rPr>
-          <w:rFonts w:asciiTheme="minorHAnsi" w:hAnsiTheme="minorHAnsi"/>
-          <w:sz w:val="22"/>
-          <w:szCs w:val="22"/>
-        </w:rPr>
-        <w:t>самовара</w:t>
-      </w:r>
-      <w:proofErr w:type="spellEnd"/>
-      <w:r>
-        <w:rPr>
-          <w:rFonts w:asciiTheme="minorHAnsi" w:hAnsiTheme="minorHAnsi"/>
-          <w:sz w:val="22"/>
-          <w:szCs w:val="22"/>
-        </w:rPr>
-        <w:t xml:space="preserve">» </w:t>
+        <w:t>«История</w:t>
+      </w:r>
+      <w:r>
+        <w:rPr>
+          <w:rFonts w:asciiTheme="minorHAnsi" w:hAnsiTheme="minorHAnsi"/>
+          <w:sz w:val="22"/>
+          <w:szCs w:val="22"/>
+        </w:rPr>
+        <w:t xml:space="preserve"> </w:t>
+      </w:r>
+      <w:r>
+        <w:rPr>
+          <w:rFonts w:asciiTheme="minorHAnsi" w:hAnsiTheme="minorHAnsi"/>
+          <w:sz w:val="22"/>
+          <w:szCs w:val="22"/>
+        </w:rPr>
+        <w:t xml:space="preserve">самовара» </w:t>
       </w:r>
       <w:r>
         <w:rPr>
@@ -1479,43 +1177,7 @@
           <w:sz w:val="22"/>
           <w:szCs w:val="22"/>
         </w:rPr>
-        <w:t xml:space="preserve">práce s videomateriálem a </w:t>
-      </w:r>
-      <w:proofErr w:type="spellStart"/>
-      <w:r>
-        <w:rPr>
-          <w:rFonts w:asciiTheme="minorHAnsi" w:hAnsiTheme="minorHAnsi"/>
-          <w:sz w:val="22"/>
-          <w:szCs w:val="22"/>
-        </w:rPr>
-        <w:t>audiomateriálem</w:t>
-      </w:r>
-      <w:proofErr w:type="spellEnd"/>
-      <w:r>
-        <w:rPr>
-          <w:rFonts w:asciiTheme="minorHAnsi" w:hAnsiTheme="minorHAnsi"/>
-          <w:sz w:val="22"/>
-          <w:szCs w:val="22"/>
-        </w:rPr>
-        <w:t xml:space="preserve">, tak i zajímavá </w:t>
-      </w:r>
-      <w:proofErr w:type="spellStart"/>
-      <w:r>
-        <w:rPr>
-          <w:rFonts w:asciiTheme="minorHAnsi" w:hAnsiTheme="minorHAnsi"/>
-          <w:sz w:val="22"/>
-          <w:szCs w:val="22"/>
-        </w:rPr>
-        <w:t>zeměvědná</w:t>
-      </w:r>
-      <w:proofErr w:type="spellEnd"/>
-      <w:r>
-        <w:rPr>
-          <w:rFonts w:asciiTheme="minorHAnsi" w:hAnsiTheme="minorHAnsi"/>
-          <w:sz w:val="22"/>
-          <w:szCs w:val="22"/>
-        </w:rPr>
-        <w:t xml:space="preserve"> informace.</w:t>
+        <w:t>práce s videomateriálem a audiomateriálem, tak i zajímavá zeměvědná informace.</w:t>
       </w:r>
     </w:p>
     <w:p>
@@ -1589,7 +1251,7 @@
     </w:p>
     <w:p>
       <w:pPr>
-        <w:pStyle w:val="Odstavecseseznamem"/>
+        <w:pStyle w:val="ListParagraph"/>
         <w:numPr>
           <w:ilvl w:val="0"/>
           <w:numId w:val="23"/>
@@ -1637,7 +1299,7 @@
     </w:p>
     <w:p>
       <w:pPr>
-        <w:pStyle w:val="Odstavecseseznamem"/>
+        <w:pStyle w:val="ListParagraph"/>
         <w:numPr>
           <w:ilvl w:val="0"/>
           <w:numId w:val="23"/>
@@ -1672,25 +1334,7 @@
           <w:sz w:val="22"/>
           <w:szCs w:val="22"/>
         </w:rPr>
-        <w:t xml:space="preserve">Za domácí úkol je možné žákům zadat přípravu prezentace (například formou videozáznamu) s návodem, jak připravit, naservírovat a následně pít čaj po </w:t>
-      </w:r>
-      <w:proofErr w:type="spellStart"/>
-      <w:r>
-        <w:rPr>
-          <w:rFonts w:asciiTheme="minorHAnsi" w:hAnsiTheme="minorHAnsi"/>
-          <w:sz w:val="22"/>
-          <w:szCs w:val="22"/>
-        </w:rPr>
-        <w:t>rusku</w:t>
-      </w:r>
-      <w:proofErr w:type="spellEnd"/>
-      <w:r>
-        <w:rPr>
-          <w:rFonts w:asciiTheme="minorHAnsi" w:hAnsiTheme="minorHAnsi"/>
-          <w:sz w:val="22"/>
-          <w:szCs w:val="22"/>
-        </w:rPr>
-        <w:t>. V podobě prezentace mohou být také zpracovány odpovědi na otázky – například je možné zpracovat prezentaci na téma „Co se servíruje k čaji“</w:t>
+        <w:t>Za domácí úkol je možné žákům zadat přípravu prezentace (například formou videozáznamu) s návodem, jak připravit, naservírovat a následně pít čaj po rusku. V podobě prezentace mohou být také zpracovány odpovědi na otázky – například je možné zpracovat prezentaci na téma „Co se servíruje k čaji“</w:t>
       </w:r>
       <w:r>
         <w:rPr>
@@ -1910,8 +1554,12 @@
           <w:szCs w:val="22"/>
         </w:rPr>
         <w:sectPr>
-          <w:headerReference w:type="first" r:id="rId11"/>
-          <w:footerReference w:type="first" r:id="rId12"/>
+          <w:headerReference w:type="even" r:id="rId11"/>
+          <w:headerReference w:type="default" r:id="rId12"/>
+          <w:footerReference w:type="even" r:id="rId13"/>
+          <w:footerReference w:type="default" r:id="rId14"/>
+          <w:headerReference w:type="first" r:id="rId15"/>
+          <w:footerReference w:type="first" r:id="rId16"/>
           <w:pgSz w:w="11906" w:h="16838"/>
           <w:pgMar w:top="1417" w:right="1417" w:bottom="1417" w:left="1417" w:header="708" w:footer="708" w:gutter="0"/>
           <w:cols w:space="708"/>
@@ -1922,7 +1570,7 @@
     </w:p>
     <w:p>
       <w:pPr>
-        <w:pStyle w:val="Odstavecseseznamem"/>
+        <w:pStyle w:val="ListParagraph"/>
         <w:ind w:left="0"/>
         <w:jc w:val="center"/>
         <w:rPr>
@@ -1931,16 +1579,15 @@
           <w:szCs w:val="28"/>
         </w:rPr>
       </w:pPr>
-      <w:proofErr w:type="spellStart"/>
       <w:r>
         <w:rPr>
           <w:b/>
           <w:sz w:val="28"/>
           <w:szCs w:val="28"/>
         </w:rPr>
+        <w:lastRenderedPageBreak/>
         <w:t>Познако</w:t>
       </w:r>
-      <w:proofErr w:type="spellEnd"/>
       <w:r>
         <w:rPr>
           <w:b/>
@@ -1950,68 +1597,61 @@
         </w:rPr>
         <w:t>́</w:t>
       </w:r>
-      <w:proofErr w:type="spellStart"/>
       <w:r>
         <w:rPr>
           <w:b/>
           <w:sz w:val="28"/>
           <w:szCs w:val="28"/>
         </w:rPr>
-        <w:t>мьтесь</w:t>
-      </w:r>
-      <w:proofErr w:type="spellEnd"/>
+        <w:t>мьтесь с тем, как</w:t>
+      </w:r>
       <w:r>
         <w:rPr>
           <w:b/>
           <w:sz w:val="28"/>
           <w:szCs w:val="28"/>
         </w:rPr>
-        <w:t xml:space="preserve"> с </w:t>
-      </w:r>
-      <w:proofErr w:type="spellStart"/>
+        <w:t xml:space="preserve"> </w:t>
+      </w:r>
       <w:r>
         <w:rPr>
           <w:b/>
           <w:sz w:val="28"/>
           <w:szCs w:val="28"/>
         </w:rPr>
-        <w:t>тем</w:t>
-      </w:r>
-      <w:proofErr w:type="spellEnd"/>
+        <w:t>зава</w:t>
+      </w:r>
       <w:r>
         <w:rPr>
           <w:b/>
           <w:sz w:val="28"/>
           <w:szCs w:val="28"/>
         </w:rPr>
-        <w:t xml:space="preserve">, </w:t>
-      </w:r>
-      <w:proofErr w:type="spellStart"/>
+        <w:t>́</w:t>
+      </w:r>
       <w:r>
         <w:rPr>
           <w:b/>
           <w:sz w:val="28"/>
           <w:szCs w:val="28"/>
         </w:rPr>
-        <w:t>как</w:t>
-      </w:r>
-      <w:proofErr w:type="spellEnd"/>
+        <w:t>ривают и пью</w:t>
+      </w:r>
       <w:r>
         <w:rPr>
           <w:b/>
           <w:sz w:val="28"/>
           <w:szCs w:val="28"/>
         </w:rPr>
-        <w:t xml:space="preserve"> </w:t>
-      </w:r>
-      <w:proofErr w:type="spellStart"/>
+        <w:t>́</w:t>
+      </w:r>
       <w:r>
         <w:rPr>
           <w:b/>
           <w:sz w:val="28"/>
           <w:szCs w:val="28"/>
         </w:rPr>
-        <w:t>зава</w:t>
+        <w:t>т</w:t>
       </w:r>
       <w:r>
         <w:rPr>
@@ -2019,7 +1659,7 @@
           <w:sz w:val="28"/>
           <w:szCs w:val="28"/>
         </w:rPr>
-        <w:t>́</w:t>
+        <w:t xml:space="preserve"> </w:t>
       </w:r>
       <w:r>
         <w:rPr>
@@ -2027,25 +1667,23 @@
           <w:sz w:val="28"/>
           <w:szCs w:val="28"/>
         </w:rPr>
-        <w:t>ривают</w:t>
-      </w:r>
-      <w:proofErr w:type="spellEnd"/>
+        <w:t>чай</w:t>
+      </w:r>
       <w:r>
         <w:rPr>
           <w:b/>
           <w:sz w:val="28"/>
           <w:szCs w:val="28"/>
         </w:rPr>
-        <w:t xml:space="preserve"> и </w:t>
-      </w:r>
-      <w:proofErr w:type="spellStart"/>
+        <w:t xml:space="preserve"> </w:t>
+      </w:r>
       <w:r>
         <w:rPr>
           <w:b/>
           <w:sz w:val="28"/>
           <w:szCs w:val="28"/>
         </w:rPr>
-        <w:t>пью</w:t>
+        <w:t>по-ру</w:t>
       </w:r>
       <w:r>
         <w:rPr>
@@ -2061,68 +1699,7 @@
           <w:sz w:val="28"/>
           <w:szCs w:val="28"/>
         </w:rPr>
-        <w:t>т</w:t>
-      </w:r>
-      <w:proofErr w:type="spellEnd"/>
-      <w:r>
-        <w:rPr>
-          <w:b/>
-          <w:sz w:val="28"/>
-          <w:szCs w:val="28"/>
-        </w:rPr>
-        <w:t xml:space="preserve"> </w:t>
-      </w:r>
-      <w:proofErr w:type="spellStart"/>
-      <w:r>
-        <w:rPr>
-          <w:b/>
-          <w:sz w:val="28"/>
-          <w:szCs w:val="28"/>
-        </w:rPr>
-        <w:t>чай</w:t>
-      </w:r>
-      <w:proofErr w:type="spellEnd"/>
-      <w:r>
-        <w:rPr>
-          <w:b/>
-          <w:sz w:val="28"/>
-          <w:szCs w:val="28"/>
-        </w:rPr>
-        <w:t xml:space="preserve"> </w:t>
-      </w:r>
-      <w:proofErr w:type="spellStart"/>
-      <w:r>
-        <w:rPr>
-          <w:b/>
-          <w:sz w:val="28"/>
-          <w:szCs w:val="28"/>
-        </w:rPr>
-        <w:t>по-ру</w:t>
-      </w:r>
-      <w:r>
-        <w:rPr>
-          <w:b/>
-          <w:sz w:val="28"/>
-          <w:szCs w:val="28"/>
-        </w:rPr>
-        <w:t>́</w:t>
-      </w:r>
-      <w:r>
-        <w:rPr>
-          <w:b/>
-          <w:sz w:val="28"/>
-          <w:szCs w:val="28"/>
-        </w:rPr>
-        <w:t>сски</w:t>
-      </w:r>
-      <w:proofErr w:type="spellEnd"/>
-      <w:r>
-        <w:rPr>
-          <w:b/>
-          <w:sz w:val="28"/>
-          <w:szCs w:val="28"/>
-        </w:rPr>
-        <w:t>.</w:t>
+        <w:t>сски.</w:t>
       </w:r>
     </w:p>
     <w:p/>
@@ -2130,42 +1707,31 @@
       <w:pPr>
         <w:jc w:val="both"/>
       </w:pPr>
-      <w:proofErr w:type="spellStart"/>
       <w:r>
         <w:t>Для</w:t>
       </w:r>
-      <w:proofErr w:type="spellEnd"/>
-      <w:r>
-        <w:t xml:space="preserve"> </w:t>
-      </w:r>
-      <w:proofErr w:type="spellStart"/>
+      <w:r>
+        <w:t xml:space="preserve"> </w:t>
+      </w:r>
       <w:r>
         <w:t>э́того</w:t>
       </w:r>
-      <w:proofErr w:type="spellEnd"/>
-      <w:r>
-        <w:t xml:space="preserve"> </w:t>
-      </w:r>
-      <w:proofErr w:type="spellStart"/>
+      <w:r>
+        <w:t xml:space="preserve"> </w:t>
+      </w:r>
       <w:r>
         <w:t>вам</w:t>
       </w:r>
-      <w:proofErr w:type="spellEnd"/>
-      <w:r>
-        <w:t xml:space="preserve"> </w:t>
-      </w:r>
-      <w:proofErr w:type="spellStart"/>
-      <w:r>
-        <w:t>пона́добятся</w:t>
-      </w:r>
-      <w:proofErr w:type="spellEnd"/>
-      <w:r>
-        <w:t>:</w:t>
-      </w:r>
-    </w:p>
-    <w:p>
-      <w:pPr>
-        <w:pStyle w:val="Odstavecseseznamem"/>
+      <w:r>
+        <w:t xml:space="preserve"> </w:t>
+      </w:r>
+      <w:r>
+        <w:t>пона́добятся:</w:t>
+      </w:r>
+    </w:p>
+    <w:p>
+      <w:pPr>
+        <w:pStyle w:val="ListParagraph"/>
         <w:numPr>
           <w:ilvl w:val="0"/>
           <w:numId w:val="26"/>
@@ -2173,55 +1739,37 @@
         <w:spacing w:line="276" w:lineRule="auto"/>
         <w:jc w:val="both"/>
       </w:pPr>
-      <w:proofErr w:type="spellStart"/>
       <w:r>
         <w:t>Фарфо́ровый</w:t>
       </w:r>
-      <w:proofErr w:type="spellEnd"/>
-      <w:r>
-        <w:t xml:space="preserve"> </w:t>
-      </w:r>
-      <w:proofErr w:type="spellStart"/>
+      <w:r>
+        <w:t xml:space="preserve"> </w:t>
+      </w:r>
       <w:r>
         <w:t>заварно́й</w:t>
       </w:r>
-      <w:proofErr w:type="spellEnd"/>
-      <w:r>
-        <w:t xml:space="preserve"> </w:t>
-      </w:r>
-      <w:proofErr w:type="spellStart"/>
-      <w:r>
-        <w:t>ча́йник</w:t>
-      </w:r>
-      <w:proofErr w:type="spellEnd"/>
-      <w:r>
-        <w:t xml:space="preserve"> с </w:t>
-      </w:r>
-      <w:proofErr w:type="spellStart"/>
-      <w:r>
-        <w:t>кры́шкой</w:t>
-      </w:r>
-      <w:proofErr w:type="spellEnd"/>
-      <w:r>
-        <w:t xml:space="preserve"> </w:t>
-      </w:r>
-      <w:proofErr w:type="spellStart"/>
+      <w:r>
+        <w:t xml:space="preserve"> </w:t>
+      </w:r>
+      <w:r>
+        <w:t>ча́йник с кры́шкой</w:t>
+      </w:r>
+      <w:r>
+        <w:t xml:space="preserve"> </w:t>
+      </w:r>
       <w:r>
         <w:t>для</w:t>
       </w:r>
-      <w:proofErr w:type="spellEnd"/>
-      <w:r>
-        <w:t xml:space="preserve"> </w:t>
-      </w:r>
-      <w:proofErr w:type="spellStart"/>
+      <w:r>
+        <w:t xml:space="preserve"> </w:t>
+      </w:r>
       <w:r>
         <w:t>зава́рки</w:t>
       </w:r>
-      <w:proofErr w:type="spellEnd"/>
-    </w:p>
-    <w:p>
-      <w:pPr>
-        <w:pStyle w:val="Odstavecseseznamem"/>
+    </w:p>
+    <w:p>
+      <w:pPr>
+        <w:pStyle w:val="ListParagraph"/>
         <w:numPr>
           <w:ilvl w:val="0"/>
           <w:numId w:val="26"/>
@@ -2229,42 +1777,19 @@
         <w:spacing w:line="276" w:lineRule="auto"/>
         <w:jc w:val="both"/>
       </w:pPr>
-      <w:proofErr w:type="spellStart"/>
       <w:r>
         <w:t>Сухо́й</w:t>
       </w:r>
-      <w:proofErr w:type="spellEnd"/>
-      <w:r>
-        <w:t xml:space="preserve"> </w:t>
-      </w:r>
-      <w:proofErr w:type="spellStart"/>
-      <w:r>
-        <w:t>чай</w:t>
-      </w:r>
-      <w:proofErr w:type="spellEnd"/>
-      <w:r>
-        <w:t xml:space="preserve"> (</w:t>
-      </w:r>
-      <w:proofErr w:type="spellStart"/>
-      <w:r>
-        <w:t>не</w:t>
-      </w:r>
-      <w:proofErr w:type="spellEnd"/>
-      <w:r>
-        <w:t xml:space="preserve"> в </w:t>
-      </w:r>
-      <w:proofErr w:type="spellStart"/>
-      <w:r>
-        <w:t>паке́тиках</w:t>
-      </w:r>
-      <w:proofErr w:type="spellEnd"/>
-      <w:r>
-        <w:t>)</w:t>
-      </w:r>
-    </w:p>
-    <w:p>
-      <w:pPr>
-        <w:pStyle w:val="Odstavecseseznamem"/>
+      <w:r>
+        <w:t xml:space="preserve"> </w:t>
+      </w:r>
+      <w:r>
+        <w:t>чай (не в паке́тиках)</w:t>
+      </w:r>
+    </w:p>
+    <w:p>
+      <w:pPr>
+        <w:pStyle w:val="ListParagraph"/>
         <w:numPr>
           <w:ilvl w:val="0"/>
           <w:numId w:val="26"/>
@@ -2272,82 +1797,49 @@
         <w:spacing w:line="276" w:lineRule="auto"/>
         <w:jc w:val="both"/>
       </w:pPr>
-      <w:proofErr w:type="spellStart"/>
       <w:r>
         <w:t>Полотня́ная</w:t>
       </w:r>
-      <w:proofErr w:type="spellEnd"/>
-      <w:r>
-        <w:t xml:space="preserve"> </w:t>
-      </w:r>
-      <w:proofErr w:type="spellStart"/>
+      <w:r>
+        <w:t xml:space="preserve"> </w:t>
+      </w:r>
       <w:r>
         <w:t>салфе́тка</w:t>
       </w:r>
-      <w:proofErr w:type="spellEnd"/>
-      <w:r>
-        <w:t xml:space="preserve"> </w:t>
-      </w:r>
-      <w:proofErr w:type="spellStart"/>
+      <w:r>
+        <w:t xml:space="preserve"> </w:t>
+      </w:r>
       <w:r>
         <w:t>или</w:t>
       </w:r>
-      <w:proofErr w:type="spellEnd"/>
-      <w:r>
-        <w:t xml:space="preserve"> </w:t>
-      </w:r>
-      <w:proofErr w:type="spellStart"/>
+      <w:r>
+        <w:t xml:space="preserve"> </w:t>
+      </w:r>
       <w:r>
         <w:t>ма́ленькое</w:t>
       </w:r>
-      <w:proofErr w:type="spellEnd"/>
-      <w:r>
-        <w:t xml:space="preserve"> </w:t>
-      </w:r>
-      <w:proofErr w:type="spellStart"/>
-      <w:r>
-        <w:t>полоте́нце</w:t>
-      </w:r>
-      <w:proofErr w:type="spellEnd"/>
-      <w:r>
-        <w:t xml:space="preserve">, </w:t>
-      </w:r>
-      <w:proofErr w:type="spellStart"/>
-      <w:r>
-        <w:t>или</w:t>
-      </w:r>
-      <w:proofErr w:type="spellEnd"/>
-      <w:r>
-        <w:t xml:space="preserve"> «</w:t>
-      </w:r>
-      <w:proofErr w:type="spellStart"/>
-      <w:r>
-        <w:t>ба́ба</w:t>
-      </w:r>
-      <w:proofErr w:type="spellEnd"/>
-      <w:r>
-        <w:t xml:space="preserve"> </w:t>
-      </w:r>
-      <w:proofErr w:type="spellStart"/>
+      <w:r>
+        <w:t xml:space="preserve"> </w:t>
+      </w:r>
+      <w:r>
+        <w:t>полоте́нце, или «ба́ба</w:t>
+      </w:r>
+      <w:r>
+        <w:t xml:space="preserve"> </w:t>
+      </w:r>
       <w:r>
         <w:t>на</w:t>
       </w:r>
-      <w:proofErr w:type="spellEnd"/>
-      <w:r>
-        <w:t xml:space="preserve"> </w:t>
-      </w:r>
-      <w:proofErr w:type="spellStart"/>
-      <w:r>
-        <w:t>ча́йник</w:t>
-      </w:r>
-      <w:proofErr w:type="spellEnd"/>
-      <w:r>
-        <w:t>».</w:t>
-      </w:r>
-    </w:p>
-    <w:p>
-      <w:pPr>
-        <w:pStyle w:val="Odstavecseseznamem"/>
+      <w:r>
+        <w:t xml:space="preserve"> </w:t>
+      </w:r>
+      <w:r>
+        <w:t>ча́йник».</w:t>
+      </w:r>
+    </w:p>
+    <w:p>
+      <w:pPr>
+        <w:pStyle w:val="ListParagraph"/>
         <w:numPr>
           <w:ilvl w:val="0"/>
           <w:numId w:val="26"/>
@@ -2355,22 +1847,20 @@
         <w:spacing w:line="276" w:lineRule="auto"/>
         <w:jc w:val="both"/>
       </w:pPr>
-      <w:proofErr w:type="spellStart"/>
       <w:r>
         <w:t>Самова́р</w:t>
       </w:r>
-      <w:proofErr w:type="spellEnd"/>
-    </w:p>
-    <w:p>
-      <w:pPr>
-        <w:pStyle w:val="Odstavecseseznamem"/>
+    </w:p>
+    <w:p>
+      <w:pPr>
+        <w:pStyle w:val="ListParagraph"/>
         <w:ind w:left="0"/>
         <w:jc w:val="both"/>
       </w:pPr>
     </w:p>
     <w:p>
       <w:pPr>
-        <w:pStyle w:val="Odstavecseseznamem"/>
+        <w:pStyle w:val="ListParagraph"/>
         <w:ind w:left="0"/>
         <w:jc w:val="both"/>
       </w:pPr>
@@ -2379,6 +1869,7 @@
           <w:b/>
           <w:bCs/>
           <w:noProof/>
+          <w:lang w:val="en-US" w:eastAsia="en-US"/>
         </w:rPr>
         <w:drawing>
           <wp:anchor distT="0" distB="0" distL="114300" distR="114300" simplePos="0" relativeHeight="251658240" behindDoc="0" locked="0" layoutInCell="1" allowOverlap="1">
@@ -2406,7 +1897,7 @@
                     </pic:cNvPicPr>
                   </pic:nvPicPr>
                   <pic:blipFill>
-                    <a:blip r:embed="rId13" cstate="print"/>
+                    <a:blip r:embed="rId17" cstate="print"/>
                     <a:srcRect/>
                     <a:stretch>
                       <a:fillRect/>
@@ -2439,15 +1930,7 @@
           <w:b/>
           <w:bCs/>
         </w:rPr>
-        <w:t>«</w:t>
-      </w:r>
-      <w:proofErr w:type="spellStart"/>
-      <w:r>
-        <w:rPr>
-          <w:b/>
-          <w:bCs/>
-        </w:rPr>
-        <w:t>Ба</w:t>
+        <w:t>«Ба</w:t>
       </w:r>
       <w:r>
         <w:rPr>
@@ -2464,25 +1947,21 @@
         </w:rPr>
         <w:t>ба</w:t>
       </w:r>
-      <w:proofErr w:type="spellEnd"/>
       <w:r>
         <w:t> </w:t>
       </w:r>
-      <w:proofErr w:type="spellStart"/>
       <w:r>
         <w:rPr>
           <w:b/>
         </w:rPr>
         <w:t>на</w:t>
       </w:r>
-      <w:proofErr w:type="spellEnd"/>
       <w:r>
         <w:rPr>
           <w:b/>
         </w:rPr>
         <w:t xml:space="preserve"> </w:t>
       </w:r>
-      <w:proofErr w:type="spellStart"/>
       <w:r>
         <w:rPr>
           <w:b/>
@@ -2500,42 +1979,495 @@
         <w:rPr>
           <w:b/>
         </w:rPr>
+        <w:t>йник»</w:t>
+      </w:r>
+      <w:r>
+        <w:rPr>
+          <w:b/>
+        </w:rPr>
+        <w:t xml:space="preserve"> </w:t>
+      </w:r>
+      <w:r>
+        <w:rPr>
+          <w:b/>
+        </w:rPr>
+        <w:t>–</w:t>
+      </w:r>
+      <w:r>
+        <w:rPr>
+          <w:b/>
+        </w:rPr>
+        <w:t xml:space="preserve"> </w:t>
+      </w:r>
+      <w:r>
+        <w:t>стёганая</w:t>
+      </w:r>
+      <w:r>
+        <w:t xml:space="preserve"> </w:t>
+      </w:r>
+      <w:r>
+        <w:t>наса</w:t>
+      </w:r>
+      <w:r>
+        <w:rPr>
+          <w:rFonts w:hint="cs"/>
+        </w:rPr>
+        <w:t>́</w:t>
+      </w:r>
+      <w:r>
+        <w:t>дка</w:t>
+      </w:r>
+      <w:r>
+        <w:t xml:space="preserve"> </w:t>
+      </w:r>
+      <w:r>
+        <w:t>из</w:t>
+      </w:r>
+      <w:r>
+        <w:t xml:space="preserve"> </w:t>
+      </w:r>
+      <w:r>
+        <w:t>ше</w:t>
+      </w:r>
+      <w:r>
+        <w:rPr>
+          <w:rFonts w:hint="cs"/>
+        </w:rPr>
+        <w:t>́</w:t>
+      </w:r>
+      <w:r>
+        <w:t>рсти</w:t>
+      </w:r>
+      <w:r>
+        <w:t xml:space="preserve"> </w:t>
+      </w:r>
+      <w:r>
+        <w:t>или</w:t>
+      </w:r>
+      <w:r>
+        <w:t xml:space="preserve"> </w:t>
+      </w:r>
+      <w:r>
+        <w:t>тка</w:t>
+      </w:r>
+      <w:r>
+        <w:rPr>
+          <w:rFonts w:hint="cs"/>
+        </w:rPr>
+        <w:t>́</w:t>
+      </w:r>
+      <w:r>
+        <w:t>ни, наби</w:t>
+      </w:r>
+      <w:r>
+        <w:rPr>
+          <w:rFonts w:hint="cs"/>
+        </w:rPr>
+        <w:t>́</w:t>
+      </w:r>
+      <w:r>
+        <w:t>той</w:t>
+      </w:r>
+      <w:r>
+        <w:t xml:space="preserve"> </w:t>
+      </w:r>
+      <w:r>
+        <w:t>ва</w:t>
+      </w:r>
+      <w:r>
+        <w:rPr>
+          <w:rFonts w:hint="cs"/>
+        </w:rPr>
+        <w:t>́</w:t>
+      </w:r>
+      <w:r>
+        <w:t>той, надева</w:t>
+      </w:r>
+      <w:r>
+        <w:rPr>
+          <w:rFonts w:hint="cs"/>
+        </w:rPr>
+        <w:t>́</w:t>
+      </w:r>
+      <w:r>
+        <w:t>емая</w:t>
+      </w:r>
+      <w:r>
+        <w:t xml:space="preserve"> </w:t>
+      </w:r>
+      <w:r>
+        <w:t>на</w:t>
+      </w:r>
+      <w:r>
+        <w:t xml:space="preserve"> </w:t>
+      </w:r>
+      <w:r>
+        <w:t>заварно</w:t>
+      </w:r>
+      <w:r>
+        <w:rPr>
+          <w:rFonts w:hint="cs"/>
+        </w:rPr>
+        <w:t>́</w:t>
+      </w:r>
+      <w:r>
+        <w:t>й</w:t>
+      </w:r>
+      <w:r>
+        <w:t xml:space="preserve"> </w:t>
+      </w:r>
+      <w:r>
+        <w:t>ча</w:t>
+      </w:r>
+      <w:r>
+        <w:rPr>
+          <w:rFonts w:hint="cs"/>
+        </w:rPr>
+        <w:t>́</w:t>
+      </w:r>
+      <w:r>
         <w:t>йник</w:t>
       </w:r>
-      <w:proofErr w:type="spellEnd"/>
-      <w:r>
-        <w:rPr>
-          <w:b/>
-        </w:rPr>
-        <w:t>»</w:t>
-      </w:r>
-      <w:r>
-        <w:rPr>
-          <w:b/>
-        </w:rPr>
-        <w:t xml:space="preserve"> </w:t>
-      </w:r>
-      <w:r>
-        <w:rPr>
-          <w:b/>
-        </w:rPr>
-        <w:t>–</w:t>
-      </w:r>
-      <w:r>
-        <w:rPr>
-          <w:b/>
-        </w:rPr>
-        <w:t xml:space="preserve"> </w:t>
-      </w:r>
-      <w:proofErr w:type="spellStart"/>
-      <w:r>
-        <w:t>стёганая</w:t>
-      </w:r>
-      <w:proofErr w:type="spellEnd"/>
-      <w:r>
-        <w:t xml:space="preserve"> </w:t>
-      </w:r>
-      <w:proofErr w:type="spellStart"/>
+      <w:r>
+        <w:t xml:space="preserve"> </w:t>
+      </w:r>
+      <w:r>
+        <w:t>для</w:t>
+      </w:r>
+      <w:r>
+        <w:t xml:space="preserve">  </w:t>
+      </w:r>
+      <w:r>
+        <w:t>сохране</w:t>
+      </w:r>
+      <w:r>
+        <w:rPr>
+          <w:rFonts w:hint="cs"/>
+        </w:rPr>
+        <w:t>́</w:t>
+      </w:r>
+      <w:r>
+        <w:t>ния</w:t>
+      </w:r>
+      <w:r>
+        <w:t xml:space="preserve"> </w:t>
+      </w:r>
+      <w:r>
+        <w:t>температу</w:t>
+      </w:r>
+      <w:r>
+        <w:rPr>
+          <w:rFonts w:hint="cs"/>
+        </w:rPr>
+        <w:t>́</w:t>
+      </w:r>
+      <w:r>
+        <w:t>ры</w:t>
+      </w:r>
+      <w:r>
+        <w:t xml:space="preserve"> </w:t>
+      </w:r>
+      <w:r>
+        <w:t>чая. Ба</w:t>
+      </w:r>
+      <w:r>
+        <w:rPr>
+          <w:rFonts w:hint="cs"/>
+        </w:rPr>
+        <w:t>́</w:t>
+      </w:r>
+      <w:r>
+        <w:t>бы</w:t>
+      </w:r>
+      <w:r>
+        <w:t xml:space="preserve"> </w:t>
+      </w:r>
+      <w:r>
+        <w:t>по</w:t>
+      </w:r>
+      <w:r>
+        <w:rPr>
+          <w:rFonts w:hint="cs"/>
+        </w:rPr>
+        <w:t>́</w:t>
+      </w:r>
+      <w:r>
+        <w:t>льзовались</w:t>
+      </w:r>
+      <w:r>
+        <w:t xml:space="preserve"> </w:t>
+      </w:r>
+      <w:r>
+        <w:t>осо</w:t>
+      </w:r>
+      <w:r>
+        <w:rPr>
+          <w:rFonts w:hint="cs"/>
+        </w:rPr>
+        <w:t>́</w:t>
+      </w:r>
+      <w:r>
+        <w:t>бой</w:t>
+      </w:r>
+      <w:r>
+        <w:t xml:space="preserve"> </w:t>
+      </w:r>
+      <w:r>
+        <w:t>популя</w:t>
+      </w:r>
+      <w:r>
+        <w:rPr>
+          <w:rFonts w:hint="cs"/>
+        </w:rPr>
+        <w:t>́</w:t>
+      </w:r>
+      <w:r>
+        <w:t>рностью в XIX ве</w:t>
+      </w:r>
+      <w:r>
+        <w:rPr>
+          <w:rFonts w:hint="cs"/>
+        </w:rPr>
+        <w:t>́</w:t>
+      </w:r>
+      <w:r>
+        <w:t>ке</w:t>
+      </w:r>
+      <w:hyperlink r:id="rId18" w:tooltip="XIX век" w:history="1"/>
+      <w:r>
+        <w:t>. В настоя</w:t>
+      </w:r>
+      <w:r>
+        <w:rPr>
+          <w:rFonts w:hint="cs"/>
+        </w:rPr>
+        <w:t>́</w:t>
+      </w:r>
+      <w:r>
+        <w:t>щее</w:t>
+      </w:r>
+      <w:r>
+        <w:t xml:space="preserve"> </w:t>
+      </w:r>
+      <w:r>
+        <w:t>вре</w:t>
+      </w:r>
+      <w:r>
+        <w:rPr>
+          <w:rFonts w:hint="cs"/>
+        </w:rPr>
+        <w:t>́</w:t>
+      </w:r>
+      <w:r>
+        <w:t>мя</w:t>
+      </w:r>
+      <w:r>
+        <w:t xml:space="preserve"> </w:t>
+      </w:r>
+      <w:r>
+        <w:t>ча</w:t>
+      </w:r>
+      <w:r>
+        <w:rPr>
+          <w:rFonts w:hint="cs"/>
+        </w:rPr>
+        <w:t>́</w:t>
+      </w:r>
+      <w:r>
+        <w:t>ще</w:t>
+      </w:r>
+      <w:r>
+        <w:t xml:space="preserve"> </w:t>
+      </w:r>
+      <w:r>
+        <w:t>испо</w:t>
+      </w:r>
+      <w:r>
+        <w:rPr>
+          <w:rFonts w:hint="cs"/>
+        </w:rPr>
+        <w:t>́</w:t>
+      </w:r>
+      <w:r>
+        <w:t>льзуются в ка</w:t>
+      </w:r>
+      <w:r>
+        <w:rPr>
+          <w:rFonts w:hint="cs"/>
+        </w:rPr>
+        <w:t>́</w:t>
+      </w:r>
+      <w:r>
+        <w:t>честве</w:t>
+      </w:r>
+      <w:r>
+        <w:t xml:space="preserve"> </w:t>
+      </w:r>
+      <w:r>
+        <w:t>декорати</w:t>
+      </w:r>
+      <w:r>
+        <w:rPr>
+          <w:rFonts w:hint="cs"/>
+        </w:rPr>
+        <w:t>́</w:t>
+      </w:r>
+      <w:r>
+        <w:t>вного</w:t>
+      </w:r>
+      <w:r>
+        <w:t xml:space="preserve"> </w:t>
+      </w:r>
+      <w:r>
+        <w:t>элеме</w:t>
+      </w:r>
+      <w:r>
+        <w:rPr>
+          <w:rFonts w:hint="cs"/>
+        </w:rPr>
+        <w:t>́</w:t>
+      </w:r>
+      <w:r>
+        <w:t>нта</w:t>
+      </w:r>
+      <w:r>
+        <w:t xml:space="preserve"> </w:t>
+      </w:r>
+      <w:r>
+        <w:t>ку</w:t>
+      </w:r>
+      <w:r>
+        <w:rPr>
+          <w:rFonts w:hint="cs"/>
+        </w:rPr>
+        <w:t>́</w:t>
+      </w:r>
+      <w:r>
+        <w:t>хонного</w:t>
+      </w:r>
+      <w:r>
+        <w:t xml:space="preserve"> </w:t>
+      </w:r>
+      <w:r>
+        <w:t>интерье</w:t>
+      </w:r>
+      <w:r>
+        <w:rPr>
+          <w:rFonts w:hint="cs"/>
+        </w:rPr>
+        <w:t>́</w:t>
+      </w:r>
+      <w:r>
+        <w:t>ра. Назва</w:t>
+      </w:r>
+      <w:r>
+        <w:rPr>
+          <w:rFonts w:hint="cs"/>
+        </w:rPr>
+        <w:t>́</w:t>
+      </w:r>
+      <w:r>
+        <w:t>ние «ба</w:t>
+      </w:r>
+      <w:r>
+        <w:rPr>
+          <w:rFonts w:hint="cs"/>
+        </w:rPr>
+        <w:t>́</w:t>
+      </w:r>
+      <w:r>
+        <w:t>ба</w:t>
+      </w:r>
+      <w:r>
+        <w:t xml:space="preserve"> </w:t>
+      </w:r>
+      <w:r>
+        <w:t>на</w:t>
+      </w:r>
+      <w:r>
+        <w:t xml:space="preserve"> </w:t>
+      </w:r>
+      <w:r>
+        <w:t>ча</w:t>
+      </w:r>
+      <w:r>
+        <w:rPr>
+          <w:rFonts w:hint="cs"/>
+        </w:rPr>
+        <w:t>́</w:t>
+      </w:r>
+      <w:r>
+        <w:t>йник» или</w:t>
+      </w:r>
+      <w:r>
+        <w:t xml:space="preserve"> </w:t>
+      </w:r>
+      <w:r>
+        <w:t>про</w:t>
+      </w:r>
+      <w:r>
+        <w:rPr>
+          <w:rFonts w:hint="cs"/>
+        </w:rPr>
+        <w:t>́</w:t>
+      </w:r>
+      <w:r>
+        <w:t>сто «ба</w:t>
+      </w:r>
+      <w:r>
+        <w:rPr>
+          <w:rFonts w:hint="cs"/>
+        </w:rPr>
+        <w:t>́</w:t>
+      </w:r>
+      <w:r>
+        <w:t>ба» произошло</w:t>
+      </w:r>
+      <w:r>
+        <w:rPr>
+          <w:rFonts w:hint="cs"/>
+        </w:rPr>
+        <w:t>́</w:t>
+      </w:r>
+      <w:r>
+        <w:t xml:space="preserve"> </w:t>
+      </w:r>
+      <w:r>
+        <w:t>от</w:t>
+      </w:r>
+      <w:r>
+        <w:t xml:space="preserve"> </w:t>
+      </w:r>
+      <w:r>
+        <w:t>первонача</w:t>
+      </w:r>
+      <w:r>
+        <w:rPr>
+          <w:rFonts w:hint="cs"/>
+        </w:rPr>
+        <w:t>́</w:t>
+      </w:r>
+      <w:r>
+        <w:t>льной</w:t>
+      </w:r>
+      <w:r>
+        <w:t xml:space="preserve"> </w:t>
+      </w:r>
+      <w:r>
+        <w:t>фо</w:t>
+      </w:r>
+      <w:r>
+        <w:rPr>
+          <w:rFonts w:hint="cs"/>
+        </w:rPr>
+        <w:t>́</w:t>
+      </w:r>
+      <w:r>
+        <w:t>рмы</w:t>
+      </w:r>
+      <w:r>
+        <w:t xml:space="preserve"> </w:t>
+      </w:r>
       <w:r>
         <w:t>наса</w:t>
       </w:r>
@@ -2546,23 +2478,7 @@
         <w:t>́</w:t>
       </w:r>
       <w:r>
-        <w:t>дка</w:t>
-      </w:r>
-      <w:proofErr w:type="spellEnd"/>
-      <w:r>
-        <w:t xml:space="preserve"> </w:t>
-      </w:r>
-      <w:proofErr w:type="spellStart"/>
-      <w:r>
-        <w:t>из</w:t>
-      </w:r>
-      <w:proofErr w:type="spellEnd"/>
-      <w:r>
-        <w:t xml:space="preserve"> </w:t>
-      </w:r>
-      <w:proofErr w:type="spellStart"/>
-      <w:r>
-        <w:t>ше</w:t>
+        <w:t>дки — тряпи</w:t>
       </w:r>
       <w:r>
         <w:rPr>
@@ -2571,23 +2487,13 @@
         <w:t>́</w:t>
       </w:r>
       <w:r>
-        <w:t>рсти</w:t>
-      </w:r>
-      <w:proofErr w:type="spellEnd"/>
-      <w:r>
-        <w:t xml:space="preserve"> </w:t>
-      </w:r>
-      <w:proofErr w:type="spellStart"/>
-      <w:r>
-        <w:t>или</w:t>
-      </w:r>
-      <w:proofErr w:type="spellEnd"/>
-      <w:r>
-        <w:t xml:space="preserve"> </w:t>
-      </w:r>
-      <w:proofErr w:type="spellStart"/>
-      <w:r>
-        <w:t>тка</w:t>
+        <w:t>чной</w:t>
+      </w:r>
+      <w:r>
+        <w:t xml:space="preserve"> </w:t>
+      </w:r>
+      <w:r>
+        <w:t>ку</w:t>
       </w:r>
       <w:r>
         <w:rPr>
@@ -2596,15 +2502,13 @@
         <w:t>́</w:t>
       </w:r>
       <w:r>
-        <w:t>ни</w:t>
-      </w:r>
-      <w:proofErr w:type="spellEnd"/>
-      <w:r>
-        <w:t xml:space="preserve">, </w:t>
-      </w:r>
-      <w:proofErr w:type="spellStart"/>
-      <w:r>
-        <w:t>наби</w:t>
+        <w:t>клы</w:t>
+      </w:r>
+      <w:r>
+        <w:t xml:space="preserve"> </w:t>
+      </w:r>
+      <w:r>
+        <w:t>же</w:t>
       </w:r>
       <w:r>
         <w:rPr>
@@ -2613,15 +2517,13 @@
         <w:t>́</w:t>
       </w:r>
       <w:r>
-        <w:t>той</w:t>
-      </w:r>
-      <w:proofErr w:type="spellEnd"/>
-      <w:r>
-        <w:t xml:space="preserve"> </w:t>
-      </w:r>
-      <w:proofErr w:type="spellStart"/>
-      <w:r>
-        <w:t>ва</w:t>
+        <w:t>нского</w:t>
+      </w:r>
+      <w:r>
+        <w:t xml:space="preserve"> </w:t>
+      </w:r>
+      <w:r>
+        <w:t>по</w:t>
       </w:r>
       <w:r>
         <w:rPr>
@@ -2630,15 +2532,7 @@
         <w:t>́</w:t>
       </w:r>
       <w:r>
-        <w:t>той</w:t>
-      </w:r>
-      <w:proofErr w:type="spellEnd"/>
-      <w:r>
-        <w:t xml:space="preserve">, </w:t>
-      </w:r>
-      <w:proofErr w:type="spellStart"/>
-      <w:r>
-        <w:t>надева</w:t>
+        <w:t>ла в сарафа</w:t>
       </w:r>
       <w:r>
         <w:rPr>
@@ -2647,23 +2541,7 @@
         <w:t>́</w:t>
       </w:r>
       <w:r>
-        <w:t>емая</w:t>
-      </w:r>
-      <w:proofErr w:type="spellEnd"/>
-      <w:r>
-        <w:t xml:space="preserve"> </w:t>
-      </w:r>
-      <w:proofErr w:type="spellStart"/>
-      <w:r>
-        <w:t>на</w:t>
-      </w:r>
-      <w:proofErr w:type="spellEnd"/>
-      <w:r>
-        <w:t xml:space="preserve"> </w:t>
-      </w:r>
-      <w:proofErr w:type="spellStart"/>
-      <w:r>
-        <w:t>заварно</w:t>
+        <w:t>не. По</w:t>
       </w:r>
       <w:r>
         <w:rPr>
@@ -2672,13 +2550,128 @@
         <w:t>́</w:t>
       </w:r>
       <w:r>
-        <w:t>й</w:t>
-      </w:r>
-      <w:proofErr w:type="spellEnd"/>
-      <w:r>
-        <w:t xml:space="preserve"> </w:t>
-      </w:r>
-      <w:proofErr w:type="spellStart"/>
+        <w:t>зже</w:t>
+      </w:r>
+      <w:r>
+        <w:t xml:space="preserve"> </w:t>
+      </w:r>
+      <w:r>
+        <w:t>появи</w:t>
+      </w:r>
+      <w:r>
+        <w:rPr>
+          <w:rFonts w:hint="cs"/>
+        </w:rPr>
+        <w:t>́</w:t>
+      </w:r>
+      <w:r>
+        <w:t>лись</w:t>
+      </w:r>
+      <w:r>
+        <w:t xml:space="preserve"> </w:t>
+      </w:r>
+      <w:r>
+        <w:t>разли</w:t>
+      </w:r>
+      <w:r>
+        <w:rPr>
+          <w:rFonts w:hint="cs"/>
+        </w:rPr>
+        <w:t>́</w:t>
+      </w:r>
+      <w:r>
+        <w:t>чные</w:t>
+      </w:r>
+      <w:r>
+        <w:t xml:space="preserve"> </w:t>
+      </w:r>
+      <w:r>
+        <w:t>вариа</w:t>
+      </w:r>
+      <w:r>
+        <w:rPr>
+          <w:rFonts w:hint="cs"/>
+        </w:rPr>
+        <w:t>́</w:t>
+      </w:r>
+      <w:r>
+        <w:t>нты</w:t>
+      </w:r>
+      <w:r>
+        <w:t xml:space="preserve"> </w:t>
+      </w:r>
+      <w:r>
+        <w:t>наcа</w:t>
+      </w:r>
+      <w:r>
+        <w:rPr>
+          <w:rFonts w:hint="cs"/>
+        </w:rPr>
+        <w:t>́</w:t>
+      </w:r>
+      <w:r>
+        <w:t>док в фо</w:t>
+      </w:r>
+      <w:r>
+        <w:rPr>
+          <w:rFonts w:hint="cs"/>
+        </w:rPr>
+        <w:t>́</w:t>
+      </w:r>
+      <w:r>
+        <w:t>рме</w:t>
+      </w:r>
+      <w:r>
+        <w:t xml:space="preserve"> </w:t>
+      </w:r>
+      <w:r>
+        <w:t>живо</w:t>
+      </w:r>
+      <w:r>
+        <w:rPr>
+          <w:rFonts w:hint="cs"/>
+        </w:rPr>
+        <w:t>́</w:t>
+      </w:r>
+      <w:r>
+        <w:t>тных, ска</w:t>
+      </w:r>
+      <w:r>
+        <w:rPr>
+          <w:rFonts w:hint="cs"/>
+        </w:rPr>
+        <w:t>́</w:t>
+      </w:r>
+      <w:r>
+        <w:t>зочных</w:t>
+      </w:r>
+      <w:r>
+        <w:t xml:space="preserve"> </w:t>
+      </w:r>
+      <w:r>
+        <w:t>геро</w:t>
+      </w:r>
+      <w:r>
+        <w:rPr>
+          <w:rFonts w:hint="cs"/>
+        </w:rPr>
+        <w:t>́</w:t>
+      </w:r>
+      <w:r>
+        <w:t>ев и др. В европе</w:t>
+      </w:r>
+      <w:r>
+        <w:rPr>
+          <w:rFonts w:hint="cs"/>
+        </w:rPr>
+        <w:t>́</w:t>
+      </w:r>
+      <w:r>
+        <w:t>йской</w:t>
+      </w:r>
+      <w:r>
+        <w:t xml:space="preserve"> </w:t>
+      </w:r>
       <w:r>
         <w:t>ча</w:t>
       </w:r>
@@ -2689,23 +2682,109 @@
         <w:t>́</w:t>
       </w:r>
       <w:r>
-        <w:t>йник</w:t>
-      </w:r>
-      <w:proofErr w:type="spellEnd"/>
-      <w:r>
-        <w:t xml:space="preserve"> </w:t>
-      </w:r>
-      <w:proofErr w:type="spellStart"/>
+        <w:t>йной</w:t>
+      </w:r>
+      <w:r>
+        <w:t xml:space="preserve"> </w:t>
+      </w:r>
+      <w:r>
+        <w:t>тради</w:t>
+      </w:r>
+      <w:r>
+        <w:rPr>
+          <w:rFonts w:hint="cs"/>
+        </w:rPr>
+        <w:t>́</w:t>
+      </w:r>
+      <w:r>
+        <w:t>ции</w:t>
+      </w:r>
+      <w:r>
+        <w:t xml:space="preserve"> </w:t>
+      </w:r>
+      <w:r>
+        <w:t>наибо</w:t>
+      </w:r>
+      <w:r>
+        <w:rPr>
+          <w:rFonts w:hint="cs"/>
+        </w:rPr>
+        <w:t>́</w:t>
+      </w:r>
+      <w:r>
+        <w:t>лее</w:t>
+      </w:r>
+      <w:r>
+        <w:t xml:space="preserve"> </w:t>
+      </w:r>
+      <w:r>
+        <w:t>распространены</w:t>
+      </w:r>
+      <w:r>
+        <w:rPr>
+          <w:rFonts w:hint="cs"/>
+        </w:rPr>
+        <w:t>́</w:t>
+      </w:r>
+      <w:r>
+        <w:t xml:space="preserve"> </w:t>
+      </w:r>
+      <w:r>
+        <w:t>ба</w:t>
+      </w:r>
+      <w:r>
+        <w:rPr>
+          <w:rFonts w:hint="cs"/>
+        </w:rPr>
+        <w:t>́</w:t>
+      </w:r>
+      <w:r>
+        <w:t>бы в фо</w:t>
+      </w:r>
+      <w:r>
+        <w:rPr>
+          <w:rFonts w:hint="cs"/>
+        </w:rPr>
+        <w:t>́</w:t>
+      </w:r>
+      <w:r>
+        <w:t>рме</w:t>
+      </w:r>
+      <w:r>
+        <w:t xml:space="preserve"> </w:t>
+      </w:r>
+      <w:r>
+        <w:t>ша</w:t>
+      </w:r>
+      <w:r>
+        <w:rPr>
+          <w:rFonts w:hint="cs"/>
+        </w:rPr>
+        <w:t>́</w:t>
+      </w:r>
+      <w:r>
+        <w:t>пок и чехло</w:t>
+      </w:r>
+      <w:r>
+        <w:rPr>
+          <w:rFonts w:hint="cs"/>
+        </w:rPr>
+        <w:t>́</w:t>
+      </w:r>
+      <w:r>
+        <w:t>в</w:t>
+      </w:r>
+      <w:r>
+        <w:t xml:space="preserve"> </w:t>
+      </w:r>
       <w:r>
         <w:t>для</w:t>
       </w:r>
-      <w:proofErr w:type="spellEnd"/>
-      <w:r>
-        <w:t xml:space="preserve">  </w:t>
-      </w:r>
-      <w:proofErr w:type="spellStart"/>
-      <w:r>
-        <w:t>сохране</w:t>
+      <w:r>
+        <w:t xml:space="preserve"> </w:t>
+      </w:r>
+      <w:r>
+        <w:t>ча</w:t>
       </w:r>
       <w:r>
         <w:rPr>
@@ -2714,953 +2793,73 @@
         <w:t>́</w:t>
       </w:r>
       <w:r>
-        <w:t>ния</w:t>
-      </w:r>
-      <w:proofErr w:type="spellEnd"/>
-      <w:r>
-        <w:t xml:space="preserve"> </w:t>
-      </w:r>
-      <w:proofErr w:type="spellStart"/>
-      <w:r>
-        <w:t>температу</w:t>
-      </w:r>
-      <w:r>
-        <w:rPr>
-          <w:rFonts w:hint="cs"/>
-        </w:rPr>
-        <w:t>́</w:t>
-      </w:r>
-      <w:r>
-        <w:t>ры</w:t>
-      </w:r>
-      <w:proofErr w:type="spellEnd"/>
-      <w:r>
-        <w:t xml:space="preserve"> </w:t>
-      </w:r>
-      <w:proofErr w:type="spellStart"/>
-      <w:r>
-        <w:t>чая</w:t>
-      </w:r>
-      <w:proofErr w:type="spellEnd"/>
-      <w:r>
-        <w:t xml:space="preserve">. </w:t>
-      </w:r>
-      <w:proofErr w:type="spellStart"/>
-      <w:r>
-        <w:t>Ба</w:t>
-      </w:r>
-      <w:r>
-        <w:rPr>
-          <w:rFonts w:hint="cs"/>
-        </w:rPr>
-        <w:t>́</w:t>
-      </w:r>
-      <w:r>
-        <w:t>бы</w:t>
-      </w:r>
-      <w:proofErr w:type="spellEnd"/>
-      <w:r>
-        <w:t xml:space="preserve"> </w:t>
-      </w:r>
-      <w:proofErr w:type="spellStart"/>
-      <w:r>
-        <w:t>по</w:t>
-      </w:r>
-      <w:r>
-        <w:rPr>
-          <w:rFonts w:hint="cs"/>
-        </w:rPr>
-        <w:t>́</w:t>
-      </w:r>
-      <w:r>
-        <w:t>льзовались</w:t>
-      </w:r>
-      <w:proofErr w:type="spellEnd"/>
-      <w:r>
-        <w:t xml:space="preserve"> </w:t>
-      </w:r>
-      <w:proofErr w:type="spellStart"/>
-      <w:r>
-        <w:t>осо</w:t>
-      </w:r>
-      <w:r>
-        <w:rPr>
-          <w:rFonts w:hint="cs"/>
-        </w:rPr>
-        <w:t>́</w:t>
-      </w:r>
-      <w:r>
-        <w:t>бой</w:t>
-      </w:r>
-      <w:proofErr w:type="spellEnd"/>
-      <w:r>
-        <w:t xml:space="preserve"> </w:t>
-      </w:r>
-      <w:proofErr w:type="spellStart"/>
-      <w:r>
-        <w:t>популя</w:t>
-      </w:r>
-      <w:r>
-        <w:rPr>
-          <w:rFonts w:hint="cs"/>
-        </w:rPr>
-        <w:t>́</w:t>
-      </w:r>
-      <w:r>
-        <w:t>рностью</w:t>
-      </w:r>
-      <w:proofErr w:type="spellEnd"/>
-      <w:r>
-        <w:t xml:space="preserve"> в XIX </w:t>
-      </w:r>
-      <w:proofErr w:type="spellStart"/>
-      <w:r>
-        <w:t>ве</w:t>
-      </w:r>
-      <w:r>
-        <w:rPr>
-          <w:rFonts w:hint="cs"/>
-        </w:rPr>
-        <w:t>́</w:t>
-      </w:r>
-      <w:r>
-        <w:t>ке</w:t>
-      </w:r>
-      <w:proofErr w:type="spellEnd"/>
-      <w:r>
-        <w:fldChar w:fldCharType="begin"/>
-      </w:r>
-      <w:r>
-        <w:instrText xml:space="preserve"> HYPERLINK "http://ru.wikipedia.org/wiki/XIX_%D0%B2%D0%B5%D0%BA" \o "XIX век" </w:instrText>
-      </w:r>
-      <w:r>
-        <w:fldChar w:fldCharType="separate"/>
-      </w:r>
-      <w:r>
-        <w:fldChar w:fldCharType="end"/>
-      </w:r>
-      <w:r>
-        <w:t xml:space="preserve">. В </w:t>
-      </w:r>
-      <w:proofErr w:type="spellStart"/>
-      <w:r>
-        <w:t>настоя</w:t>
-      </w:r>
-      <w:r>
-        <w:rPr>
-          <w:rFonts w:hint="cs"/>
-        </w:rPr>
-        <w:t>́</w:t>
-      </w:r>
-      <w:r>
-        <w:t>щее</w:t>
-      </w:r>
-      <w:proofErr w:type="spellEnd"/>
-      <w:r>
-        <w:t xml:space="preserve"> </w:t>
-      </w:r>
-      <w:proofErr w:type="spellStart"/>
-      <w:r>
-        <w:t>вре</w:t>
-      </w:r>
-      <w:r>
-        <w:rPr>
-          <w:rFonts w:hint="cs"/>
-        </w:rPr>
-        <w:t>́</w:t>
-      </w:r>
-      <w:r>
-        <w:t>мя</w:t>
-      </w:r>
-      <w:proofErr w:type="spellEnd"/>
-      <w:r>
-        <w:t xml:space="preserve"> </w:t>
-      </w:r>
-      <w:proofErr w:type="spellStart"/>
-      <w:r>
-        <w:t>ча</w:t>
-      </w:r>
-      <w:r>
-        <w:rPr>
-          <w:rFonts w:hint="cs"/>
-        </w:rPr>
-        <w:t>́</w:t>
-      </w:r>
-      <w:r>
-        <w:t>ще</w:t>
-      </w:r>
-      <w:proofErr w:type="spellEnd"/>
-      <w:r>
-        <w:t xml:space="preserve"> </w:t>
-      </w:r>
-      <w:proofErr w:type="spellStart"/>
-      <w:r>
-        <w:t>испо</w:t>
-      </w:r>
-      <w:r>
-        <w:rPr>
-          <w:rFonts w:hint="cs"/>
-        </w:rPr>
-        <w:t>́</w:t>
-      </w:r>
-      <w:r>
-        <w:t>льзуются</w:t>
-      </w:r>
-      <w:proofErr w:type="spellEnd"/>
-      <w:r>
-        <w:t xml:space="preserve"> в </w:t>
-      </w:r>
-      <w:proofErr w:type="spellStart"/>
-      <w:r>
-        <w:t>ка</w:t>
-      </w:r>
-      <w:r>
-        <w:rPr>
-          <w:rFonts w:hint="cs"/>
-        </w:rPr>
-        <w:t>́</w:t>
-      </w:r>
-      <w:r>
-        <w:t>честве</w:t>
-      </w:r>
-      <w:proofErr w:type="spellEnd"/>
-      <w:r>
-        <w:t xml:space="preserve"> </w:t>
-      </w:r>
-      <w:proofErr w:type="spellStart"/>
-      <w:r>
-        <w:t>декорати</w:t>
-      </w:r>
-      <w:r>
-        <w:rPr>
-          <w:rFonts w:hint="cs"/>
-        </w:rPr>
-        <w:t>́</w:t>
-      </w:r>
-      <w:r>
-        <w:t>вного</w:t>
-      </w:r>
-      <w:proofErr w:type="spellEnd"/>
-      <w:r>
-        <w:t xml:space="preserve"> </w:t>
-      </w:r>
-      <w:proofErr w:type="spellStart"/>
-      <w:r>
-        <w:t>элеме</w:t>
-      </w:r>
-      <w:r>
-        <w:rPr>
-          <w:rFonts w:hint="cs"/>
-        </w:rPr>
-        <w:t>́</w:t>
-      </w:r>
-      <w:r>
-        <w:t>нта</w:t>
-      </w:r>
-      <w:proofErr w:type="spellEnd"/>
-      <w:r>
-        <w:t xml:space="preserve"> </w:t>
-      </w:r>
-      <w:proofErr w:type="spellStart"/>
-      <w:r>
-        <w:t>ку</w:t>
-      </w:r>
-      <w:r>
-        <w:rPr>
-          <w:rFonts w:hint="cs"/>
-        </w:rPr>
-        <w:t>́</w:t>
-      </w:r>
-      <w:r>
-        <w:t>хонного</w:t>
-      </w:r>
-      <w:proofErr w:type="spellEnd"/>
-      <w:r>
-        <w:t xml:space="preserve"> </w:t>
-      </w:r>
-      <w:proofErr w:type="spellStart"/>
-      <w:r>
-        <w:t>интерье</w:t>
-      </w:r>
-      <w:r>
-        <w:rPr>
-          <w:rFonts w:hint="cs"/>
-        </w:rPr>
-        <w:t>́</w:t>
-      </w:r>
-      <w:r>
-        <w:t>ра</w:t>
-      </w:r>
-      <w:proofErr w:type="spellEnd"/>
-      <w:r>
-        <w:t xml:space="preserve">. </w:t>
-      </w:r>
-      <w:proofErr w:type="spellStart"/>
-      <w:r>
-        <w:t>Назва</w:t>
-      </w:r>
-      <w:r>
-        <w:rPr>
-          <w:rFonts w:hint="cs"/>
-        </w:rPr>
-        <w:t>́</w:t>
-      </w:r>
-      <w:r>
-        <w:t>ние</w:t>
-      </w:r>
-      <w:proofErr w:type="spellEnd"/>
-      <w:r>
-        <w:t xml:space="preserve"> «</w:t>
-      </w:r>
-      <w:proofErr w:type="spellStart"/>
-      <w:r>
-        <w:t>ба</w:t>
-      </w:r>
-      <w:r>
-        <w:rPr>
-          <w:rFonts w:hint="cs"/>
-        </w:rPr>
-        <w:t>́</w:t>
-      </w:r>
-      <w:r>
-        <w:t>ба</w:t>
-      </w:r>
-      <w:proofErr w:type="spellEnd"/>
-      <w:r>
-        <w:t xml:space="preserve"> </w:t>
-      </w:r>
-      <w:proofErr w:type="spellStart"/>
-      <w:r>
-        <w:t>на</w:t>
-      </w:r>
-      <w:proofErr w:type="spellEnd"/>
-      <w:r>
-        <w:t xml:space="preserve"> </w:t>
-      </w:r>
-      <w:proofErr w:type="spellStart"/>
-      <w:r>
-        <w:t>ча</w:t>
-      </w:r>
-      <w:r>
-        <w:rPr>
-          <w:rFonts w:hint="cs"/>
-        </w:rPr>
-        <w:t>́</w:t>
-      </w:r>
-      <w:r>
-        <w:t>йник</w:t>
-      </w:r>
-      <w:proofErr w:type="spellEnd"/>
-      <w:r>
-        <w:t xml:space="preserve">» </w:t>
-      </w:r>
-      <w:proofErr w:type="spellStart"/>
-      <w:r>
-        <w:t>или</w:t>
-      </w:r>
-      <w:proofErr w:type="spellEnd"/>
-      <w:r>
-        <w:t xml:space="preserve"> </w:t>
-      </w:r>
-      <w:proofErr w:type="spellStart"/>
-      <w:r>
-        <w:t>про</w:t>
-      </w:r>
-      <w:r>
-        <w:rPr>
-          <w:rFonts w:hint="cs"/>
-        </w:rPr>
-        <w:t>́</w:t>
-      </w:r>
-      <w:r>
-        <w:t>сто</w:t>
-      </w:r>
-      <w:proofErr w:type="spellEnd"/>
-      <w:r>
-        <w:t xml:space="preserve"> «</w:t>
-      </w:r>
-      <w:proofErr w:type="spellStart"/>
-      <w:r>
-        <w:t>ба</w:t>
-      </w:r>
-      <w:r>
-        <w:rPr>
-          <w:rFonts w:hint="cs"/>
-        </w:rPr>
-        <w:t>́</w:t>
-      </w:r>
-      <w:r>
-        <w:t>ба</w:t>
-      </w:r>
-      <w:proofErr w:type="spellEnd"/>
-      <w:r>
-        <w:t xml:space="preserve">» </w:t>
-      </w:r>
-      <w:proofErr w:type="spellStart"/>
-      <w:r>
-        <w:t>произошло</w:t>
-      </w:r>
-      <w:proofErr w:type="spellEnd"/>
-      <w:r>
-        <w:rPr>
-          <w:rFonts w:hint="cs"/>
-        </w:rPr>
-        <w:t>́</w:t>
-      </w:r>
-      <w:r>
-        <w:t xml:space="preserve"> </w:t>
-      </w:r>
-      <w:proofErr w:type="spellStart"/>
-      <w:r>
-        <w:t>от</w:t>
-      </w:r>
-      <w:proofErr w:type="spellEnd"/>
-      <w:r>
-        <w:t xml:space="preserve"> </w:t>
-      </w:r>
-      <w:proofErr w:type="spellStart"/>
-      <w:r>
-        <w:t>первонача</w:t>
-      </w:r>
-      <w:r>
-        <w:rPr>
-          <w:rFonts w:hint="cs"/>
-        </w:rPr>
-        <w:t>́</w:t>
-      </w:r>
-      <w:r>
-        <w:t>льной</w:t>
-      </w:r>
-      <w:proofErr w:type="spellEnd"/>
-      <w:r>
-        <w:t xml:space="preserve"> </w:t>
-      </w:r>
-      <w:proofErr w:type="spellStart"/>
-      <w:r>
-        <w:t>фо</w:t>
-      </w:r>
-      <w:r>
-        <w:rPr>
-          <w:rFonts w:hint="cs"/>
-        </w:rPr>
-        <w:t>́</w:t>
-      </w:r>
-      <w:r>
-        <w:t>рмы</w:t>
-      </w:r>
-      <w:proofErr w:type="spellEnd"/>
-      <w:r>
-        <w:t xml:space="preserve"> </w:t>
-      </w:r>
-      <w:proofErr w:type="spellStart"/>
-      <w:r>
-        <w:t>наса</w:t>
-      </w:r>
-      <w:r>
-        <w:rPr>
-          <w:rFonts w:hint="cs"/>
-        </w:rPr>
-        <w:t>́</w:t>
-      </w:r>
-      <w:r>
-        <w:t>дки</w:t>
-      </w:r>
-      <w:proofErr w:type="spellEnd"/>
-      <w:r>
-        <w:t xml:space="preserve"> — </w:t>
-      </w:r>
-      <w:proofErr w:type="spellStart"/>
-      <w:r>
-        <w:t>тряпи</w:t>
-      </w:r>
-      <w:r>
-        <w:rPr>
-          <w:rFonts w:hint="cs"/>
-        </w:rPr>
-        <w:t>́</w:t>
-      </w:r>
-      <w:r>
-        <w:t>чной</w:t>
-      </w:r>
-      <w:proofErr w:type="spellEnd"/>
-      <w:r>
-        <w:t xml:space="preserve"> </w:t>
-      </w:r>
-      <w:proofErr w:type="spellStart"/>
-      <w:r>
-        <w:t>ку</w:t>
-      </w:r>
-      <w:r>
-        <w:rPr>
-          <w:rFonts w:hint="cs"/>
-        </w:rPr>
-        <w:t>́</w:t>
-      </w:r>
-      <w:r>
-        <w:t>клы</w:t>
-      </w:r>
-      <w:proofErr w:type="spellEnd"/>
-      <w:r>
-        <w:t xml:space="preserve"> </w:t>
-      </w:r>
-      <w:proofErr w:type="spellStart"/>
-      <w:r>
-        <w:t>же</w:t>
-      </w:r>
-      <w:r>
-        <w:rPr>
-          <w:rFonts w:hint="cs"/>
-        </w:rPr>
-        <w:t>́</w:t>
-      </w:r>
-      <w:r>
-        <w:t>нского</w:t>
-      </w:r>
-      <w:proofErr w:type="spellEnd"/>
-      <w:r>
-        <w:t xml:space="preserve"> </w:t>
-      </w:r>
-      <w:proofErr w:type="spellStart"/>
-      <w:r>
-        <w:t>по</w:t>
-      </w:r>
-      <w:r>
-        <w:rPr>
-          <w:rFonts w:hint="cs"/>
-        </w:rPr>
-        <w:t>́</w:t>
-      </w:r>
-      <w:r>
-        <w:t>ла</w:t>
-      </w:r>
-      <w:proofErr w:type="spellEnd"/>
-      <w:r>
-        <w:t xml:space="preserve"> в </w:t>
-      </w:r>
-      <w:proofErr w:type="spellStart"/>
-      <w:r>
-        <w:t>сарафа</w:t>
-      </w:r>
-      <w:r>
-        <w:rPr>
-          <w:rFonts w:hint="cs"/>
-        </w:rPr>
-        <w:t>́</w:t>
-      </w:r>
-      <w:r>
-        <w:t>не</w:t>
-      </w:r>
-      <w:proofErr w:type="spellEnd"/>
-      <w:r>
-        <w:t xml:space="preserve">. </w:t>
-      </w:r>
-      <w:proofErr w:type="spellStart"/>
-      <w:r>
-        <w:t>По</w:t>
-      </w:r>
-      <w:r>
-        <w:rPr>
-          <w:rFonts w:hint="cs"/>
-        </w:rPr>
-        <w:t>́</w:t>
-      </w:r>
-      <w:r>
-        <w:t>зже</w:t>
-      </w:r>
-      <w:proofErr w:type="spellEnd"/>
-      <w:r>
-        <w:t xml:space="preserve"> </w:t>
-      </w:r>
-      <w:proofErr w:type="spellStart"/>
-      <w:r>
-        <w:t>появи</w:t>
-      </w:r>
-      <w:r>
-        <w:rPr>
-          <w:rFonts w:hint="cs"/>
-        </w:rPr>
-        <w:t>́</w:t>
-      </w:r>
-      <w:r>
-        <w:t>лись</w:t>
-      </w:r>
-      <w:proofErr w:type="spellEnd"/>
-      <w:r>
-        <w:t xml:space="preserve"> </w:t>
-      </w:r>
-      <w:proofErr w:type="spellStart"/>
-      <w:r>
-        <w:t>разли</w:t>
-      </w:r>
-      <w:r>
-        <w:rPr>
-          <w:rFonts w:hint="cs"/>
-        </w:rPr>
-        <w:t>́</w:t>
-      </w:r>
-      <w:r>
-        <w:t>чные</w:t>
-      </w:r>
-      <w:proofErr w:type="spellEnd"/>
-      <w:r>
-        <w:t xml:space="preserve"> </w:t>
-      </w:r>
-      <w:proofErr w:type="spellStart"/>
-      <w:r>
-        <w:t>вариа</w:t>
-      </w:r>
-      <w:r>
-        <w:rPr>
-          <w:rFonts w:hint="cs"/>
-        </w:rPr>
-        <w:t>́</w:t>
-      </w:r>
-      <w:r>
-        <w:t>нты</w:t>
-      </w:r>
-      <w:proofErr w:type="spellEnd"/>
-      <w:r>
-        <w:t xml:space="preserve"> </w:t>
-      </w:r>
-      <w:proofErr w:type="spellStart"/>
-      <w:r>
-        <w:t>наcа</w:t>
-      </w:r>
-      <w:r>
-        <w:rPr>
-          <w:rFonts w:hint="cs"/>
-        </w:rPr>
-        <w:t>́</w:t>
-      </w:r>
-      <w:r>
-        <w:t>док</w:t>
-      </w:r>
-      <w:proofErr w:type="spellEnd"/>
-      <w:r>
-        <w:t xml:space="preserve"> в </w:t>
-      </w:r>
-      <w:proofErr w:type="spellStart"/>
-      <w:r>
-        <w:t>фо</w:t>
-      </w:r>
-      <w:r>
-        <w:rPr>
-          <w:rFonts w:hint="cs"/>
-        </w:rPr>
-        <w:t>́</w:t>
-      </w:r>
-      <w:r>
-        <w:t>рме</w:t>
-      </w:r>
-      <w:proofErr w:type="spellEnd"/>
-      <w:r>
-        <w:t xml:space="preserve"> </w:t>
-      </w:r>
-      <w:proofErr w:type="spellStart"/>
-      <w:r>
-        <w:t>живо</w:t>
-      </w:r>
-      <w:r>
-        <w:rPr>
-          <w:rFonts w:hint="cs"/>
-        </w:rPr>
-        <w:t>́</w:t>
-      </w:r>
-      <w:r>
-        <w:t>тных</w:t>
-      </w:r>
-      <w:proofErr w:type="spellEnd"/>
-      <w:r>
-        <w:t xml:space="preserve">, </w:t>
-      </w:r>
-      <w:proofErr w:type="spellStart"/>
-      <w:r>
-        <w:t>ска</w:t>
-      </w:r>
-      <w:r>
-        <w:rPr>
-          <w:rFonts w:hint="cs"/>
-        </w:rPr>
-        <w:t>́</w:t>
-      </w:r>
-      <w:r>
-        <w:t>зочных</w:t>
-      </w:r>
-      <w:proofErr w:type="spellEnd"/>
-      <w:r>
-        <w:t xml:space="preserve"> </w:t>
-      </w:r>
-      <w:proofErr w:type="spellStart"/>
-      <w:r>
-        <w:t>геро</w:t>
-      </w:r>
-      <w:r>
-        <w:rPr>
-          <w:rFonts w:hint="cs"/>
-        </w:rPr>
-        <w:t>́</w:t>
-      </w:r>
-      <w:r>
-        <w:t>ев</w:t>
-      </w:r>
-      <w:proofErr w:type="spellEnd"/>
-      <w:r>
-        <w:t xml:space="preserve"> и </w:t>
-      </w:r>
-      <w:proofErr w:type="spellStart"/>
-      <w:r>
-        <w:t>др</w:t>
-      </w:r>
-      <w:proofErr w:type="spellEnd"/>
-      <w:r>
-        <w:t xml:space="preserve">. В </w:t>
-      </w:r>
-      <w:proofErr w:type="spellStart"/>
-      <w:r>
-        <w:t>европе</w:t>
-      </w:r>
-      <w:r>
-        <w:rPr>
-          <w:rFonts w:hint="cs"/>
-        </w:rPr>
-        <w:t>́</w:t>
-      </w:r>
-      <w:r>
-        <w:t>йской</w:t>
-      </w:r>
-      <w:proofErr w:type="spellEnd"/>
-      <w:r>
-        <w:t xml:space="preserve"> </w:t>
-      </w:r>
-      <w:proofErr w:type="spellStart"/>
-      <w:r>
-        <w:t>ча</w:t>
-      </w:r>
-      <w:r>
-        <w:rPr>
-          <w:rFonts w:hint="cs"/>
-        </w:rPr>
-        <w:t>́</w:t>
-      </w:r>
-      <w:r>
-        <w:t>йной</w:t>
-      </w:r>
-      <w:proofErr w:type="spellEnd"/>
-      <w:r>
-        <w:t xml:space="preserve"> </w:t>
-      </w:r>
-      <w:proofErr w:type="spellStart"/>
-      <w:r>
-        <w:t>тради</w:t>
-      </w:r>
-      <w:r>
-        <w:rPr>
-          <w:rFonts w:hint="cs"/>
-        </w:rPr>
-        <w:t>́</w:t>
-      </w:r>
-      <w:r>
-        <w:t>ции</w:t>
-      </w:r>
-      <w:proofErr w:type="spellEnd"/>
-      <w:r>
-        <w:t xml:space="preserve"> </w:t>
-      </w:r>
-      <w:proofErr w:type="spellStart"/>
-      <w:r>
-        <w:t>наибо</w:t>
-      </w:r>
-      <w:r>
-        <w:rPr>
-          <w:rFonts w:hint="cs"/>
-        </w:rPr>
-        <w:t>́</w:t>
-      </w:r>
-      <w:r>
-        <w:t>лее</w:t>
-      </w:r>
-      <w:proofErr w:type="spellEnd"/>
-      <w:r>
-        <w:t xml:space="preserve"> </w:t>
-      </w:r>
-      <w:proofErr w:type="spellStart"/>
-      <w:r>
-        <w:t>распространены</w:t>
-      </w:r>
-      <w:proofErr w:type="spellEnd"/>
-      <w:r>
-        <w:rPr>
-          <w:rFonts w:hint="cs"/>
-        </w:rPr>
-        <w:t>́</w:t>
-      </w:r>
-      <w:r>
-        <w:t xml:space="preserve"> </w:t>
-      </w:r>
-      <w:proofErr w:type="spellStart"/>
-      <w:r>
-        <w:t>ба</w:t>
-      </w:r>
-      <w:r>
-        <w:rPr>
-          <w:rFonts w:hint="cs"/>
-        </w:rPr>
-        <w:t>́</w:t>
-      </w:r>
-      <w:r>
-        <w:t>бы</w:t>
-      </w:r>
-      <w:proofErr w:type="spellEnd"/>
-      <w:r>
-        <w:t xml:space="preserve"> в </w:t>
-      </w:r>
-      <w:proofErr w:type="spellStart"/>
-      <w:r>
-        <w:t>фо</w:t>
-      </w:r>
-      <w:r>
-        <w:rPr>
-          <w:rFonts w:hint="cs"/>
-        </w:rPr>
-        <w:t>́</w:t>
-      </w:r>
-      <w:r>
-        <w:t>рме</w:t>
-      </w:r>
-      <w:proofErr w:type="spellEnd"/>
-      <w:r>
-        <w:t xml:space="preserve"> </w:t>
-      </w:r>
-      <w:proofErr w:type="spellStart"/>
-      <w:r>
-        <w:t>ша</w:t>
-      </w:r>
-      <w:r>
-        <w:rPr>
-          <w:rFonts w:hint="cs"/>
-        </w:rPr>
-        <w:t>́</w:t>
-      </w:r>
-      <w:r>
-        <w:t>пок</w:t>
-      </w:r>
-      <w:proofErr w:type="spellEnd"/>
-      <w:r>
-        <w:t xml:space="preserve"> и </w:t>
-      </w:r>
-      <w:proofErr w:type="spellStart"/>
-      <w:r>
-        <w:t>чехло</w:t>
-      </w:r>
-      <w:r>
-        <w:rPr>
-          <w:rFonts w:hint="cs"/>
-        </w:rPr>
-        <w:t>́</w:t>
-      </w:r>
-      <w:r>
-        <w:t>в</w:t>
-      </w:r>
-      <w:proofErr w:type="spellEnd"/>
-      <w:r>
-        <w:t xml:space="preserve"> </w:t>
-      </w:r>
-      <w:proofErr w:type="spellStart"/>
-      <w:r>
-        <w:t>для</w:t>
-      </w:r>
-      <w:proofErr w:type="spellEnd"/>
-      <w:r>
-        <w:t xml:space="preserve"> </w:t>
-      </w:r>
-      <w:proofErr w:type="spellStart"/>
-      <w:r>
-        <w:t>ча</w:t>
-      </w:r>
-      <w:r>
-        <w:rPr>
-          <w:rFonts w:hint="cs"/>
-        </w:rPr>
-        <w:t>́</w:t>
-      </w:r>
-      <w:r>
-        <w:t>йника</w:t>
-      </w:r>
-      <w:proofErr w:type="spellEnd"/>
-      <w:r>
-        <w:t>.</w:t>
-      </w:r>
-    </w:p>
-    <w:p>
-      <w:pPr>
-        <w:pStyle w:val="Odstavecseseznamem"/>
+        <w:t>йника.</w:t>
+      </w:r>
+    </w:p>
+    <w:p>
+      <w:pPr>
+        <w:pStyle w:val="ListParagraph"/>
         <w:ind w:left="0"/>
         <w:jc w:val="both"/>
       </w:pPr>
     </w:p>
     <w:p>
       <w:pPr>
-        <w:pStyle w:val="Odstavecseseznamem"/>
+        <w:pStyle w:val="ListParagraph"/>
         <w:ind w:left="0"/>
         <w:jc w:val="both"/>
       </w:pPr>
     </w:p>
     <w:p>
       <w:pPr>
-        <w:pStyle w:val="Odstavecseseznamem"/>
+        <w:pStyle w:val="ListParagraph"/>
         <w:ind w:left="0"/>
         <w:jc w:val="both"/>
       </w:pPr>
     </w:p>
     <w:p>
       <w:pPr>
-        <w:pStyle w:val="Odstavecseseznamem"/>
+        <w:pStyle w:val="ListParagraph"/>
         <w:ind w:left="0"/>
         <w:jc w:val="center"/>
         <w:rPr>
           <w:b/>
         </w:rPr>
       </w:pPr>
-      <w:proofErr w:type="spellStart"/>
       <w:r>
         <w:rPr>
           <w:b/>
         </w:rPr>
         <w:t>Как</w:t>
       </w:r>
-      <w:proofErr w:type="spellEnd"/>
       <w:r>
         <w:rPr>
           <w:b/>
         </w:rPr>
         <w:t xml:space="preserve"> </w:t>
       </w:r>
-      <w:proofErr w:type="spellStart"/>
       <w:r>
         <w:rPr>
           <w:b/>
         </w:rPr>
         <w:t>зава́ривают</w:t>
       </w:r>
-      <w:proofErr w:type="spellEnd"/>
       <w:r>
         <w:rPr>
           <w:b/>
         </w:rPr>
         <w:t xml:space="preserve"> </w:t>
       </w:r>
-      <w:proofErr w:type="spellStart"/>
       <w:r>
         <w:rPr>
           <w:b/>
         </w:rPr>
         <w:t>чай</w:t>
       </w:r>
-      <w:proofErr w:type="spellEnd"/>
-    </w:p>
-    <w:p>
-      <w:pPr>
-        <w:pStyle w:val="Odstavecseseznamem"/>
+    </w:p>
+    <w:p>
+      <w:pPr>
+        <w:pStyle w:val="ListParagraph"/>
         <w:ind w:left="0"/>
         <w:jc w:val="both"/>
         <w:rPr>
@@ -3670,518 +2869,270 @@
     </w:p>
     <w:p>
       <w:pPr>
-        <w:pStyle w:val="Odstavecseseznamem"/>
+        <w:pStyle w:val="ListParagraph"/>
         <w:ind w:left="0"/>
         <w:jc w:val="both"/>
       </w:pPr>
-      <w:proofErr w:type="spellStart"/>
       <w:r>
         <w:t>Вскипяти́те</w:t>
       </w:r>
-      <w:proofErr w:type="spellEnd"/>
-      <w:r>
-        <w:t xml:space="preserve"> </w:t>
-      </w:r>
-      <w:proofErr w:type="spellStart"/>
-      <w:r>
-        <w:t>во́ду.Заварно́й</w:t>
-      </w:r>
-      <w:proofErr w:type="spellEnd"/>
-      <w:r>
-        <w:t xml:space="preserve"> </w:t>
-      </w:r>
-      <w:proofErr w:type="spellStart"/>
+      <w:r>
+        <w:t xml:space="preserve"> </w:t>
+      </w:r>
+      <w:r>
+        <w:t>во́ду.</w:t>
+      </w:r>
+      <w:r>
+        <w:t xml:space="preserve"> </w:t>
+      </w:r>
+      <w:r>
+        <w:t>Заварно́й</w:t>
+      </w:r>
+      <w:r>
+        <w:t xml:space="preserve"> </w:t>
+      </w:r>
       <w:r>
         <w:t>фарфо́ровый</w:t>
       </w:r>
-      <w:proofErr w:type="spellEnd"/>
-      <w:r>
-        <w:t xml:space="preserve"> </w:t>
-      </w:r>
-      <w:proofErr w:type="spellStart"/>
-      <w:r>
-        <w:t>ча́йник</w:t>
-      </w:r>
-      <w:proofErr w:type="spellEnd"/>
-      <w:r>
-        <w:t xml:space="preserve"> 2-3 </w:t>
-      </w:r>
-      <w:proofErr w:type="spellStart"/>
-      <w:r>
-        <w:t>ра́за</w:t>
-      </w:r>
-      <w:proofErr w:type="spellEnd"/>
-      <w:r>
-        <w:t xml:space="preserve"> </w:t>
-      </w:r>
-      <w:proofErr w:type="spellStart"/>
+      <w:r>
+        <w:t xml:space="preserve"> </w:t>
+      </w:r>
+      <w:r>
+        <w:t>ча́йник 2-3 ра́за</w:t>
+      </w:r>
+      <w:r>
+        <w:t xml:space="preserve"> </w:t>
+      </w:r>
       <w:r>
         <w:t>сполосни́те</w:t>
       </w:r>
-      <w:proofErr w:type="spellEnd"/>
-      <w:r>
-        <w:t xml:space="preserve"> </w:t>
-      </w:r>
-      <w:proofErr w:type="spellStart"/>
-      <w:r>
-        <w:t>кипятко́м</w:t>
-      </w:r>
-      <w:proofErr w:type="spellEnd"/>
-      <w:r>
-        <w:t xml:space="preserve"> и </w:t>
-      </w:r>
-      <w:proofErr w:type="spellStart"/>
-      <w:r>
-        <w:t>положи́те</w:t>
-      </w:r>
-      <w:proofErr w:type="spellEnd"/>
-      <w:r>
-        <w:t xml:space="preserve"> в </w:t>
-      </w:r>
-      <w:proofErr w:type="spellStart"/>
-      <w:r>
-        <w:t>него</w:t>
-      </w:r>
-      <w:proofErr w:type="spellEnd"/>
-      <w:r>
-        <w:t xml:space="preserve">́ </w:t>
-      </w:r>
-      <w:proofErr w:type="spellStart"/>
-      <w:r>
-        <w:t>сухо́й</w:t>
-      </w:r>
-      <w:proofErr w:type="spellEnd"/>
-      <w:r>
-        <w:t xml:space="preserve"> </w:t>
-      </w:r>
-      <w:proofErr w:type="spellStart"/>
+      <w:r>
+        <w:t xml:space="preserve"> </w:t>
+      </w:r>
+      <w:r>
+        <w:t>кипятко́м и положи́те в него́ сухо́й</w:t>
+      </w:r>
+      <w:r>
+        <w:t xml:space="preserve"> </w:t>
+      </w:r>
       <w:r>
         <w:t>чай</w:t>
       </w:r>
-      <w:proofErr w:type="spellEnd"/>
-      <w:r>
-        <w:t xml:space="preserve"> </w:t>
-      </w:r>
-      <w:proofErr w:type="spellStart"/>
+      <w:r>
+        <w:t xml:space="preserve"> </w:t>
+      </w:r>
       <w:r>
         <w:t>из</w:t>
       </w:r>
-      <w:proofErr w:type="spellEnd"/>
-      <w:r>
-        <w:t xml:space="preserve"> </w:t>
-      </w:r>
-      <w:proofErr w:type="spellStart"/>
-      <w:r>
-        <w:t>расчёта</w:t>
-      </w:r>
-      <w:proofErr w:type="spellEnd"/>
-      <w:r>
-        <w:t xml:space="preserve"> 1 </w:t>
-      </w:r>
-      <w:proofErr w:type="spellStart"/>
-      <w:r>
-        <w:t>ча́йная</w:t>
-      </w:r>
-      <w:proofErr w:type="spellEnd"/>
-      <w:r>
-        <w:t xml:space="preserve"> </w:t>
-      </w:r>
-      <w:proofErr w:type="spellStart"/>
+      <w:r>
+        <w:t xml:space="preserve"> </w:t>
+      </w:r>
+      <w:r>
+        <w:t>расчёта 1 ча́йная</w:t>
+      </w:r>
+      <w:r>
+        <w:t xml:space="preserve"> </w:t>
+      </w:r>
       <w:r>
         <w:t>ло́жка</w:t>
       </w:r>
-      <w:proofErr w:type="spellEnd"/>
-      <w:r>
-        <w:t xml:space="preserve"> </w:t>
-      </w:r>
-      <w:proofErr w:type="spellStart"/>
+      <w:r>
+        <w:t xml:space="preserve"> </w:t>
+      </w:r>
       <w:r>
         <w:t>на</w:t>
       </w:r>
-      <w:proofErr w:type="spellEnd"/>
-      <w:r>
-        <w:t xml:space="preserve"> </w:t>
-      </w:r>
-      <w:proofErr w:type="spellStart"/>
-      <w:r>
-        <w:t>одну</w:t>
-      </w:r>
-      <w:proofErr w:type="spellEnd"/>
-      <w:r>
-        <w:t xml:space="preserve">́ </w:t>
-      </w:r>
-      <w:proofErr w:type="spellStart"/>
-      <w:r>
-        <w:t>ча́шку</w:t>
-      </w:r>
-      <w:proofErr w:type="spellEnd"/>
-      <w:r>
-        <w:t xml:space="preserve">. </w:t>
-      </w:r>
-    </w:p>
-    <w:p>
-      <w:pPr>
-        <w:pStyle w:val="Odstavecseseznamem"/>
+      <w:r>
+        <w:t xml:space="preserve"> </w:t>
+      </w:r>
+      <w:r>
+        <w:t xml:space="preserve">одну́ ча́шку. </w:t>
+      </w:r>
+    </w:p>
+    <w:p>
+      <w:pPr>
+        <w:pStyle w:val="ListParagraph"/>
         <w:ind w:left="0"/>
         <w:jc w:val="both"/>
       </w:pPr>
-      <w:proofErr w:type="spellStart"/>
       <w:r>
         <w:t>Зале́йте</w:t>
       </w:r>
-      <w:proofErr w:type="spellEnd"/>
-      <w:r>
-        <w:t xml:space="preserve"> </w:t>
-      </w:r>
-      <w:proofErr w:type="spellStart"/>
+      <w:r>
+        <w:t xml:space="preserve"> </w:t>
+      </w:r>
       <w:r>
         <w:t>ча́йник</w:t>
       </w:r>
-      <w:proofErr w:type="spellEnd"/>
-      <w:r>
-        <w:t xml:space="preserve"> </w:t>
-      </w:r>
-      <w:proofErr w:type="spellStart"/>
+      <w:r>
+        <w:t xml:space="preserve"> </w:t>
+      </w:r>
+      <w:r>
+        <w:t>на 2/3 кипятко́м, закро́йте</w:t>
+      </w:r>
+      <w:r>
+        <w:t xml:space="preserve"> </w:t>
+      </w:r>
+      <w:r>
+        <w:t>его́ кры́шкой и све́рху</w:t>
+      </w:r>
+      <w:r>
+        <w:t xml:space="preserve"> </w:t>
+      </w:r>
+      <w:r>
+        <w:t>накро́йте</w:t>
+      </w:r>
+      <w:r>
+        <w:t xml:space="preserve"> </w:t>
+      </w:r>
+      <w:r>
+        <w:t>полотня́ной</w:t>
+      </w:r>
+      <w:r>
+        <w:t xml:space="preserve"> </w:t>
+      </w:r>
+      <w:r>
+        <w:t>салфе́ткой</w:t>
+      </w:r>
+      <w:r>
+        <w:t xml:space="preserve"> </w:t>
+      </w:r>
+      <w:r>
+        <w:t>или</w:t>
+      </w:r>
+      <w:r>
+        <w:t xml:space="preserve"> </w:t>
+      </w:r>
+      <w:r>
+        <w:t>ма́леньким</w:t>
+      </w:r>
+      <w:r>
+        <w:t xml:space="preserve"> </w:t>
+      </w:r>
+      <w:r>
+        <w:t>полоте́нцем, или «ба́бой</w:t>
+      </w:r>
+      <w:r>
+        <w:t xml:space="preserve"> </w:t>
+      </w:r>
       <w:r>
         <w:t>на</w:t>
       </w:r>
-      <w:proofErr w:type="spellEnd"/>
-      <w:r>
-        <w:t xml:space="preserve"> 2/3 </w:t>
-      </w:r>
-      <w:proofErr w:type="spellStart"/>
-      <w:r>
-        <w:t>кипятко́м</w:t>
-      </w:r>
-      <w:proofErr w:type="spellEnd"/>
-      <w:r>
-        <w:t xml:space="preserve">, </w:t>
-      </w:r>
-      <w:proofErr w:type="spellStart"/>
-      <w:r>
-        <w:t>закро́йте</w:t>
-      </w:r>
-      <w:proofErr w:type="spellEnd"/>
-      <w:r>
-        <w:t xml:space="preserve"> </w:t>
-      </w:r>
-      <w:proofErr w:type="spellStart"/>
-      <w:r>
-        <w:t>его</w:t>
-      </w:r>
-      <w:proofErr w:type="spellEnd"/>
-      <w:r>
-        <w:t xml:space="preserve">́ </w:t>
-      </w:r>
-      <w:proofErr w:type="spellStart"/>
-      <w:r>
-        <w:t>кры́шкой</w:t>
-      </w:r>
-      <w:proofErr w:type="spellEnd"/>
-      <w:r>
-        <w:t xml:space="preserve"> и </w:t>
-      </w:r>
-      <w:proofErr w:type="spellStart"/>
-      <w:r>
-        <w:t>све́рху</w:t>
-      </w:r>
-      <w:proofErr w:type="spellEnd"/>
-      <w:r>
-        <w:t xml:space="preserve"> </w:t>
-      </w:r>
-      <w:proofErr w:type="spellStart"/>
-      <w:r>
-        <w:t>накро́йте</w:t>
-      </w:r>
-      <w:proofErr w:type="spellEnd"/>
-      <w:r>
-        <w:t xml:space="preserve"> </w:t>
-      </w:r>
-      <w:proofErr w:type="spellStart"/>
-      <w:r>
-        <w:t>полотня́ной</w:t>
-      </w:r>
-      <w:proofErr w:type="spellEnd"/>
-      <w:r>
-        <w:t xml:space="preserve"> </w:t>
-      </w:r>
-      <w:proofErr w:type="spellStart"/>
-      <w:r>
-        <w:t>салфе́ткой</w:t>
-      </w:r>
-      <w:proofErr w:type="spellEnd"/>
-      <w:r>
-        <w:t xml:space="preserve"> </w:t>
-      </w:r>
-      <w:proofErr w:type="spellStart"/>
-      <w:r>
-        <w:t>или</w:t>
-      </w:r>
-      <w:proofErr w:type="spellEnd"/>
-      <w:r>
-        <w:t xml:space="preserve"> </w:t>
-      </w:r>
-      <w:proofErr w:type="spellStart"/>
-      <w:r>
-        <w:t>ма́леньким</w:t>
-      </w:r>
-      <w:proofErr w:type="spellEnd"/>
-      <w:r>
-        <w:t xml:space="preserve"> </w:t>
-      </w:r>
-      <w:proofErr w:type="spellStart"/>
-      <w:r>
-        <w:t>полоте́нцем</w:t>
-      </w:r>
-      <w:proofErr w:type="spellEnd"/>
-      <w:r>
-        <w:t xml:space="preserve">, </w:t>
-      </w:r>
-      <w:proofErr w:type="spellStart"/>
-      <w:r>
-        <w:t>или</w:t>
-      </w:r>
-      <w:proofErr w:type="spellEnd"/>
-      <w:r>
-        <w:t xml:space="preserve"> «</w:t>
-      </w:r>
-      <w:proofErr w:type="spellStart"/>
-      <w:r>
-        <w:t>ба́бой</w:t>
-      </w:r>
-      <w:proofErr w:type="spellEnd"/>
-      <w:r>
-        <w:t xml:space="preserve"> </w:t>
-      </w:r>
-      <w:proofErr w:type="spellStart"/>
+      <w:r>
+        <w:t xml:space="preserve"> </w:t>
+      </w:r>
+      <w:r>
+        <w:t>ча́йник» так, что́бы</w:t>
+      </w:r>
+      <w:r>
+        <w:t xml:space="preserve"> </w:t>
+      </w:r>
+      <w:r>
+        <w:t>они́ закрыва́ли</w:t>
+      </w:r>
+      <w:r>
+        <w:t xml:space="preserve"> </w:t>
+      </w:r>
+      <w:r>
+        <w:t>отве́рстие</w:t>
+      </w:r>
+      <w:r>
+        <w:t xml:space="preserve"> </w:t>
+      </w:r>
       <w:r>
         <w:t>на</w:t>
       </w:r>
-      <w:proofErr w:type="spellEnd"/>
-      <w:r>
-        <w:t xml:space="preserve"> </w:t>
-      </w:r>
-      <w:proofErr w:type="spellStart"/>
-      <w:r>
-        <w:t>ча́йник</w:t>
-      </w:r>
-      <w:proofErr w:type="spellEnd"/>
-      <w:r>
-        <w:t xml:space="preserve">» </w:t>
-      </w:r>
-      <w:proofErr w:type="spellStart"/>
-      <w:r>
-        <w:t>так</w:t>
-      </w:r>
-      <w:proofErr w:type="spellEnd"/>
-      <w:r>
-        <w:t xml:space="preserve">, </w:t>
-      </w:r>
-      <w:proofErr w:type="spellStart"/>
-      <w:r>
-        <w:t>что́бы</w:t>
-      </w:r>
-      <w:proofErr w:type="spellEnd"/>
-      <w:r>
-        <w:t xml:space="preserve"> </w:t>
-      </w:r>
-      <w:proofErr w:type="spellStart"/>
-      <w:r>
-        <w:t>они</w:t>
-      </w:r>
-      <w:proofErr w:type="spellEnd"/>
-      <w:r>
-        <w:t xml:space="preserve">́ </w:t>
-      </w:r>
-      <w:proofErr w:type="spellStart"/>
-      <w:r>
-        <w:t>закрыва́ли</w:t>
-      </w:r>
-      <w:proofErr w:type="spellEnd"/>
-      <w:r>
-        <w:t xml:space="preserve"> </w:t>
-      </w:r>
-      <w:proofErr w:type="spellStart"/>
-      <w:r>
-        <w:t>отве́рстие</w:t>
-      </w:r>
-      <w:proofErr w:type="spellEnd"/>
-      <w:r>
-        <w:t xml:space="preserve"> </w:t>
-      </w:r>
-      <w:proofErr w:type="spellStart"/>
-      <w:r>
-        <w:t>на</w:t>
-      </w:r>
-      <w:proofErr w:type="spellEnd"/>
-      <w:r>
-        <w:t xml:space="preserve"> </w:t>
-      </w:r>
-      <w:proofErr w:type="spellStart"/>
-      <w:r>
-        <w:t>кры́шке</w:t>
-      </w:r>
-      <w:proofErr w:type="spellEnd"/>
-      <w:r>
-        <w:t xml:space="preserve"> и </w:t>
-      </w:r>
-      <w:proofErr w:type="spellStart"/>
-      <w:r>
-        <w:t>но́сике</w:t>
-      </w:r>
-      <w:proofErr w:type="spellEnd"/>
-      <w:r>
-        <w:t xml:space="preserve"> </w:t>
-      </w:r>
-      <w:proofErr w:type="spellStart"/>
-      <w:r>
-        <w:t>ча́йника</w:t>
-      </w:r>
-      <w:proofErr w:type="spellEnd"/>
-      <w:r>
-        <w:t xml:space="preserve">. </w:t>
-      </w:r>
-    </w:p>
-    <w:p>
-      <w:pPr>
-        <w:pStyle w:val="Odstavecseseznamem"/>
+      <w:r>
+        <w:t xml:space="preserve"> </w:t>
+      </w:r>
+      <w:r>
+        <w:t>кры́шке и но́сике</w:t>
+      </w:r>
+      <w:r>
+        <w:t xml:space="preserve"> </w:t>
+      </w:r>
+      <w:r>
+        <w:t xml:space="preserve">ча́йника. </w:t>
+      </w:r>
+    </w:p>
+    <w:p>
+      <w:pPr>
+        <w:pStyle w:val="ListParagraph"/>
         <w:ind w:left="0"/>
         <w:jc w:val="both"/>
       </w:pPr>
-      <w:proofErr w:type="spellStart"/>
       <w:r>
         <w:t>Да́йте</w:t>
       </w:r>
-      <w:proofErr w:type="spellEnd"/>
-      <w:r>
-        <w:t xml:space="preserve"> </w:t>
-      </w:r>
-      <w:proofErr w:type="spellStart"/>
+      <w:r>
+        <w:t xml:space="preserve"> </w:t>
+      </w:r>
       <w:r>
         <w:t>ча́ю</w:t>
       </w:r>
-      <w:proofErr w:type="spellEnd"/>
-      <w:r>
-        <w:t xml:space="preserve"> </w:t>
-      </w:r>
-      <w:proofErr w:type="spellStart"/>
-      <w:r>
-        <w:t>настоя́ться</w:t>
-      </w:r>
-      <w:proofErr w:type="spellEnd"/>
-      <w:r>
-        <w:t xml:space="preserve"> 5-10 </w:t>
-      </w:r>
-      <w:proofErr w:type="spellStart"/>
-      <w:r>
-        <w:t>мину́т</w:t>
-      </w:r>
-      <w:proofErr w:type="spellEnd"/>
-      <w:r>
-        <w:t>.</w:t>
-      </w:r>
-    </w:p>
-    <w:p>
-      <w:pPr>
-        <w:pStyle w:val="Odstavecseseznamem"/>
+      <w:r>
+        <w:t xml:space="preserve"> </w:t>
+      </w:r>
+      <w:r>
+        <w:t>настоя́ться 5-10 мину́т.</w:t>
+      </w:r>
+    </w:p>
+    <w:p>
+      <w:pPr>
+        <w:pStyle w:val="ListParagraph"/>
         <w:ind w:left="0"/>
         <w:jc w:val="both"/>
       </w:pPr>
-      <w:proofErr w:type="spellStart"/>
       <w:r>
         <w:t>Доле́йте</w:t>
       </w:r>
-      <w:proofErr w:type="spellEnd"/>
-      <w:r>
-        <w:t xml:space="preserve"> </w:t>
-      </w:r>
-      <w:proofErr w:type="spellStart"/>
+      <w:r>
+        <w:t xml:space="preserve"> </w:t>
+      </w:r>
       <w:r>
         <w:t>ча́йник</w:t>
       </w:r>
-      <w:proofErr w:type="spellEnd"/>
-      <w:r>
-        <w:t xml:space="preserve"> </w:t>
-      </w:r>
-      <w:proofErr w:type="spellStart"/>
-      <w:r>
-        <w:t>кипятко́м</w:t>
-      </w:r>
-      <w:proofErr w:type="spellEnd"/>
-      <w:r>
-        <w:t xml:space="preserve">, </w:t>
-      </w:r>
-      <w:proofErr w:type="spellStart"/>
-      <w:r>
-        <w:t>оста́вив</w:t>
-      </w:r>
-      <w:proofErr w:type="spellEnd"/>
-      <w:r>
-        <w:t xml:space="preserve"> </w:t>
-      </w:r>
-      <w:proofErr w:type="spellStart"/>
+      <w:r>
+        <w:t xml:space="preserve"> </w:t>
+      </w:r>
+      <w:r>
+        <w:t>кипятко́м, оста́вив</w:t>
+      </w:r>
+      <w:r>
+        <w:t xml:space="preserve"> </w:t>
+      </w:r>
       <w:r>
         <w:t>до</w:t>
       </w:r>
-      <w:proofErr w:type="spellEnd"/>
-      <w:r>
-        <w:t xml:space="preserve"> </w:t>
-      </w:r>
-      <w:proofErr w:type="spellStart"/>
-      <w:r>
-        <w:t>кры́шки</w:t>
-      </w:r>
-      <w:proofErr w:type="spellEnd"/>
-      <w:r>
-        <w:t xml:space="preserve"> 0,5 – 1 </w:t>
-      </w:r>
-      <w:proofErr w:type="spellStart"/>
-      <w:r>
-        <w:t>см</w:t>
-      </w:r>
-      <w:proofErr w:type="spellEnd"/>
-      <w:r>
-        <w:t xml:space="preserve">, </w:t>
-      </w:r>
-      <w:proofErr w:type="spellStart"/>
-      <w:r>
-        <w:t>разле́йте</w:t>
-      </w:r>
-      <w:proofErr w:type="spellEnd"/>
-      <w:r>
-        <w:t xml:space="preserve"> </w:t>
-      </w:r>
-      <w:proofErr w:type="spellStart"/>
+      <w:r>
+        <w:t xml:space="preserve"> </w:t>
+      </w:r>
+      <w:r>
+        <w:t>кры́шки 0,5 – 1 см, разле́йте</w:t>
+      </w:r>
+      <w:r>
+        <w:t xml:space="preserve"> </w:t>
+      </w:r>
       <w:r>
         <w:t>зава́рку</w:t>
       </w:r>
-      <w:proofErr w:type="spellEnd"/>
-      <w:r>
-        <w:t xml:space="preserve"> </w:t>
-      </w:r>
-      <w:proofErr w:type="spellStart"/>
+      <w:r>
+        <w:t xml:space="preserve"> </w:t>
+      </w:r>
       <w:r>
         <w:t>по</w:t>
       </w:r>
-      <w:proofErr w:type="spellEnd"/>
-      <w:r>
-        <w:t xml:space="preserve"> </w:t>
-      </w:r>
-      <w:proofErr w:type="spellStart"/>
+      <w:r>
+        <w:t xml:space="preserve"> </w:t>
+      </w:r>
       <w:r>
         <w:t>ча́шкам</w:t>
       </w:r>
-      <w:proofErr w:type="spellEnd"/>
-      <w:r>
-        <w:t xml:space="preserve"> </w:t>
-      </w:r>
-      <w:proofErr w:type="spellStart"/>
-      <w:r>
-        <w:t>на</w:t>
-      </w:r>
-      <w:proofErr w:type="spellEnd"/>
-      <w:r>
-        <w:t xml:space="preserve"> 1</w:t>
+      <w:r>
+        <w:t xml:space="preserve"> </w:t>
+      </w:r>
+      <w:r>
+        <w:t>на 1</w:t>
       </w:r>
       <w:r>
         <w:rPr>
@@ -4195,383 +3146,188 @@
         </w:rPr>
         <w:t xml:space="preserve"> </w:t>
       </w:r>
-      <w:proofErr w:type="spellStart"/>
       <w:r>
         <w:t>их</w:t>
       </w:r>
-      <w:proofErr w:type="spellEnd"/>
-      <w:r>
-        <w:t xml:space="preserve"> </w:t>
-      </w:r>
-      <w:proofErr w:type="spellStart"/>
-      <w:r>
-        <w:t>объёма</w:t>
-      </w:r>
-      <w:proofErr w:type="spellEnd"/>
-      <w:r>
-        <w:t xml:space="preserve">, </w:t>
-      </w:r>
-      <w:proofErr w:type="spellStart"/>
-      <w:r>
-        <w:t>добавля́я</w:t>
-      </w:r>
-      <w:proofErr w:type="spellEnd"/>
-      <w:r>
-        <w:t xml:space="preserve"> </w:t>
-      </w:r>
-      <w:proofErr w:type="spellStart"/>
+      <w:r>
+        <w:t xml:space="preserve"> </w:t>
+      </w:r>
+      <w:r>
+        <w:t>объёма, добавля́я</w:t>
+      </w:r>
+      <w:r>
+        <w:t xml:space="preserve"> </w:t>
+      </w:r>
       <w:r>
         <w:t>кипято́к</w:t>
       </w:r>
-      <w:proofErr w:type="spellEnd"/>
-      <w:r>
-        <w:t xml:space="preserve"> </w:t>
-      </w:r>
-      <w:proofErr w:type="spellStart"/>
+      <w:r>
+        <w:t xml:space="preserve"> </w:t>
+      </w:r>
       <w:r>
         <w:t>из</w:t>
       </w:r>
-      <w:proofErr w:type="spellEnd"/>
-      <w:r>
-        <w:t xml:space="preserve"> </w:t>
-      </w:r>
-      <w:proofErr w:type="spellStart"/>
-      <w:r>
-        <w:t>самова́ра</w:t>
-      </w:r>
-      <w:proofErr w:type="spellEnd"/>
-      <w:r>
-        <w:t xml:space="preserve">. </w:t>
-      </w:r>
-    </w:p>
-    <w:p>
-      <w:pPr>
-        <w:pStyle w:val="Odstavecseseznamem"/>
+      <w:r>
+        <w:t xml:space="preserve"> </w:t>
+      </w:r>
+      <w:r>
+        <w:t xml:space="preserve">самова́ра. </w:t>
+      </w:r>
+    </w:p>
+    <w:p>
+      <w:pPr>
+        <w:pStyle w:val="ListParagraph"/>
         <w:ind w:left="0"/>
         <w:jc w:val="both"/>
       </w:pPr>
       <w:r>
-        <w:t xml:space="preserve">В </w:t>
-      </w:r>
-      <w:proofErr w:type="spellStart"/>
-      <w:r>
-        <w:t>самова́ре</w:t>
-      </w:r>
-      <w:proofErr w:type="spellEnd"/>
-      <w:r>
-        <w:t xml:space="preserve"> </w:t>
-      </w:r>
-      <w:proofErr w:type="spellStart"/>
+        <w:t>В самова́ре</w:t>
+      </w:r>
+      <w:r>
+        <w:t xml:space="preserve"> </w:t>
+      </w:r>
       <w:r>
         <w:t>чай</w:t>
       </w:r>
-      <w:proofErr w:type="spellEnd"/>
-      <w:r>
-        <w:t xml:space="preserve"> </w:t>
-      </w:r>
-      <w:proofErr w:type="spellStart"/>
-      <w:r>
-        <w:t>никогда</w:t>
-      </w:r>
-      <w:proofErr w:type="spellEnd"/>
-      <w:r>
-        <w:t xml:space="preserve">́ </w:t>
-      </w:r>
-      <w:proofErr w:type="spellStart"/>
-      <w:r>
-        <w:t>не</w:t>
-      </w:r>
-      <w:proofErr w:type="spellEnd"/>
-      <w:r>
-        <w:t xml:space="preserve"> </w:t>
-      </w:r>
-      <w:proofErr w:type="spellStart"/>
-      <w:r>
-        <w:t>зава́ривают</w:t>
-      </w:r>
-      <w:proofErr w:type="spellEnd"/>
-      <w:r>
-        <w:t xml:space="preserve">. В </w:t>
-      </w:r>
-      <w:proofErr w:type="spellStart"/>
-      <w:r>
-        <w:t>самова́ре</w:t>
-      </w:r>
-      <w:proofErr w:type="spellEnd"/>
-      <w:r>
-        <w:t xml:space="preserve"> </w:t>
-      </w:r>
-      <w:proofErr w:type="spellStart"/>
+      <w:r>
+        <w:t xml:space="preserve"> </w:t>
+      </w:r>
+      <w:r>
+        <w:t>никогда́ не</w:t>
+      </w:r>
+      <w:r>
+        <w:t xml:space="preserve"> </w:t>
+      </w:r>
+      <w:r>
+        <w:t>зава́ривают. В самова́ре</w:t>
+      </w:r>
+      <w:r>
+        <w:t xml:space="preserve"> </w:t>
+      </w:r>
       <w:r>
         <w:t>гото́вят</w:t>
       </w:r>
-      <w:proofErr w:type="spellEnd"/>
-      <w:r>
-        <w:t xml:space="preserve"> </w:t>
-      </w:r>
-      <w:proofErr w:type="spellStart"/>
-      <w:r>
-        <w:t>кипято́к</w:t>
-      </w:r>
-      <w:proofErr w:type="spellEnd"/>
-      <w:r>
-        <w:t xml:space="preserve">, </w:t>
-      </w:r>
-      <w:proofErr w:type="spellStart"/>
-      <w:r>
-        <w:t>кото́рым</w:t>
-      </w:r>
-      <w:proofErr w:type="spellEnd"/>
-      <w:r>
-        <w:t xml:space="preserve"> </w:t>
-      </w:r>
-      <w:proofErr w:type="spellStart"/>
+      <w:r>
+        <w:t xml:space="preserve"> </w:t>
+      </w:r>
+      <w:r>
+        <w:t>кипято́к, кото́рым</w:t>
+      </w:r>
+      <w:r>
+        <w:t xml:space="preserve"> </w:t>
+      </w:r>
       <w:r>
         <w:t>пото́м</w:t>
       </w:r>
-      <w:proofErr w:type="spellEnd"/>
-      <w:r>
-        <w:t xml:space="preserve"> </w:t>
-      </w:r>
-      <w:proofErr w:type="spellStart"/>
+      <w:r>
+        <w:t xml:space="preserve"> </w:t>
+      </w:r>
       <w:r>
         <w:t>разбавля́ют</w:t>
       </w:r>
-      <w:proofErr w:type="spellEnd"/>
-      <w:r>
-        <w:t xml:space="preserve"> </w:t>
-      </w:r>
-      <w:proofErr w:type="spellStart"/>
-      <w:r>
-        <w:t>зава́рку</w:t>
-      </w:r>
-      <w:proofErr w:type="spellEnd"/>
-      <w:r>
-        <w:t xml:space="preserve"> в </w:t>
-      </w:r>
-      <w:proofErr w:type="spellStart"/>
-      <w:r>
-        <w:t>ча́шках</w:t>
-      </w:r>
-      <w:proofErr w:type="spellEnd"/>
-      <w:r>
-        <w:t xml:space="preserve">. </w:t>
-      </w:r>
-    </w:p>
-    <w:p>
-      <w:pPr>
-        <w:pStyle w:val="Odstavecseseznamem"/>
+      <w:r>
+        <w:t xml:space="preserve"> </w:t>
+      </w:r>
+      <w:r>
+        <w:t xml:space="preserve">зава́рку в ча́шках. </w:t>
+      </w:r>
+    </w:p>
+    <w:p>
+      <w:pPr>
+        <w:pStyle w:val="ListParagraph"/>
         <w:ind w:left="0"/>
         <w:jc w:val="both"/>
       </w:pPr>
       <w:r>
-        <w:t xml:space="preserve">К </w:t>
-      </w:r>
-      <w:proofErr w:type="spellStart"/>
-      <w:r>
-        <w:t>ча́ю</w:t>
-      </w:r>
-      <w:proofErr w:type="spellEnd"/>
-      <w:r>
-        <w:t xml:space="preserve"> </w:t>
-      </w:r>
-      <w:proofErr w:type="spellStart"/>
+        <w:t>К ча́ю</w:t>
+      </w:r>
+      <w:r>
+        <w:t xml:space="preserve"> </w:t>
+      </w:r>
       <w:r>
         <w:t>обы́чно</w:t>
       </w:r>
-      <w:proofErr w:type="spellEnd"/>
-      <w:r>
-        <w:t xml:space="preserve"> </w:t>
-      </w:r>
-      <w:proofErr w:type="spellStart"/>
-      <w:r>
-        <w:t>подаю́т</w:t>
-      </w:r>
-      <w:proofErr w:type="spellEnd"/>
-      <w:r>
-        <w:t xml:space="preserve">: </w:t>
-      </w:r>
-      <w:proofErr w:type="spellStart"/>
-      <w:r>
-        <w:t>са́хар</w:t>
-      </w:r>
-      <w:proofErr w:type="spellEnd"/>
-      <w:r>
-        <w:t xml:space="preserve">, </w:t>
-      </w:r>
-      <w:proofErr w:type="spellStart"/>
-      <w:r>
-        <w:t>конфе́ты</w:t>
-      </w:r>
-      <w:proofErr w:type="spellEnd"/>
-      <w:r>
-        <w:t xml:space="preserve">, </w:t>
-      </w:r>
-      <w:proofErr w:type="spellStart"/>
-      <w:r>
-        <w:t>торт</w:t>
-      </w:r>
-      <w:proofErr w:type="spellEnd"/>
-      <w:r>
-        <w:t xml:space="preserve"> </w:t>
-      </w:r>
-      <w:proofErr w:type="spellStart"/>
+      <w:r>
+        <w:t xml:space="preserve"> </w:t>
+      </w:r>
+      <w:r>
+        <w:t>подаю́т: са́хар, конфе́ты, торт</w:t>
+      </w:r>
+      <w:r>
+        <w:t xml:space="preserve"> </w:t>
+      </w:r>
       <w:r>
         <w:t>или</w:t>
       </w:r>
-      <w:proofErr w:type="spellEnd"/>
-      <w:r>
-        <w:t xml:space="preserve"> </w:t>
-      </w:r>
-      <w:proofErr w:type="spellStart"/>
-      <w:r>
-        <w:t>пиро́жные</w:t>
-      </w:r>
-      <w:proofErr w:type="spellEnd"/>
-      <w:r>
-        <w:t xml:space="preserve">, </w:t>
-      </w:r>
-      <w:proofErr w:type="spellStart"/>
-      <w:r>
-        <w:t>пече́нье</w:t>
-      </w:r>
-      <w:proofErr w:type="spellEnd"/>
-      <w:r>
-        <w:t xml:space="preserve"> </w:t>
-      </w:r>
-      <w:proofErr w:type="spellStart"/>
+      <w:r>
+        <w:t xml:space="preserve"> </w:t>
+      </w:r>
+      <w:r>
+        <w:t>пиро́жные, пече́нье</w:t>
+      </w:r>
+      <w:r>
+        <w:t xml:space="preserve"> </w:t>
+      </w:r>
       <w:r>
         <w:t>или</w:t>
       </w:r>
-      <w:proofErr w:type="spellEnd"/>
-      <w:r>
-        <w:t xml:space="preserve"> </w:t>
-      </w:r>
-      <w:proofErr w:type="spellStart"/>
-      <w:r>
-        <w:t>пря́ники</w:t>
-      </w:r>
-      <w:proofErr w:type="spellEnd"/>
-      <w:r>
-        <w:t xml:space="preserve">, </w:t>
-      </w:r>
-      <w:proofErr w:type="spellStart"/>
-      <w:r>
-        <w:t>варе́нье</w:t>
-      </w:r>
-      <w:proofErr w:type="spellEnd"/>
-      <w:r>
-        <w:t xml:space="preserve">, </w:t>
-      </w:r>
-      <w:proofErr w:type="spellStart"/>
-      <w:r>
-        <w:t>мёд</w:t>
-      </w:r>
-      <w:proofErr w:type="spellEnd"/>
-      <w:r>
-        <w:t xml:space="preserve">, </w:t>
-      </w:r>
-      <w:proofErr w:type="spellStart"/>
-      <w:r>
-        <w:t>цука́ты</w:t>
-      </w:r>
-      <w:proofErr w:type="spellEnd"/>
-      <w:r>
-        <w:t xml:space="preserve">, </w:t>
-      </w:r>
-      <w:proofErr w:type="spellStart"/>
-      <w:r>
-        <w:t>лимо́н</w:t>
-      </w:r>
-      <w:proofErr w:type="spellEnd"/>
-      <w:r>
-        <w:t xml:space="preserve">, </w:t>
-      </w:r>
-      <w:proofErr w:type="spellStart"/>
-      <w:r>
-        <w:t>наре́занный</w:t>
-      </w:r>
-      <w:proofErr w:type="spellEnd"/>
-      <w:r>
-        <w:t xml:space="preserve"> </w:t>
-      </w:r>
-      <w:proofErr w:type="spellStart"/>
+      <w:r>
+        <w:t xml:space="preserve"> </w:t>
+      </w:r>
+      <w:r>
+        <w:t>пря́ники, варе́нье, мёд, цука́ты, лимо́н, наре́занный</w:t>
+      </w:r>
+      <w:r>
+        <w:t xml:space="preserve"> </w:t>
+      </w:r>
       <w:r>
         <w:t>то́нкими</w:t>
       </w:r>
-      <w:proofErr w:type="spellEnd"/>
-      <w:r>
-        <w:t xml:space="preserve"> </w:t>
-      </w:r>
-      <w:proofErr w:type="spellStart"/>
-      <w:r>
-        <w:t>ло́мтиками</w:t>
-      </w:r>
-      <w:proofErr w:type="spellEnd"/>
-      <w:r>
-        <w:t xml:space="preserve">, </w:t>
-      </w:r>
-      <w:proofErr w:type="spellStart"/>
-      <w:r>
-        <w:t>молоко</w:t>
-      </w:r>
-      <w:proofErr w:type="spellEnd"/>
-      <w:r>
-        <w:t xml:space="preserve">́ </w:t>
-      </w:r>
-      <w:proofErr w:type="spellStart"/>
-      <w:r>
-        <w:t>и́ли</w:t>
-      </w:r>
-      <w:proofErr w:type="spellEnd"/>
-      <w:r>
-        <w:t xml:space="preserve"> </w:t>
-      </w:r>
-      <w:proofErr w:type="spellStart"/>
-      <w:r>
-        <w:t>сли́вки</w:t>
-      </w:r>
-      <w:proofErr w:type="spellEnd"/>
-      <w:r>
-        <w:t>.</w:t>
-      </w:r>
-    </w:p>
-    <w:p>
-      <w:pPr>
-        <w:pStyle w:val="Odstavecseseznamem"/>
+      <w:r>
+        <w:t xml:space="preserve"> </w:t>
+      </w:r>
+      <w:r>
+        <w:t>ло́мтиками, молоко́ и́ли</w:t>
+      </w:r>
+      <w:r>
+        <w:t xml:space="preserve"> </w:t>
+      </w:r>
+      <w:r>
+        <w:t>сли́вки.</w:t>
+      </w:r>
+    </w:p>
+    <w:p>
+      <w:pPr>
+        <w:pStyle w:val="ListParagraph"/>
         <w:ind w:left="0"/>
         <w:jc w:val="both"/>
       </w:pPr>
     </w:p>
     <w:p>
       <w:pPr>
-        <w:pStyle w:val="Odstavecseseznamem"/>
+        <w:pStyle w:val="ListParagraph"/>
         <w:ind w:left="0"/>
         <w:jc w:val="both"/>
         <w:rPr>
           <w:b/>
         </w:rPr>
       </w:pPr>
-      <w:proofErr w:type="spellStart"/>
       <w:r>
         <w:rPr>
           <w:b/>
         </w:rPr>
         <w:t>Словарь</w:t>
       </w:r>
-      <w:proofErr w:type="spellEnd"/>
-    </w:p>
-    <w:p>
-      <w:pPr>
-        <w:pStyle w:val="Odstavecseseznamem"/>
+    </w:p>
+    <w:p>
+      <w:pPr>
+        <w:pStyle w:val="ListParagraph"/>
         <w:ind w:left="0"/>
         <w:jc w:val="both"/>
       </w:pPr>
-      <w:proofErr w:type="spellStart"/>
       <w:r>
         <w:t>вскипяти́ть</w:t>
       </w:r>
-      <w:proofErr w:type="spellEnd"/>
       <w:r>
         <w:tab/>
       </w:r>
@@ -4590,11 +3346,9 @@
       <w:r>
         <w:tab/>
       </w:r>
-      <w:proofErr w:type="spellStart"/>
       <w:r>
         <w:t>пря́ник</w:t>
       </w:r>
-      <w:proofErr w:type="spellEnd"/>
       <w:r>
         <w:tab/>
         <w:t>perník</w:t>
@@ -4605,15 +3359,13 @@
     </w:p>
     <w:p>
       <w:pPr>
-        <w:pStyle w:val="Odstavecseseznamem"/>
+        <w:pStyle w:val="ListParagraph"/>
         <w:ind w:left="0"/>
         <w:jc w:val="both"/>
       </w:pPr>
-      <w:proofErr w:type="spellStart"/>
       <w:r>
         <w:t>ча́йник</w:t>
       </w:r>
-      <w:proofErr w:type="spellEnd"/>
       <w:r>
         <w:tab/>
       </w:r>
@@ -4630,11 +3382,9 @@
       <w:r>
         <w:tab/>
       </w:r>
-      <w:proofErr w:type="spellStart"/>
       <w:r>
         <w:t>цука́т</w:t>
       </w:r>
-      <w:proofErr w:type="spellEnd"/>
       <w:r>
         <w:tab/>
       </w:r>
@@ -4647,18 +3397,16 @@
     </w:p>
     <w:p>
       <w:pPr>
-        <w:pStyle w:val="Odstavecseseznamem"/>
+        <w:pStyle w:val="ListParagraph"/>
         <w:ind w:left="0"/>
         <w:jc w:val="both"/>
       </w:pPr>
-      <w:proofErr w:type="spellStart"/>
       <w:r>
         <w:t>всполосну́т</w:t>
       </w:r>
       <w:r>
         <w:t>ь</w:t>
       </w:r>
-      <w:proofErr w:type="spellEnd"/>
       <w:r>
         <w:tab/>
       </w:r>
@@ -4677,12 +3425,8 @@
       </w:r>
       <w:r>
         <w:tab/>
-      </w:r>
-      <w:proofErr w:type="spellStart"/>
-      <w:r>
         <w:t>ло́мтик</w:t>
       </w:r>
-      <w:proofErr w:type="spellEnd"/>
       <w:r>
         <w:tab/>
         <w:t>plátek</w:t>
@@ -4690,15 +3434,13 @@
     </w:p>
     <w:p>
       <w:pPr>
-        <w:pStyle w:val="Odstavecseseznamem"/>
+        <w:pStyle w:val="ListParagraph"/>
         <w:ind w:left="0"/>
         <w:jc w:val="both"/>
       </w:pPr>
-      <w:proofErr w:type="spellStart"/>
       <w:r>
         <w:t>кипято́к</w:t>
       </w:r>
-      <w:proofErr w:type="spellEnd"/>
       <w:r>
         <w:tab/>
       </w:r>
@@ -4717,15 +3459,11 @@
       </w:r>
       <w:r>
         <w:tab/>
-      </w:r>
-      <w:proofErr w:type="spellStart"/>
-      <w:r>
         <w:t>сли́</w:t>
       </w:r>
       <w:r>
         <w:t>вки</w:t>
       </w:r>
-      <w:proofErr w:type="spellEnd"/>
       <w:r>
         <w:tab/>
         <w:t>smetana</w:t>
@@ -4733,23 +3471,19 @@
     </w:p>
     <w:p>
       <w:pPr>
-        <w:pStyle w:val="Odstavecseseznamem"/>
+        <w:pStyle w:val="ListParagraph"/>
         <w:ind w:left="0"/>
         <w:jc w:val="both"/>
       </w:pPr>
-      <w:proofErr w:type="spellStart"/>
       <w:r>
         <w:t>накры́ть</w:t>
       </w:r>
-      <w:proofErr w:type="spellEnd"/>
-      <w:r>
-        <w:t xml:space="preserve"> </w:t>
-      </w:r>
-      <w:proofErr w:type="spellStart"/>
+      <w:r>
+        <w:t xml:space="preserve"> </w:t>
+      </w:r>
       <w:r>
         <w:t>све́рху</w:t>
       </w:r>
-      <w:proofErr w:type="spellEnd"/>
       <w:r>
         <w:tab/>
       </w:r>
@@ -4765,23 +3499,19 @@
     </w:p>
     <w:p>
       <w:pPr>
-        <w:pStyle w:val="Odstavecseseznamem"/>
+        <w:pStyle w:val="ListParagraph"/>
         <w:ind w:left="0"/>
         <w:jc w:val="both"/>
       </w:pPr>
-      <w:proofErr w:type="spellStart"/>
       <w:r>
         <w:t>полотня́ная</w:t>
       </w:r>
-      <w:proofErr w:type="spellEnd"/>
-      <w:r>
-        <w:t xml:space="preserve"> </w:t>
-      </w:r>
-      <w:proofErr w:type="spellStart"/>
+      <w:r>
+        <w:t xml:space="preserve"> </w:t>
+      </w:r>
       <w:r>
         <w:t>салфе́тка</w:t>
       </w:r>
-      <w:proofErr w:type="spellEnd"/>
       <w:r>
         <w:tab/>
         <w:t>plátěný (látkový) ubrousek</w:t>
@@ -4789,15 +3519,13 @@
     </w:p>
     <w:p>
       <w:pPr>
-        <w:pStyle w:val="Odstavecseseznamem"/>
+        <w:pStyle w:val="ListParagraph"/>
         <w:ind w:left="0"/>
         <w:jc w:val="both"/>
       </w:pPr>
-      <w:proofErr w:type="spellStart"/>
       <w:r>
         <w:t>полоте́нце</w:t>
       </w:r>
-      <w:proofErr w:type="spellEnd"/>
       <w:r>
         <w:tab/>
       </w:r>
@@ -4816,15 +3544,13 @@
     </w:p>
     <w:p>
       <w:pPr>
-        <w:pStyle w:val="Odstavecseseznamem"/>
+        <w:pStyle w:val="ListParagraph"/>
         <w:ind w:left="0"/>
         <w:jc w:val="both"/>
       </w:pPr>
-      <w:proofErr w:type="spellStart"/>
       <w:r>
         <w:t>отве́рстие</w:t>
       </w:r>
-      <w:proofErr w:type="spellEnd"/>
       <w:r>
         <w:tab/>
       </w:r>
@@ -4838,15 +3564,13 @@
     </w:p>
     <w:p>
       <w:pPr>
-        <w:pStyle w:val="Odstavecseseznamem"/>
+        <w:pStyle w:val="ListParagraph"/>
         <w:ind w:left="0"/>
         <w:jc w:val="both"/>
       </w:pPr>
-      <w:proofErr w:type="spellStart"/>
       <w:r>
         <w:t>настоя́ться</w:t>
       </w:r>
-      <w:proofErr w:type="spellEnd"/>
       <w:r>
         <w:tab/>
       </w:r>
@@ -4860,15 +3584,13 @@
     </w:p>
     <w:p>
       <w:pPr>
-        <w:pStyle w:val="Odstavecseseznamem"/>
+        <w:pStyle w:val="ListParagraph"/>
         <w:ind w:left="0"/>
         <w:jc w:val="both"/>
       </w:pPr>
-      <w:proofErr w:type="spellStart"/>
       <w:r>
         <w:t>зава́рка</w:t>
       </w:r>
-      <w:proofErr w:type="spellEnd"/>
       <w:r>
         <w:tab/>
       </w:r>
@@ -4882,23 +3604,13 @@
     </w:p>
     <w:p>
       <w:pPr>
-        <w:pStyle w:val="Odstavecseseznamem"/>
+        <w:pStyle w:val="ListParagraph"/>
         <w:ind w:left="0"/>
         <w:jc w:val="both"/>
       </w:pPr>
-      <w:proofErr w:type="spellStart"/>
-      <w:r>
-        <w:t>разба́вить</w:t>
-      </w:r>
-      <w:proofErr w:type="spellEnd"/>
-      <w:r>
-        <w:t xml:space="preserve"> – </w:t>
-      </w:r>
-      <w:proofErr w:type="spellStart"/>
-      <w:r>
-        <w:t>разбавля́ть</w:t>
-      </w:r>
-      <w:proofErr w:type="spellEnd"/>
+      <w:r>
+        <w:t>разба́вить – разбавля́ть</w:t>
+      </w:r>
       <w:r>
         <w:tab/>
       </w:r>
@@ -4908,67 +3620,60 @@
     </w:p>
     <w:p>
       <w:pPr>
-        <w:pStyle w:val="Odstavecseseznamem"/>
+        <w:pStyle w:val="ListParagraph"/>
         <w:ind w:left="0"/>
         <w:jc w:val="center"/>
         <w:rPr>
           <w:b/>
         </w:rPr>
       </w:pPr>
-      <w:proofErr w:type="spellStart"/>
       <w:r>
         <w:rPr>
           <w:b/>
         </w:rPr>
+        <w:lastRenderedPageBreak/>
         <w:t>Как</w:t>
       </w:r>
-      <w:proofErr w:type="spellEnd"/>
       <w:r>
         <w:rPr>
           <w:b/>
         </w:rPr>
         <w:t xml:space="preserve"> </w:t>
       </w:r>
-      <w:proofErr w:type="spellStart"/>
       <w:r>
         <w:rPr>
           <w:b/>
         </w:rPr>
         <w:t>ра́ньше</w:t>
       </w:r>
-      <w:proofErr w:type="spellEnd"/>
       <w:r>
         <w:rPr>
           <w:b/>
         </w:rPr>
         <w:t xml:space="preserve"> </w:t>
       </w:r>
-      <w:proofErr w:type="spellStart"/>
       <w:r>
         <w:rPr>
           <w:b/>
         </w:rPr>
         <w:t>пи́ли</w:t>
       </w:r>
-      <w:proofErr w:type="spellEnd"/>
       <w:r>
         <w:rPr>
           <w:b/>
         </w:rPr>
         <w:t xml:space="preserve"> </w:t>
       </w:r>
-      <w:proofErr w:type="spellStart"/>
       <w:r>
         <w:rPr>
           <w:b/>
         </w:rPr>
         <w:t>чай</w:t>
       </w:r>
-      <w:proofErr w:type="spellEnd"/>
-    </w:p>
-    <w:p>
-      <w:pPr>
-        <w:pStyle w:val="Odstavecseseznamem"/>
+    </w:p>
+    <w:p>
+      <w:pPr>
+        <w:pStyle w:val="ListParagraph"/>
         <w:ind w:left="0"/>
         <w:jc w:val="center"/>
         <w:rPr>
@@ -4978,7 +3683,7 @@
     </w:p>
     <w:p>
       <w:pPr>
-        <w:pStyle w:val="Odstavecseseznamem"/>
+        <w:pStyle w:val="ListParagraph"/>
         <w:ind w:left="0"/>
         <w:jc w:val="center"/>
         <w:rPr>
@@ -4990,6 +3695,7 @@
         <w:rPr>
           <w:b/>
           <w:noProof/>
+          <w:lang w:val="en-US" w:eastAsia="en-US"/>
         </w:rPr>
         <w:drawing>
           <wp:inline distT="0" distB="0" distL="0" distR="0">
@@ -5009,7 +3715,7 @@
                     </pic:cNvPicPr>
                   </pic:nvPicPr>
                   <pic:blipFill>
-                    <a:blip r:embed="rId14"/>
+                    <a:blip r:embed="rId19" cstate="print"/>
                     <a:srcRect/>
                     <a:stretch>
                       <a:fillRect/>
@@ -5040,7 +3746,7 @@
     </w:p>
     <w:p>
       <w:pPr>
-        <w:pStyle w:val="Odstavecseseznamem"/>
+        <w:pStyle w:val="ListParagraph"/>
         <w:ind w:left="0"/>
         <w:jc w:val="center"/>
         <w:rPr>
@@ -5056,7 +3762,7 @@
     </w:p>
     <w:p>
       <w:pPr>
-        <w:pStyle w:val="Odstavecseseznamem"/>
+        <w:pStyle w:val="ListParagraph"/>
         <w:ind w:left="0"/>
         <w:jc w:val="both"/>
         <w:rPr>
@@ -5067,451 +3773,270 @@
     </w:p>
     <w:p>
       <w:pPr>
-        <w:pStyle w:val="Odstavecseseznamem"/>
+        <w:pStyle w:val="ListParagraph"/>
         <w:ind w:left="0"/>
         <w:jc w:val="both"/>
       </w:pPr>
-      <w:proofErr w:type="spellStart"/>
       <w:r>
         <w:t>На</w:t>
       </w:r>
-      <w:proofErr w:type="spellEnd"/>
       <w:r>
         <w:rPr>
           <w:lang w:val="ru-RU"/>
         </w:rPr>
         <w:t xml:space="preserve"> </w:t>
       </w:r>
-      <w:proofErr w:type="spellStart"/>
       <w:r>
         <w:t>стол</w:t>
       </w:r>
-      <w:proofErr w:type="spellEnd"/>
       <w:r>
         <w:rPr>
           <w:lang w:val="ru-RU"/>
         </w:rPr>
         <w:t xml:space="preserve"> </w:t>
       </w:r>
-      <w:proofErr w:type="spellStart"/>
       <w:r>
         <w:t>обы́чно</w:t>
       </w:r>
-      <w:proofErr w:type="spellEnd"/>
       <w:r>
         <w:rPr>
           <w:lang w:val="ru-RU"/>
         </w:rPr>
         <w:t xml:space="preserve"> </w:t>
       </w:r>
-      <w:proofErr w:type="spellStart"/>
       <w:r>
         <w:t>подава́лись</w:t>
       </w:r>
-      <w:proofErr w:type="spellEnd"/>
       <w:r>
         <w:rPr>
           <w:lang w:val="ru-RU"/>
         </w:rPr>
         <w:t xml:space="preserve"> </w:t>
       </w:r>
-      <w:proofErr w:type="spellStart"/>
       <w:r>
         <w:t>ча́йные</w:t>
       </w:r>
-      <w:proofErr w:type="spellEnd"/>
       <w:r>
         <w:rPr>
           <w:lang w:val="ru-RU"/>
         </w:rPr>
         <w:t xml:space="preserve"> </w:t>
       </w:r>
-      <w:proofErr w:type="spellStart"/>
-      <w:r>
-        <w:t>па́ры</w:t>
-      </w:r>
-      <w:proofErr w:type="spellEnd"/>
-      <w:r>
-        <w:t xml:space="preserve"> </w:t>
+      <w:r>
+        <w:t xml:space="preserve">па́ры </w:t>
       </w:r>
       <w:r>
         <w:t>–</w:t>
       </w:r>
       <w:r>
-        <w:t xml:space="preserve"> </w:t>
-      </w:r>
-      <w:proofErr w:type="spellStart"/>
-      <w:r>
-        <w:t>ча́йные</w:t>
-      </w:r>
-      <w:proofErr w:type="spellEnd"/>
+        <w:t xml:space="preserve"> ча́йные</w:t>
+      </w:r>
       <w:r>
         <w:rPr>
           <w:lang w:val="ru-RU"/>
         </w:rPr>
         <w:t xml:space="preserve"> </w:t>
       </w:r>
-      <w:proofErr w:type="spellStart"/>
-      <w:r>
-        <w:t>ча́шки</w:t>
-      </w:r>
-      <w:proofErr w:type="spellEnd"/>
-      <w:r>
-        <w:t xml:space="preserve"> с </w:t>
-      </w:r>
-      <w:proofErr w:type="spellStart"/>
-      <w:r>
-        <w:t>глубо́ким</w:t>
-      </w:r>
-      <w:proofErr w:type="spellEnd"/>
+      <w:r>
+        <w:t>ча́шки с глубо́ким</w:t>
+      </w:r>
       <w:r>
         <w:rPr>
           <w:lang w:val="ru-RU"/>
         </w:rPr>
         <w:t xml:space="preserve"> </w:t>
       </w:r>
-      <w:proofErr w:type="spellStart"/>
-      <w:r>
-        <w:t>блю́дцем</w:t>
-      </w:r>
-      <w:proofErr w:type="spellEnd"/>
-      <w:r>
-        <w:t xml:space="preserve">. </w:t>
-      </w:r>
-      <w:proofErr w:type="spellStart"/>
-      <w:r>
-        <w:t>Чай</w:t>
-      </w:r>
-      <w:proofErr w:type="spellEnd"/>
+      <w:r>
+        <w:t>блю́дцем. Чай</w:t>
+      </w:r>
       <w:r>
         <w:rPr>
           <w:lang w:val="ru-RU"/>
         </w:rPr>
         <w:t xml:space="preserve"> </w:t>
       </w:r>
-      <w:proofErr w:type="spellStart"/>
       <w:r>
         <w:t>обы́чно</w:t>
       </w:r>
-      <w:proofErr w:type="spellEnd"/>
       <w:r>
         <w:rPr>
           <w:lang w:val="ru-RU"/>
         </w:rPr>
         <w:t xml:space="preserve"> </w:t>
       </w:r>
-      <w:proofErr w:type="spellStart"/>
       <w:r>
         <w:t>разлива́ла</w:t>
       </w:r>
-      <w:proofErr w:type="spellEnd"/>
       <w:r>
         <w:rPr>
           <w:lang w:val="ru-RU"/>
         </w:rPr>
         <w:t xml:space="preserve"> </w:t>
       </w:r>
-      <w:proofErr w:type="spellStart"/>
-      <w:r>
-        <w:t>хозяйка</w:t>
-      </w:r>
-      <w:proofErr w:type="spellEnd"/>
-      <w:r>
-        <w:t xml:space="preserve">. </w:t>
-      </w:r>
-      <w:proofErr w:type="spellStart"/>
-      <w:r>
-        <w:t>Чай</w:t>
-      </w:r>
-      <w:proofErr w:type="spellEnd"/>
+      <w:r>
+        <w:t>хозяйка. Чай</w:t>
+      </w:r>
       <w:r>
         <w:rPr>
           <w:lang w:val="ru-RU"/>
         </w:rPr>
         <w:t xml:space="preserve"> </w:t>
       </w:r>
-      <w:proofErr w:type="spellStart"/>
       <w:r>
         <w:t>долива́ли</w:t>
       </w:r>
-      <w:proofErr w:type="spellEnd"/>
       <w:r>
         <w:rPr>
           <w:lang w:val="ru-RU"/>
         </w:rPr>
         <w:t xml:space="preserve"> </w:t>
       </w:r>
-      <w:proofErr w:type="spellStart"/>
       <w:r>
         <w:t>до</w:t>
       </w:r>
-      <w:proofErr w:type="spellEnd"/>
       <w:r>
         <w:rPr>
           <w:lang w:val="ru-RU"/>
         </w:rPr>
         <w:t xml:space="preserve"> </w:t>
       </w:r>
-      <w:proofErr w:type="spellStart"/>
-      <w:r>
-        <w:t>краёв</w:t>
-      </w:r>
-      <w:proofErr w:type="spellEnd"/>
-      <w:r>
-        <w:t xml:space="preserve">. </w:t>
-      </w:r>
-      <w:proofErr w:type="spellStart"/>
-      <w:r>
-        <w:t>Непо́лная</w:t>
-      </w:r>
-      <w:proofErr w:type="spellEnd"/>
+      <w:r>
+        <w:t>краёв. Непо́лная</w:t>
+      </w:r>
       <w:r>
         <w:rPr>
           <w:lang w:val="ru-RU"/>
         </w:rPr>
         <w:t xml:space="preserve"> </w:t>
       </w:r>
-      <w:proofErr w:type="spellStart"/>
-      <w:r>
-        <w:t>ча́шка</w:t>
-      </w:r>
-      <w:proofErr w:type="spellEnd"/>
-      <w:r>
-        <w:t xml:space="preserve">, </w:t>
-      </w:r>
-      <w:proofErr w:type="spellStart"/>
-      <w:r>
-        <w:t>плоха́я</w:t>
-      </w:r>
-      <w:proofErr w:type="spellEnd"/>
+      <w:r>
+        <w:t>ча́шка, плоха́я</w:t>
+      </w:r>
       <w:r>
         <w:rPr>
           <w:lang w:val="ru-RU"/>
         </w:rPr>
         <w:t xml:space="preserve"> </w:t>
       </w:r>
-      <w:proofErr w:type="spellStart"/>
-      <w:r>
-        <w:t>приме́та</w:t>
-      </w:r>
-      <w:proofErr w:type="spellEnd"/>
-      <w:r>
-        <w:t xml:space="preserve">, </w:t>
-      </w:r>
-      <w:proofErr w:type="spellStart"/>
-      <w:r>
-        <w:t>сули́ла</w:t>
-      </w:r>
-      <w:proofErr w:type="spellEnd"/>
+      <w:r>
+        <w:t>приме́та, сули́ла</w:t>
+      </w:r>
       <w:r>
         <w:rPr>
           <w:lang w:val="ru-RU"/>
         </w:rPr>
         <w:t xml:space="preserve"> </w:t>
       </w:r>
-      <w:proofErr w:type="spellStart"/>
       <w:r>
         <w:t>го́стю</w:t>
       </w:r>
-      <w:proofErr w:type="spellEnd"/>
       <w:r>
         <w:rPr>
           <w:lang w:val="ru-RU"/>
         </w:rPr>
         <w:t xml:space="preserve"> </w:t>
       </w:r>
-      <w:proofErr w:type="spellStart"/>
-      <w:r>
-        <w:t>бе́дность</w:t>
-      </w:r>
-      <w:proofErr w:type="spellEnd"/>
-      <w:r>
-        <w:t xml:space="preserve"> и </w:t>
-      </w:r>
-      <w:proofErr w:type="spellStart"/>
-      <w:r>
-        <w:t>жизнь</w:t>
-      </w:r>
-      <w:proofErr w:type="spellEnd"/>
+      <w:r>
+        <w:t>бе́дность и жизнь</w:t>
+      </w:r>
       <w:r>
         <w:rPr>
           <w:lang w:val="ru-RU"/>
         </w:rPr>
         <w:t xml:space="preserve"> </w:t>
       </w:r>
-      <w:proofErr w:type="spellStart"/>
       <w:r>
         <w:t>без</w:t>
       </w:r>
-      <w:proofErr w:type="spellEnd"/>
       <w:r>
         <w:rPr>
           <w:lang w:val="ru-RU"/>
         </w:rPr>
         <w:t xml:space="preserve"> </w:t>
       </w:r>
-      <w:proofErr w:type="spellStart"/>
-      <w:r>
-        <w:t>любви</w:t>
-      </w:r>
-      <w:proofErr w:type="spellEnd"/>
-      <w:r>
-        <w:t xml:space="preserve">́. </w:t>
-      </w:r>
-      <w:proofErr w:type="spellStart"/>
-      <w:r>
-        <w:t>Хозя́йка</w:t>
-      </w:r>
-      <w:proofErr w:type="spellEnd"/>
+      <w:r>
+        <w:t>любви́. Хозя́йка</w:t>
+      </w:r>
       <w:r>
         <w:rPr>
           <w:lang w:val="ru-RU"/>
         </w:rPr>
         <w:t xml:space="preserve">  </w:t>
       </w:r>
-      <w:proofErr w:type="spellStart"/>
       <w:r>
         <w:t>по́тчевала</w:t>
       </w:r>
-      <w:proofErr w:type="spellEnd"/>
       <w:r>
         <w:rPr>
           <w:lang w:val="ru-RU"/>
         </w:rPr>
         <w:t xml:space="preserve"> </w:t>
       </w:r>
-      <w:proofErr w:type="spellStart"/>
-      <w:r>
-        <w:t>госте́й</w:t>
-      </w:r>
-      <w:proofErr w:type="spellEnd"/>
-      <w:r>
-        <w:t xml:space="preserve">, </w:t>
-      </w:r>
-      <w:proofErr w:type="spellStart"/>
-      <w:r>
-        <w:t>долива́ла</w:t>
-      </w:r>
-      <w:proofErr w:type="spellEnd"/>
+      <w:r>
+        <w:t>госте́й, долива́ла</w:t>
+      </w:r>
       <w:r>
         <w:rPr>
           <w:lang w:val="ru-RU"/>
         </w:rPr>
         <w:t xml:space="preserve"> </w:t>
       </w:r>
-      <w:proofErr w:type="spellStart"/>
-      <w:r>
-        <w:t>чай</w:t>
-      </w:r>
-      <w:proofErr w:type="spellEnd"/>
-      <w:r>
-        <w:t xml:space="preserve">. </w:t>
-      </w:r>
-      <w:proofErr w:type="spellStart"/>
-      <w:r>
-        <w:t>Чай</w:t>
-      </w:r>
-      <w:proofErr w:type="spellEnd"/>
+      <w:r>
+        <w:t>чай. Чай</w:t>
+      </w:r>
       <w:r>
         <w:rPr>
           <w:lang w:val="ru-RU"/>
         </w:rPr>
         <w:t xml:space="preserve"> </w:t>
       </w:r>
-      <w:proofErr w:type="spellStart"/>
       <w:r>
         <w:t>полага́лось</w:t>
       </w:r>
-      <w:proofErr w:type="spellEnd"/>
       <w:r>
         <w:rPr>
           <w:lang w:val="ru-RU"/>
         </w:rPr>
         <w:t xml:space="preserve"> </w:t>
       </w:r>
-      <w:proofErr w:type="spellStart"/>
       <w:r>
         <w:t>пить</w:t>
       </w:r>
-      <w:proofErr w:type="spellEnd"/>
       <w:r>
         <w:rPr>
           <w:lang w:val="ru-RU"/>
         </w:rPr>
         <w:t xml:space="preserve"> </w:t>
       </w:r>
-      <w:proofErr w:type="spellStart"/>
       <w:r>
         <w:t>из</w:t>
       </w:r>
-      <w:proofErr w:type="spellEnd"/>
       <w:r>
         <w:rPr>
           <w:lang w:val="ru-RU"/>
         </w:rPr>
         <w:t xml:space="preserve"> </w:t>
       </w:r>
-      <w:proofErr w:type="spellStart"/>
-      <w:r>
-        <w:t>блю́дца</w:t>
-      </w:r>
-      <w:proofErr w:type="spellEnd"/>
-      <w:r>
-        <w:t xml:space="preserve">, </w:t>
-      </w:r>
-      <w:proofErr w:type="spellStart"/>
-      <w:r>
-        <w:t>держа</w:t>
-      </w:r>
-      <w:proofErr w:type="spellEnd"/>
-      <w:r>
-        <w:t xml:space="preserve">́ </w:t>
-      </w:r>
-      <w:proofErr w:type="spellStart"/>
-      <w:r>
-        <w:t>его</w:t>
-      </w:r>
-      <w:proofErr w:type="spellEnd"/>
-      <w:r>
-        <w:t xml:space="preserve">́ </w:t>
-      </w:r>
-      <w:proofErr w:type="spellStart"/>
-      <w:r>
-        <w:t>на</w:t>
-      </w:r>
-      <w:proofErr w:type="spellEnd"/>
+      <w:r>
+        <w:t>блю́дца, держа́ его́ на</w:t>
+      </w:r>
       <w:r>
         <w:rPr>
           <w:lang w:val="ru-RU"/>
         </w:rPr>
         <w:t xml:space="preserve"> </w:t>
       </w:r>
-      <w:proofErr w:type="spellStart"/>
       <w:r>
         <w:t>растопы́ренных</w:t>
       </w:r>
-      <w:proofErr w:type="spellEnd"/>
       <w:r>
         <w:rPr>
           <w:lang w:val="ru-RU"/>
         </w:rPr>
         <w:t xml:space="preserve"> </w:t>
       </w:r>
-      <w:proofErr w:type="spellStart"/>
-      <w:r>
-        <w:t>па́льцах</w:t>
-      </w:r>
-      <w:proofErr w:type="spellEnd"/>
-      <w:r>
-        <w:t xml:space="preserve">. </w:t>
-      </w:r>
-      <w:proofErr w:type="spellStart"/>
-      <w:r>
-        <w:t>Подлива́ние</w:t>
-      </w:r>
-      <w:proofErr w:type="spellEnd"/>
-      <w:r>
-        <w:t xml:space="preserve"> в</w:t>
+      <w:r>
+        <w:t>па́льцах. Подлива́ние в</w:t>
       </w:r>
       <w:r>
         <w:rPr>
@@ -5519,260 +4044,153 @@
         </w:rPr>
         <w:t> </w:t>
       </w:r>
-      <w:proofErr w:type="spellStart"/>
       <w:r>
         <w:t>ча́шку</w:t>
       </w:r>
-      <w:proofErr w:type="spellEnd"/>
       <w:r>
         <w:rPr>
           <w:lang w:val="ru-RU"/>
         </w:rPr>
         <w:t xml:space="preserve"> </w:t>
       </w:r>
-      <w:proofErr w:type="spellStart"/>
       <w:r>
         <w:t>конча́лось</w:t>
       </w:r>
-      <w:proofErr w:type="spellEnd"/>
       <w:r>
         <w:rPr>
           <w:lang w:val="ru-RU"/>
         </w:rPr>
         <w:t xml:space="preserve"> </w:t>
       </w:r>
-      <w:proofErr w:type="spellStart"/>
-      <w:r>
-        <w:t>тогда</w:t>
-      </w:r>
-      <w:proofErr w:type="spellEnd"/>
-      <w:r>
-        <w:t xml:space="preserve">́, </w:t>
-      </w:r>
-      <w:proofErr w:type="spellStart"/>
-      <w:r>
-        <w:t>когда</w:t>
-      </w:r>
-      <w:proofErr w:type="spellEnd"/>
-      <w:r>
-        <w:t xml:space="preserve">́ </w:t>
-      </w:r>
-      <w:proofErr w:type="spellStart"/>
-      <w:r>
-        <w:t>го́сть</w:t>
-      </w:r>
-      <w:proofErr w:type="spellEnd"/>
+      <w:r>
+        <w:t>тогда́, когда́ го́сть</w:t>
+      </w:r>
       <w:r>
         <w:rPr>
           <w:lang w:val="ru-RU"/>
         </w:rPr>
         <w:t xml:space="preserve"> </w:t>
       </w:r>
-      <w:proofErr w:type="spellStart"/>
       <w:r>
         <w:t>перевора́чивал</w:t>
       </w:r>
-      <w:proofErr w:type="spellEnd"/>
       <w:r>
         <w:rPr>
           <w:lang w:val="ru-RU"/>
         </w:rPr>
         <w:t xml:space="preserve"> </w:t>
       </w:r>
-      <w:proofErr w:type="spellStart"/>
       <w:r>
         <w:t>ча́шку</w:t>
       </w:r>
-      <w:proofErr w:type="spellEnd"/>
       <w:r>
         <w:rPr>
           <w:lang w:val="ru-RU"/>
         </w:rPr>
         <w:t xml:space="preserve"> </w:t>
       </w:r>
-      <w:proofErr w:type="spellStart"/>
       <w:r>
         <w:t>вверх</w:t>
       </w:r>
-      <w:proofErr w:type="spellEnd"/>
       <w:r>
         <w:rPr>
           <w:lang w:val="ru-RU"/>
         </w:rPr>
         <w:t xml:space="preserve"> </w:t>
       </w:r>
-      <w:proofErr w:type="spellStart"/>
-      <w:r>
-        <w:t>дном</w:t>
-      </w:r>
-      <w:proofErr w:type="spellEnd"/>
-      <w:r>
-        <w:t xml:space="preserve">. </w:t>
-      </w:r>
-      <w:proofErr w:type="spellStart"/>
-      <w:r>
-        <w:t>Э́то</w:t>
-      </w:r>
-      <w:proofErr w:type="spellEnd"/>
+      <w:r>
+        <w:t>дном. Э́то</w:t>
+      </w:r>
       <w:r>
         <w:rPr>
           <w:lang w:val="ru-RU"/>
         </w:rPr>
         <w:t xml:space="preserve"> </w:t>
       </w:r>
-      <w:proofErr w:type="spellStart"/>
-      <w:r>
-        <w:t>означа́ло</w:t>
-      </w:r>
-      <w:proofErr w:type="spellEnd"/>
-      <w:r>
-        <w:t xml:space="preserve">, </w:t>
-      </w:r>
-      <w:proofErr w:type="spellStart"/>
-      <w:r>
-        <w:t>что</w:t>
-      </w:r>
-      <w:proofErr w:type="spellEnd"/>
+      <w:r>
+        <w:t>означа́ло, что</w:t>
+      </w:r>
       <w:r>
         <w:rPr>
           <w:lang w:val="ru-RU"/>
         </w:rPr>
         <w:t xml:space="preserve"> </w:t>
       </w:r>
-      <w:proofErr w:type="spellStart"/>
       <w:r>
         <w:t>гость</w:t>
       </w:r>
-      <w:proofErr w:type="spellEnd"/>
       <w:r>
         <w:rPr>
           <w:lang w:val="ru-RU"/>
         </w:rPr>
         <w:t xml:space="preserve"> </w:t>
       </w:r>
-      <w:proofErr w:type="spellStart"/>
       <w:r>
         <w:t>дово́лен</w:t>
       </w:r>
-      <w:proofErr w:type="spellEnd"/>
       <w:r>
         <w:rPr>
           <w:lang w:val="ru-RU"/>
         </w:rPr>
         <w:t xml:space="preserve"> </w:t>
       </w:r>
-      <w:proofErr w:type="spellStart"/>
-      <w:r>
-        <w:t>угоще́ньем</w:t>
-      </w:r>
-      <w:proofErr w:type="spellEnd"/>
-      <w:r>
-        <w:t xml:space="preserve"> и </w:t>
-      </w:r>
-      <w:proofErr w:type="spellStart"/>
-      <w:r>
-        <w:t>ча́ю</w:t>
-      </w:r>
-      <w:proofErr w:type="spellEnd"/>
+      <w:r>
+        <w:t>угоще́ньем и ча́ю</w:t>
+      </w:r>
       <w:r>
         <w:rPr>
           <w:lang w:val="ru-RU"/>
         </w:rPr>
         <w:t xml:space="preserve"> </w:t>
       </w:r>
-      <w:proofErr w:type="spellStart"/>
       <w:r>
         <w:t>бо́льше</w:t>
       </w:r>
-      <w:proofErr w:type="spellEnd"/>
       <w:r>
         <w:rPr>
           <w:lang w:val="ru-RU"/>
         </w:rPr>
         <w:t xml:space="preserve"> </w:t>
       </w:r>
-      <w:proofErr w:type="spellStart"/>
       <w:r>
         <w:t>не</w:t>
       </w:r>
-      <w:proofErr w:type="spellEnd"/>
       <w:r>
         <w:rPr>
           <w:lang w:val="ru-RU"/>
         </w:rPr>
         <w:t xml:space="preserve"> </w:t>
       </w:r>
-      <w:proofErr w:type="spellStart"/>
-      <w:r>
-        <w:t>хо́чет</w:t>
-      </w:r>
-      <w:proofErr w:type="spellEnd"/>
-      <w:r>
-        <w:t>.</w:t>
-      </w:r>
-    </w:p>
-    <w:p>
-      <w:pPr>
-        <w:pStyle w:val="Odstavecseseznamem"/>
+      <w:r>
+        <w:t>хо́чет.</w:t>
+      </w:r>
+    </w:p>
+    <w:p>
+      <w:pPr>
+        <w:pStyle w:val="ListParagraph"/>
         <w:ind w:left="0"/>
         <w:jc w:val="both"/>
       </w:pPr>
     </w:p>
     <w:p>
       <w:pPr>
-        <w:pStyle w:val="Odstavecseseznamem"/>
+        <w:pStyle w:val="ListParagraph"/>
         <w:ind w:left="0"/>
         <w:jc w:val="both"/>
         <w:rPr>
           <w:b/>
         </w:rPr>
       </w:pPr>
-      <w:proofErr w:type="spellStart"/>
       <w:r>
         <w:rPr>
           <w:b/>
         </w:rPr>
-        <w:t>Вопросы</w:t>
-      </w:r>
-      <w:proofErr w:type="spellEnd"/>
-      <w:r>
-        <w:rPr>
-          <w:b/>
-        </w:rPr>
-        <w:t xml:space="preserve"> и </w:t>
-      </w:r>
-      <w:proofErr w:type="spellStart"/>
-      <w:r>
-        <w:rPr>
-          <w:b/>
-        </w:rPr>
-        <w:t>задания</w:t>
-      </w:r>
-      <w:proofErr w:type="spellEnd"/>
-      <w:r>
-        <w:rPr>
-          <w:b/>
-        </w:rPr>
-        <w:t xml:space="preserve"> к </w:t>
-      </w:r>
-      <w:proofErr w:type="spellStart"/>
-      <w:r>
-        <w:rPr>
-          <w:b/>
-        </w:rPr>
-        <w:t>тексту</w:t>
-      </w:r>
-      <w:proofErr w:type="spellEnd"/>
-      <w:r>
-        <w:rPr>
-          <w:b/>
-        </w:rPr>
-        <w:t>.</w:t>
-      </w:r>
-    </w:p>
-    <w:p>
-      <w:pPr>
-        <w:pStyle w:val="Odstavecseseznamem"/>
+        <w:t>Вопросы и задания к тексту.</w:t>
+      </w:r>
+    </w:p>
+    <w:p>
+      <w:pPr>
+        <w:pStyle w:val="ListParagraph"/>
         <w:numPr>
           <w:ilvl w:val="0"/>
           <w:numId w:val="28"/>
@@ -5781,100 +4199,67 @@
         <w:ind w:left="709"/>
         <w:jc w:val="both"/>
       </w:pPr>
-      <w:proofErr w:type="spellStart"/>
       <w:r>
         <w:t>Что</w:t>
       </w:r>
-      <w:proofErr w:type="spellEnd"/>
       <w:r>
         <w:rPr>
           <w:lang w:val="ru-RU"/>
         </w:rPr>
         <w:t xml:space="preserve"> </w:t>
       </w:r>
-      <w:proofErr w:type="spellStart"/>
-      <w:r>
-        <w:t>такое</w:t>
-      </w:r>
-      <w:proofErr w:type="spellEnd"/>
-      <w:r>
-        <w:t xml:space="preserve"> «</w:t>
-      </w:r>
-      <w:proofErr w:type="spellStart"/>
-      <w:r>
-        <w:t>баба</w:t>
-      </w:r>
-      <w:proofErr w:type="spellEnd"/>
+      <w:r>
+        <w:t>такое «баба</w:t>
+      </w:r>
       <w:r>
         <w:rPr>
           <w:lang w:val="ru-RU"/>
         </w:rPr>
         <w:t xml:space="preserve"> </w:t>
       </w:r>
-      <w:proofErr w:type="spellStart"/>
       <w:r>
         <w:t>на</w:t>
       </w:r>
-      <w:proofErr w:type="spellEnd"/>
       <w:r>
         <w:rPr>
           <w:lang w:val="ru-RU"/>
         </w:rPr>
         <w:t xml:space="preserve"> </w:t>
       </w:r>
-      <w:proofErr w:type="spellStart"/>
-      <w:r>
-        <w:t>чайник</w:t>
-      </w:r>
-      <w:proofErr w:type="spellEnd"/>
-      <w:r>
-        <w:t xml:space="preserve">»? </w:t>
-      </w:r>
-      <w:proofErr w:type="spellStart"/>
-      <w:r>
-        <w:t>Для</w:t>
-      </w:r>
-      <w:proofErr w:type="spellEnd"/>
+      <w:r>
+        <w:t>чайник»? Для</w:t>
+      </w:r>
       <w:r>
         <w:rPr>
           <w:lang w:val="ru-RU"/>
         </w:rPr>
         <w:t xml:space="preserve"> </w:t>
       </w:r>
-      <w:proofErr w:type="spellStart"/>
       <w:r>
         <w:t>чего</w:t>
       </w:r>
-      <w:proofErr w:type="spellEnd"/>
       <w:r>
         <w:rPr>
           <w:lang w:val="ru-RU"/>
         </w:rPr>
         <w:t xml:space="preserve"> </w:t>
       </w:r>
-      <w:proofErr w:type="spellStart"/>
       <w:r>
         <w:t>она</w:t>
       </w:r>
-      <w:proofErr w:type="spellEnd"/>
       <w:r>
         <w:rPr>
           <w:lang w:val="ru-RU"/>
         </w:rPr>
         <w:t xml:space="preserve"> </w:t>
       </w:r>
-      <w:proofErr w:type="spellStart"/>
-      <w:r>
-        <w:t>нужна</w:t>
-      </w:r>
-      <w:proofErr w:type="spellEnd"/>
-      <w:r>
-        <w:t>?</w:t>
-      </w:r>
-    </w:p>
-    <w:p>
-      <w:pPr>
-        <w:pStyle w:val="Odstavecseseznamem"/>
+      <w:r>
+        <w:t>нужна?</w:t>
+      </w:r>
+    </w:p>
+    <w:p>
+      <w:pPr>
+        <w:pStyle w:val="ListParagraph"/>
         <w:numPr>
           <w:ilvl w:val="0"/>
           <w:numId w:val="28"/>
@@ -5883,62 +4268,49 @@
         <w:ind w:left="709"/>
         <w:jc w:val="both"/>
       </w:pPr>
-      <w:proofErr w:type="spellStart"/>
       <w:r>
         <w:t>Для</w:t>
       </w:r>
-      <w:proofErr w:type="spellEnd"/>
       <w:r>
         <w:rPr>
           <w:lang w:val="ru-RU"/>
         </w:rPr>
         <w:t xml:space="preserve"> </w:t>
       </w:r>
-      <w:proofErr w:type="spellStart"/>
       <w:r>
         <w:t>чего</w:t>
       </w:r>
-      <w:proofErr w:type="spellEnd"/>
       <w:r>
         <w:rPr>
           <w:lang w:val="ru-RU"/>
         </w:rPr>
         <w:t xml:space="preserve"> </w:t>
       </w:r>
-      <w:proofErr w:type="spellStart"/>
       <w:r>
         <w:t>нужен</w:t>
       </w:r>
-      <w:proofErr w:type="spellEnd"/>
       <w:r>
         <w:rPr>
           <w:lang w:val="ru-RU"/>
         </w:rPr>
         <w:t xml:space="preserve"> </w:t>
       </w:r>
-      <w:proofErr w:type="spellStart"/>
       <w:r>
         <w:t>фарфоровый</w:t>
       </w:r>
-      <w:proofErr w:type="spellEnd"/>
       <w:r>
         <w:rPr>
           <w:lang w:val="ru-RU"/>
         </w:rPr>
         <w:t xml:space="preserve"> </w:t>
       </w:r>
-      <w:proofErr w:type="spellStart"/>
-      <w:r>
-        <w:t>чайник</w:t>
-      </w:r>
-      <w:proofErr w:type="spellEnd"/>
-      <w:r>
-        <w:t>?</w:t>
-      </w:r>
-    </w:p>
-    <w:p>
-      <w:pPr>
-        <w:pStyle w:val="Odstavecseseznamem"/>
+      <w:r>
+        <w:t>чайник?</w:t>
+      </w:r>
+    </w:p>
+    <w:p>
+      <w:pPr>
+        <w:pStyle w:val="ListParagraph"/>
         <w:numPr>
           <w:ilvl w:val="0"/>
           <w:numId w:val="28"/>
@@ -5947,51 +4319,40 @@
         <w:ind w:left="709"/>
         <w:jc w:val="both"/>
       </w:pPr>
-      <w:proofErr w:type="spellStart"/>
       <w:r>
         <w:t>Для</w:t>
       </w:r>
-      <w:proofErr w:type="spellEnd"/>
       <w:r>
         <w:rPr>
           <w:lang w:val="ru-RU"/>
         </w:rPr>
         <w:t xml:space="preserve"> </w:t>
       </w:r>
-      <w:proofErr w:type="spellStart"/>
       <w:r>
         <w:t>чего</w:t>
       </w:r>
-      <w:proofErr w:type="spellEnd"/>
       <w:r>
         <w:rPr>
           <w:lang w:val="ru-RU"/>
         </w:rPr>
         <w:t xml:space="preserve"> </w:t>
       </w:r>
-      <w:proofErr w:type="spellStart"/>
       <w:r>
         <w:t>служит</w:t>
       </w:r>
-      <w:proofErr w:type="spellEnd"/>
       <w:r>
         <w:rPr>
           <w:lang w:val="ru-RU"/>
         </w:rPr>
         <w:t xml:space="preserve"> </w:t>
       </w:r>
-      <w:proofErr w:type="spellStart"/>
-      <w:r>
-        <w:t>самовар</w:t>
-      </w:r>
-      <w:proofErr w:type="spellEnd"/>
-      <w:r>
-        <w:t>?</w:t>
-      </w:r>
-    </w:p>
-    <w:p>
-      <w:pPr>
-        <w:pStyle w:val="Odstavecseseznamem"/>
+      <w:r>
+        <w:t>самовар?</w:t>
+      </w:r>
+    </w:p>
+    <w:p>
+      <w:pPr>
+        <w:pStyle w:val="ListParagraph"/>
         <w:numPr>
           <w:ilvl w:val="0"/>
           <w:numId w:val="28"/>
@@ -6000,37 +4361,22 @@
         <w:ind w:left="709"/>
         <w:jc w:val="both"/>
       </w:pPr>
-      <w:proofErr w:type="spellStart"/>
       <w:r>
         <w:t>Что</w:t>
       </w:r>
-      <w:proofErr w:type="spellEnd"/>
       <w:r>
         <w:rPr>
           <w:lang w:val="ru-RU"/>
         </w:rPr>
         <w:t xml:space="preserve"> </w:t>
       </w:r>
-      <w:proofErr w:type="spellStart"/>
-      <w:r>
-        <w:t>подают</w:t>
-      </w:r>
-      <w:proofErr w:type="spellEnd"/>
-      <w:r>
-        <w:t xml:space="preserve"> к </w:t>
-      </w:r>
-      <w:proofErr w:type="spellStart"/>
-      <w:r>
-        <w:t>чаю</w:t>
-      </w:r>
-      <w:proofErr w:type="spellEnd"/>
-      <w:r>
-        <w:t>?</w:t>
-      </w:r>
-    </w:p>
-    <w:p>
-      <w:pPr>
-        <w:pStyle w:val="Odstavecseseznamem"/>
+      <w:r>
+        <w:t>подают к чаю?</w:t>
+      </w:r>
+    </w:p>
+    <w:p>
+      <w:pPr>
+        <w:pStyle w:val="ListParagraph"/>
         <w:numPr>
           <w:ilvl w:val="0"/>
           <w:numId w:val="28"/>
@@ -6039,51 +4385,40 @@
         <w:ind w:left="709"/>
         <w:jc w:val="both"/>
       </w:pPr>
-      <w:proofErr w:type="spellStart"/>
       <w:r>
         <w:t>Что</w:t>
       </w:r>
-      <w:proofErr w:type="spellEnd"/>
       <w:r>
         <w:rPr>
           <w:lang w:val="ru-RU"/>
         </w:rPr>
         <w:t xml:space="preserve"> </w:t>
       </w:r>
-      <w:proofErr w:type="spellStart"/>
       <w:r>
         <w:t>такое</w:t>
       </w:r>
-      <w:proofErr w:type="spellEnd"/>
       <w:r>
         <w:rPr>
           <w:lang w:val="ru-RU"/>
         </w:rPr>
         <w:t xml:space="preserve"> </w:t>
       </w:r>
-      <w:proofErr w:type="spellStart"/>
       <w:r>
         <w:t>чайная</w:t>
       </w:r>
-      <w:proofErr w:type="spellEnd"/>
       <w:r>
         <w:rPr>
           <w:lang w:val="ru-RU"/>
         </w:rPr>
         <w:t xml:space="preserve"> </w:t>
       </w:r>
-      <w:proofErr w:type="spellStart"/>
-      <w:r>
-        <w:t>пара</w:t>
-      </w:r>
-      <w:proofErr w:type="spellEnd"/>
-      <w:r>
-        <w:t>?</w:t>
-      </w:r>
-    </w:p>
-    <w:p>
-      <w:pPr>
-        <w:pStyle w:val="Odstavecseseznamem"/>
+      <w:r>
+        <w:t>пара?</w:t>
+      </w:r>
+    </w:p>
+    <w:p>
+      <w:pPr>
+        <w:pStyle w:val="ListParagraph"/>
         <w:numPr>
           <w:ilvl w:val="0"/>
           <w:numId w:val="28"/>
@@ -6092,73 +4427,58 @@
         <w:ind w:left="709"/>
         <w:jc w:val="both"/>
       </w:pPr>
-      <w:proofErr w:type="spellStart"/>
       <w:r>
         <w:t>Что</w:t>
       </w:r>
-      <w:proofErr w:type="spellEnd"/>
       <w:r>
         <w:rPr>
           <w:lang w:val="ru-RU"/>
         </w:rPr>
         <w:t xml:space="preserve"> </w:t>
       </w:r>
-      <w:proofErr w:type="spellStart"/>
       <w:r>
         <w:t>делала</w:t>
       </w:r>
-      <w:proofErr w:type="spellEnd"/>
       <w:r>
         <w:rPr>
           <w:lang w:val="ru-RU"/>
         </w:rPr>
         <w:t xml:space="preserve"> </w:t>
       </w:r>
-      <w:proofErr w:type="spellStart"/>
       <w:r>
         <w:t>хозяйка</w:t>
       </w:r>
-      <w:proofErr w:type="spellEnd"/>
       <w:r>
         <w:rPr>
           <w:lang w:val="ru-RU"/>
         </w:rPr>
         <w:t xml:space="preserve"> </w:t>
       </w:r>
-      <w:proofErr w:type="spellStart"/>
       <w:r>
         <w:t>во</w:t>
       </w:r>
-      <w:proofErr w:type="spellEnd"/>
       <w:r>
         <w:rPr>
           <w:lang w:val="ru-RU"/>
         </w:rPr>
         <w:t xml:space="preserve"> </w:t>
       </w:r>
-      <w:proofErr w:type="spellStart"/>
       <w:r>
         <w:t>время</w:t>
       </w:r>
-      <w:proofErr w:type="spellEnd"/>
       <w:r>
         <w:rPr>
           <w:lang w:val="ru-RU"/>
         </w:rPr>
         <w:t xml:space="preserve"> </w:t>
       </w:r>
-      <w:proofErr w:type="spellStart"/>
-      <w:r>
-        <w:t>чаепития</w:t>
-      </w:r>
-      <w:proofErr w:type="spellEnd"/>
-      <w:r>
-        <w:t>?</w:t>
-      </w:r>
-    </w:p>
-    <w:p>
-      <w:pPr>
-        <w:pStyle w:val="Odstavecseseznamem"/>
+      <w:r>
+        <w:t>чаепития?</w:t>
+      </w:r>
+    </w:p>
+    <w:p>
+      <w:pPr>
+        <w:pStyle w:val="ListParagraph"/>
         <w:numPr>
           <w:ilvl w:val="0"/>
           <w:numId w:val="28"/>
@@ -6167,103 +4487,76 @@
         <w:ind w:left="709"/>
         <w:jc w:val="both"/>
       </w:pPr>
-      <w:proofErr w:type="spellStart"/>
       <w:r>
         <w:t>Как</w:t>
       </w:r>
-      <w:proofErr w:type="spellEnd"/>
       <w:r>
         <w:rPr>
           <w:lang w:val="ru-RU"/>
         </w:rPr>
         <w:t xml:space="preserve"> </w:t>
       </w:r>
-      <w:proofErr w:type="spellStart"/>
       <w:r>
         <w:t>гость</w:t>
       </w:r>
-      <w:proofErr w:type="spellEnd"/>
       <w:r>
         <w:rPr>
           <w:lang w:val="ru-RU"/>
         </w:rPr>
         <w:t xml:space="preserve"> </w:t>
       </w:r>
-      <w:proofErr w:type="spellStart"/>
       <w:r>
         <w:t>мог</w:t>
       </w:r>
-      <w:proofErr w:type="spellEnd"/>
       <w:r>
         <w:rPr>
           <w:lang w:val="ru-RU"/>
         </w:rPr>
         <w:t xml:space="preserve"> </w:t>
       </w:r>
-      <w:proofErr w:type="spellStart"/>
-      <w:r>
-        <w:t>показать</w:t>
-      </w:r>
-      <w:proofErr w:type="spellEnd"/>
-      <w:r>
-        <w:t xml:space="preserve">, </w:t>
-      </w:r>
-      <w:proofErr w:type="spellStart"/>
-      <w:r>
-        <w:t>что</w:t>
-      </w:r>
-      <w:proofErr w:type="spellEnd"/>
+      <w:r>
+        <w:t>показать, что</w:t>
+      </w:r>
       <w:r>
         <w:rPr>
           <w:lang w:val="ru-RU"/>
         </w:rPr>
         <w:t xml:space="preserve"> </w:t>
       </w:r>
-      <w:proofErr w:type="spellStart"/>
       <w:r>
         <w:t>уже</w:t>
       </w:r>
-      <w:proofErr w:type="spellEnd"/>
       <w:r>
         <w:rPr>
           <w:lang w:val="ru-RU"/>
         </w:rPr>
         <w:t xml:space="preserve"> </w:t>
       </w:r>
-      <w:proofErr w:type="spellStart"/>
       <w:r>
         <w:t>не</w:t>
       </w:r>
-      <w:proofErr w:type="spellEnd"/>
       <w:r>
         <w:rPr>
           <w:lang w:val="ru-RU"/>
         </w:rPr>
         <w:t xml:space="preserve"> </w:t>
       </w:r>
-      <w:proofErr w:type="spellStart"/>
       <w:r>
         <w:t>хочет</w:t>
       </w:r>
-      <w:proofErr w:type="spellEnd"/>
       <w:r>
         <w:rPr>
           <w:lang w:val="ru-RU"/>
         </w:rPr>
         <w:t xml:space="preserve"> </w:t>
       </w:r>
-      <w:proofErr w:type="spellStart"/>
-      <w:r>
-        <w:t>чаю</w:t>
-      </w:r>
-      <w:proofErr w:type="spellEnd"/>
-      <w:r>
-        <w:t>?</w:t>
-      </w:r>
-    </w:p>
-    <w:p>
-      <w:pPr>
-        <w:pStyle w:val="Odstavecseseznamem"/>
+      <w:r>
+        <w:t>чаю?</w:t>
+      </w:r>
+    </w:p>
+    <w:p>
+      <w:pPr>
+        <w:pStyle w:val="ListParagraph"/>
         <w:numPr>
           <w:ilvl w:val="0"/>
           <w:numId w:val="28"/>
@@ -6272,70 +4565,49 @@
         <w:ind w:left="709"/>
         <w:jc w:val="both"/>
       </w:pPr>
-      <w:proofErr w:type="spellStart"/>
       <w:r>
         <w:t>Что</w:t>
       </w:r>
-      <w:proofErr w:type="spellEnd"/>
       <w:r>
         <w:rPr>
           <w:lang w:val="ru-RU"/>
         </w:rPr>
         <w:t xml:space="preserve"> </w:t>
       </w:r>
-      <w:proofErr w:type="spellStart"/>
       <w:r>
         <w:t>вас</w:t>
       </w:r>
-      <w:proofErr w:type="spellEnd"/>
       <w:r>
         <w:rPr>
           <w:lang w:val="ru-RU"/>
         </w:rPr>
         <w:t xml:space="preserve"> </w:t>
       </w:r>
-      <w:proofErr w:type="spellStart"/>
       <w:r>
         <w:t>наиболее</w:t>
       </w:r>
-      <w:proofErr w:type="spellEnd"/>
       <w:r>
         <w:rPr>
           <w:lang w:val="ru-RU"/>
         </w:rPr>
         <w:t xml:space="preserve"> </w:t>
       </w:r>
-      <w:proofErr w:type="spellStart"/>
-      <w:r>
-        <w:t>удивило</w:t>
-      </w:r>
-      <w:proofErr w:type="spellEnd"/>
-      <w:r>
-        <w:t xml:space="preserve"> в </w:t>
-      </w:r>
-      <w:proofErr w:type="spellStart"/>
-      <w:r>
-        <w:t>данном</w:t>
-      </w:r>
-      <w:proofErr w:type="spellEnd"/>
+      <w:r>
+        <w:t>удивило в данном</w:t>
+      </w:r>
       <w:r>
         <w:rPr>
           <w:lang w:val="ru-RU"/>
         </w:rPr>
         <w:t xml:space="preserve"> </w:t>
       </w:r>
-      <w:proofErr w:type="spellStart"/>
-      <w:r>
-        <w:t>тексте</w:t>
-      </w:r>
-      <w:proofErr w:type="spellEnd"/>
-      <w:r>
-        <w:t>?</w:t>
-      </w:r>
-    </w:p>
-    <w:p>
-      <w:pPr>
-        <w:pStyle w:val="Odstavecseseznamem"/>
+      <w:r>
+        <w:t>тексте?</w:t>
+      </w:r>
+    </w:p>
+    <w:p>
+      <w:pPr>
+        <w:pStyle w:val="ListParagraph"/>
         <w:numPr>
           <w:ilvl w:val="0"/>
           <w:numId w:val="28"/>
@@ -6344,72 +4616,60 @@
         <w:ind w:left="709"/>
         <w:jc w:val="both"/>
       </w:pPr>
-      <w:proofErr w:type="spellStart"/>
       <w:r>
         <w:t>Подготовьте</w:t>
       </w:r>
-      <w:proofErr w:type="spellEnd"/>
       <w:r>
         <w:rPr>
           <w:lang w:val="ru-RU"/>
         </w:rPr>
         <w:t xml:space="preserve"> </w:t>
       </w:r>
-      <w:proofErr w:type="spellStart"/>
       <w:r>
         <w:t>пересказ</w:t>
       </w:r>
-      <w:proofErr w:type="spellEnd"/>
       <w:r>
         <w:rPr>
           <w:lang w:val="ru-RU"/>
         </w:rPr>
         <w:t xml:space="preserve"> </w:t>
       </w:r>
-      <w:proofErr w:type="spellStart"/>
-      <w:r>
-        <w:t>текста</w:t>
-      </w:r>
-      <w:proofErr w:type="spellEnd"/>
-      <w:r>
-        <w:t>.</w:t>
-      </w:r>
-    </w:p>
-    <w:p>
-      <w:pPr>
-        <w:pStyle w:val="Odstavecseseznamem"/>
+      <w:r>
+        <w:t>текста.</w:t>
+      </w:r>
+    </w:p>
+    <w:p>
+      <w:pPr>
+        <w:pStyle w:val="ListParagraph"/>
         <w:ind w:left="0"/>
         <w:jc w:val="both"/>
       </w:pPr>
     </w:p>
     <w:p>
       <w:pPr>
-        <w:pStyle w:val="Odstavecseseznamem"/>
+        <w:pStyle w:val="ListParagraph"/>
         <w:ind w:left="0"/>
         <w:jc w:val="both"/>
         <w:rPr>
           <w:b/>
         </w:rPr>
       </w:pPr>
-      <w:proofErr w:type="spellStart"/>
       <w:r>
         <w:rPr>
           <w:b/>
         </w:rPr>
+        <w:lastRenderedPageBreak/>
         <w:t>Словарь</w:t>
       </w:r>
-      <w:proofErr w:type="spellEnd"/>
-    </w:p>
-    <w:p>
-      <w:pPr>
-        <w:pStyle w:val="Odstavecseseznamem"/>
+    </w:p>
+    <w:p>
+      <w:pPr>
+        <w:pStyle w:val="ListParagraph"/>
         <w:ind w:left="0"/>
       </w:pPr>
-      <w:proofErr w:type="spellStart"/>
       <w:r>
         <w:t>подавать</w:t>
       </w:r>
-      <w:proofErr w:type="spellEnd"/>
       <w:r>
         <w:tab/>
       </w:r>
@@ -6437,14 +4697,12 @@
     </w:p>
     <w:p>
       <w:pPr>
-        <w:pStyle w:val="Odstavecseseznamem"/>
+        <w:pStyle w:val="ListParagraph"/>
         <w:ind w:left="0"/>
       </w:pPr>
-      <w:proofErr w:type="spellStart"/>
       <w:r>
         <w:t>блюдце</w:t>
       </w:r>
-      <w:proofErr w:type="spellEnd"/>
       <w:r>
         <w:tab/>
       </w:r>
@@ -6472,10 +4730,9 @@
     </w:p>
     <w:p>
       <w:pPr>
-        <w:pStyle w:val="Odstavecseseznamem"/>
+        <w:pStyle w:val="ListParagraph"/>
         <w:ind w:left="0"/>
       </w:pPr>
-      <w:proofErr w:type="spellStart"/>
       <w:r>
         <w:t>приме</w:t>
       </w:r>
@@ -6488,7 +4745,6 @@
       <w:r>
         <w:t>та</w:t>
       </w:r>
-      <w:proofErr w:type="spellEnd"/>
       <w:r>
         <w:tab/>
       </w:r>
@@ -6516,10 +4772,9 @@
     </w:p>
     <w:p>
       <w:pPr>
-        <w:pStyle w:val="Odstavecseseznamem"/>
+        <w:pStyle w:val="ListParagraph"/>
         <w:ind w:left="0"/>
       </w:pPr>
-      <w:proofErr w:type="spellStart"/>
       <w:r>
         <w:t>сули</w:t>
       </w:r>
@@ -6532,7 +4787,6 @@
       <w:r>
         <w:t>ть</w:t>
       </w:r>
-      <w:proofErr w:type="spellEnd"/>
       <w:r>
         <w:tab/>
       </w:r>
@@ -6563,10 +4817,9 @@
     </w:p>
     <w:p>
       <w:pPr>
-        <w:pStyle w:val="Odstavecseseznamem"/>
+        <w:pStyle w:val="ListParagraph"/>
         <w:ind w:left="0"/>
       </w:pPr>
-      <w:proofErr w:type="spellStart"/>
       <w:r>
         <w:t>по</w:t>
       </w:r>
@@ -6579,11 +4832,9 @@
       <w:r>
         <w:t>тчевать</w:t>
       </w:r>
-      <w:proofErr w:type="spellEnd"/>
       <w:r>
         <w:t xml:space="preserve"> (</w:t>
       </w:r>
-      <w:proofErr w:type="spellStart"/>
       <w:r>
         <w:t>по</w:t>
       </w:r>
@@ -6594,27 +4845,7 @@
         <w:t>́</w:t>
       </w:r>
       <w:r>
-        <w:t>тчую</w:t>
-      </w:r>
-      <w:proofErr w:type="spellEnd"/>
-      <w:r>
-        <w:t>, -</w:t>
-      </w:r>
-      <w:proofErr w:type="spellStart"/>
-      <w:r>
-        <w:t>ешь</w:t>
-      </w:r>
-      <w:proofErr w:type="spellEnd"/>
-      <w:r>
-        <w:t>, -</w:t>
-      </w:r>
-      <w:proofErr w:type="spellStart"/>
-      <w:r>
-        <w:t>ют</w:t>
-      </w:r>
-      <w:proofErr w:type="spellEnd"/>
-      <w:r>
-        <w:t>)</w:t>
+        <w:t>тчую, -ешь, -ют)</w:t>
       </w:r>
       <w:r>
         <w:tab/>
@@ -6632,10 +4863,9 @@
     </w:p>
     <w:p>
       <w:pPr>
-        <w:pStyle w:val="Odstavecseseznamem"/>
+        <w:pStyle w:val="ListParagraph"/>
         <w:ind w:left="0"/>
       </w:pPr>
-      <w:proofErr w:type="spellStart"/>
       <w:r>
         <w:t>растопы</w:t>
       </w:r>
@@ -6648,14 +4878,12 @@
       <w:r>
         <w:t>ренные</w:t>
       </w:r>
-      <w:proofErr w:type="spellEnd"/>
       <w:r>
         <w:rPr>
           <w:lang w:val="ru-RU"/>
         </w:rPr>
         <w:t xml:space="preserve"> </w:t>
       </w:r>
-      <w:proofErr w:type="spellStart"/>
       <w:r>
         <w:t>па</w:t>
       </w:r>
@@ -6668,7 +4896,6 @@
       <w:r>
         <w:t>льцы</w:t>
       </w:r>
-      <w:proofErr w:type="spellEnd"/>
       <w:r>
         <w:tab/>
       </w:r>
@@ -6690,10 +4917,9 @@
     </w:p>
     <w:p>
       <w:pPr>
-        <w:pStyle w:val="Odstavecseseznamem"/>
+        <w:pStyle w:val="ListParagraph"/>
         <w:ind w:left="0"/>
       </w:pPr>
-      <w:proofErr w:type="spellStart"/>
       <w:r>
         <w:t>переверну</w:t>
       </w:r>
@@ -6704,15 +4930,7 @@
         <w:t>́</w:t>
       </w:r>
       <w:r>
-        <w:t>ть</w:t>
-      </w:r>
-      <w:proofErr w:type="spellEnd"/>
-      <w:r>
-        <w:t xml:space="preserve"> – </w:t>
-      </w:r>
-      <w:proofErr w:type="spellStart"/>
-      <w:r>
-        <w:t>перевора</w:t>
+        <w:t>ть – перевора</w:t>
       </w:r>
       <w:r>
         <w:rPr>
@@ -6723,11 +4941,9 @@
       <w:r>
         <w:t>чивать</w:t>
       </w:r>
-      <w:proofErr w:type="spellEnd"/>
-      <w:r>
-        <w:t xml:space="preserve"> </w:t>
-      </w:r>
-      <w:proofErr w:type="spellStart"/>
+      <w:r>
+        <w:t xml:space="preserve"> </w:t>
+      </w:r>
       <w:r>
         <w:t>ча</w:t>
       </w:r>
@@ -6740,23 +4956,18 @@
       <w:r>
         <w:t>шку</w:t>
       </w:r>
-      <w:proofErr w:type="spellEnd"/>
-      <w:r>
-        <w:t xml:space="preserve"> </w:t>
-      </w:r>
-      <w:proofErr w:type="spellStart"/>
+      <w:r>
+        <w:t xml:space="preserve"> </w:t>
+      </w:r>
       <w:r>
         <w:t>вверх</w:t>
       </w:r>
-      <w:proofErr w:type="spellEnd"/>
-      <w:r>
-        <w:t xml:space="preserve"> </w:t>
-      </w:r>
-      <w:proofErr w:type="spellStart"/>
+      <w:r>
+        <w:t xml:space="preserve"> </w:t>
+      </w:r>
       <w:r>
         <w:t>дном</w:t>
       </w:r>
-      <w:proofErr w:type="spellEnd"/>
       <w:r>
         <w:tab/>
       </w:r>
@@ -6773,8 +4984,8 @@
       </w:pPr>
     </w:p>
     <w:sectPr>
-      <w:headerReference w:type="first" r:id="rId15"/>
-      <w:footerReference w:type="first" r:id="rId16"/>
+      <w:headerReference w:type="first" r:id="rId20"/>
+      <w:footerReference w:type="first" r:id="rId21"/>
       <w:pgSz w:w="11906" w:h="16838"/>
       <w:pgMar w:top="1417" w:right="1417" w:bottom="1417" w:left="1417" w:header="708" w:footer="708" w:gutter="0"/>
       <w:cols w:space="708"/>
@@ -6786,7 +4997,7 @@
 </file>
 
 <file path=word/endnotes.xml><?xml version="1.0" encoding="utf-8"?>
-<w:endnotes xmlns:wpc="http://schemas.microsoft.com/office/word/2010/wordprocessingCanvas" xmlns:mc="http://schemas.openxmlformats.org/markup-compatibility/2006" xmlns:o="urn:schemas-microsoft-com:office:office" xmlns:r="http://schemas.openxmlformats.org/officeDocument/2006/relationships" xmlns:m="http://schemas.openxmlformats.org/officeDocument/2006/math" xmlns:v="urn:schemas-microsoft-com:vml" xmlns:wp14="http://schemas.microsoft.com/office/word/2010/wordprocessingDrawing" xmlns:wp="http://schemas.openxmlformats.org/drawingml/2006/wordprocessingDrawing" xmlns:w10="urn:schemas-microsoft-com:office:word" xmlns:w="http://schemas.openxmlformats.org/wordprocessingml/2006/main" xmlns:w14="http://schemas.microsoft.com/office/word/2010/wordml" xmlns:w15="http://schemas.microsoft.com/office/word/2012/wordml" xmlns:wpg="http://schemas.microsoft.com/office/word/2010/wordprocessingGroup" xmlns:wpi="http://schemas.microsoft.com/office/word/2010/wordprocessingInk" xmlns:wne="http://schemas.microsoft.com/office/word/2006/wordml" xmlns:wps="http://schemas.microsoft.com/office/word/2010/wordprocessingShape" mc:Ignorable="w14 w15 wp14">
+<w:endnotes xmlns:ve="http://schemas.openxmlformats.org/markup-compatibility/2006" xmlns:o="urn:schemas-microsoft-com:office:office" xmlns:r="http://schemas.openxmlformats.org/officeDocument/2006/relationships" xmlns:m="http://schemas.openxmlformats.org/officeDocument/2006/math" xmlns:v="urn:schemas-microsoft-com:vml" xmlns:wp="http://schemas.openxmlformats.org/drawingml/2006/wordprocessingDrawing" xmlns:w10="urn:schemas-microsoft-com:office:word" xmlns:w="http://schemas.openxmlformats.org/wordprocessingml/2006/main" xmlns:wne="http://schemas.microsoft.com/office/word/2006/wordml">
   <w:endnote w:type="separator" w:id="-1">
     <w:p>
       <w:r>
@@ -6805,111 +5016,95 @@
 </file>
 
 <file path=word/footer1.xml><?xml version="1.0" encoding="utf-8"?>
-<w:ftr xmlns:wpc="http://schemas.microsoft.com/office/word/2010/wordprocessingCanvas" xmlns:mc="http://schemas.openxmlformats.org/markup-compatibility/2006" xmlns:o="urn:schemas-microsoft-com:office:office" xmlns:r="http://schemas.openxmlformats.org/officeDocument/2006/relationships" xmlns:m="http://schemas.openxmlformats.org/officeDocument/2006/math" xmlns:v="urn:schemas-microsoft-com:vml" xmlns:wp14="http://schemas.microsoft.com/office/word/2010/wordprocessingDrawing" xmlns:wp="http://schemas.openxmlformats.org/drawingml/2006/wordprocessingDrawing" xmlns:w10="urn:schemas-microsoft-com:office:word" xmlns:w="http://schemas.openxmlformats.org/wordprocessingml/2006/main" xmlns:w14="http://schemas.microsoft.com/office/word/2010/wordml" xmlns:w15="http://schemas.microsoft.com/office/word/2012/wordml" xmlns:wpg="http://schemas.microsoft.com/office/word/2010/wordprocessingGroup" xmlns:wpi="http://schemas.microsoft.com/office/word/2010/wordprocessingInk" xmlns:wne="http://schemas.microsoft.com/office/word/2006/wordml" xmlns:wps="http://schemas.microsoft.com/office/word/2010/wordprocessingShape" mc:Ignorable="w14 w15 wp14">
+<w:ftr xmlns:ve="http://schemas.openxmlformats.org/markup-compatibility/2006" xmlns:o="urn:schemas-microsoft-com:office:office" xmlns:r="http://schemas.openxmlformats.org/officeDocument/2006/relationships" xmlns:m="http://schemas.openxmlformats.org/officeDocument/2006/math" xmlns:v="urn:schemas-microsoft-com:vml" xmlns:wp="http://schemas.openxmlformats.org/drawingml/2006/wordprocessingDrawing" xmlns:w10="urn:schemas-microsoft-com:office:word" xmlns:w="http://schemas.openxmlformats.org/wordprocessingml/2006/main" xmlns:wne="http://schemas.microsoft.com/office/word/2006/wordml">
   <w:p>
     <w:pPr>
-      <w:pStyle w:val="Zpat"/>
+      <w:pStyle w:val="Footer"/>
+    </w:pPr>
+  </w:p>
+</w:ftr>
+</file>
+
+<file path=word/footer2.xml><?xml version="1.0" encoding="utf-8"?>
+<w:ftr xmlns:ve="http://schemas.openxmlformats.org/markup-compatibility/2006" xmlns:o="urn:schemas-microsoft-com:office:office" xmlns:r="http://schemas.openxmlformats.org/officeDocument/2006/relationships" xmlns:m="http://schemas.openxmlformats.org/officeDocument/2006/math" xmlns:v="urn:schemas-microsoft-com:vml" xmlns:wp="http://schemas.openxmlformats.org/drawingml/2006/wordprocessingDrawing" xmlns:w10="urn:schemas-microsoft-com:office:word" xmlns:w="http://schemas.openxmlformats.org/wordprocessingml/2006/main" xmlns:wne="http://schemas.microsoft.com/office/word/2006/wordml">
+  <w:p>
+    <w:pPr>
+      <w:pStyle w:val="Footer"/>
       <w:jc w:val="center"/>
+    </w:pPr>
+    <w:r>
       <w:rPr>
         <w:rFonts w:ascii="Calibri" w:hAnsi="Calibri"/>
         <w:i/>
         <w:iCs/>
       </w:rPr>
-    </w:pPr>
-    <w:r>
-      <w:rPr>
-        <w:rFonts w:ascii="Calibri" w:hAnsi="Calibri"/>
-        <w:i/>
-        <w:iCs/>
-      </w:rPr>
-      <w:t xml:space="preserve">Zpracováno v rámci projektu </w:t>
-    </w:r>
-    <w:proofErr w:type="spellStart"/>
-    <w:r>
-      <w:rPr>
-        <w:rFonts w:ascii="Calibri" w:hAnsi="Calibri"/>
-        <w:i/>
-        <w:iCs/>
-      </w:rPr>
-      <w:t>Littera</w:t>
-    </w:r>
-    <w:proofErr w:type="spellEnd"/>
-    <w:r>
-      <w:rPr>
-        <w:rFonts w:ascii="Calibri" w:hAnsi="Calibri"/>
-        <w:i/>
-        <w:iCs/>
-      </w:rPr>
-      <w:t xml:space="preserve"> – Zvýšení kvality jazykového vzdělávání</w:t>
-    </w:r>
-    <w:r>
-      <w:rPr>
-        <w:rFonts w:ascii="Calibri" w:hAnsi="Calibri"/>
-        <w:i/>
-        <w:iCs/>
-      </w:rPr>
-      <w:t xml:space="preserve"> v systému počátečního školství</w:t>
-    </w:r>
-    <w:r>
-      <w:rPr>
-        <w:rFonts w:ascii="Calibri" w:hAnsi="Calibri"/>
-        <w:i/>
-        <w:iCs/>
-      </w:rPr>
-      <w:t xml:space="preserve">, </w:t>
-    </w:r>
-    <w:proofErr w:type="spellStart"/>
-    <w:r>
-      <w:rPr>
-        <w:rFonts w:ascii="Calibri" w:hAnsi="Calibri"/>
-        <w:i/>
-        <w:iCs/>
-      </w:rPr>
-      <w:t>reg</w:t>
-    </w:r>
-    <w:proofErr w:type="spellEnd"/>
-    <w:r>
-      <w:rPr>
-        <w:rFonts w:ascii="Calibri" w:hAnsi="Calibri"/>
-        <w:i/>
-        <w:iCs/>
-      </w:rPr>
-      <w:t xml:space="preserve">. </w:t>
-    </w:r>
-    <w:proofErr w:type="gramStart"/>
-    <w:r>
-      <w:rPr>
-        <w:rFonts w:ascii="Calibri" w:hAnsi="Calibri"/>
-        <w:i/>
-        <w:iCs/>
-      </w:rPr>
-      <w:t>č.</w:t>
-    </w:r>
-    <w:proofErr w:type="gramEnd"/>
-    <w:r>
-      <w:rPr>
-        <w:rFonts w:ascii="Calibri" w:hAnsi="Calibri"/>
-        <w:i/>
-        <w:iCs/>
-      </w:rPr>
-      <w:t xml:space="preserve"> CZ.1.07/1.1.00/14.0250</w:t>
+      <w:t>Zpracováno v rámci projektu Littera – Zvýšení kvality jazykového vzdělávání v systému počátečního školství, reg. č. CZ.1.07/1.1.00/14.0250</w:t>
     </w:r>
   </w:p>
 </w:ftr>
 </file>
 
-<file path=word/footer2.xml><?xml version="1.0" encoding="utf-8"?>
-<w:ftr xmlns:wpc="http://schemas.microsoft.com/office/word/2010/wordprocessingCanvas" xmlns:mc="http://schemas.openxmlformats.org/markup-compatibility/2006" xmlns:o="urn:schemas-microsoft-com:office:office" xmlns:r="http://schemas.openxmlformats.org/officeDocument/2006/relationships" xmlns:m="http://schemas.openxmlformats.org/officeDocument/2006/math" xmlns:v="urn:schemas-microsoft-com:vml" xmlns:wp14="http://schemas.microsoft.com/office/word/2010/wordprocessingDrawing" xmlns:wp="http://schemas.openxmlformats.org/drawingml/2006/wordprocessingDrawing" xmlns:w10="urn:schemas-microsoft-com:office:word" xmlns:w="http://schemas.openxmlformats.org/wordprocessingml/2006/main" xmlns:w14="http://schemas.microsoft.com/office/word/2010/wordml" xmlns:w15="http://schemas.microsoft.com/office/word/2012/wordml" xmlns:wpg="http://schemas.microsoft.com/office/word/2010/wordprocessingGroup" xmlns:wpi="http://schemas.microsoft.com/office/word/2010/wordprocessingInk" xmlns:wne="http://schemas.microsoft.com/office/word/2006/wordml" xmlns:wps="http://schemas.microsoft.com/office/word/2010/wordprocessingShape" mc:Ignorable="w14 w15 wp14">
+<file path=word/footer3.xml><?xml version="1.0" encoding="utf-8"?>
+<w:ftr xmlns:ve="http://schemas.openxmlformats.org/markup-compatibility/2006" xmlns:o="urn:schemas-microsoft-com:office:office" xmlns:r="http://schemas.openxmlformats.org/officeDocument/2006/relationships" xmlns:m="http://schemas.openxmlformats.org/officeDocument/2006/math" xmlns:v="urn:schemas-microsoft-com:vml" xmlns:wp="http://schemas.openxmlformats.org/drawingml/2006/wordprocessingDrawing" xmlns:w10="urn:schemas-microsoft-com:office:word" xmlns:w="http://schemas.openxmlformats.org/wordprocessingml/2006/main" xmlns:wne="http://schemas.microsoft.com/office/word/2006/wordml">
   <w:p>
     <w:pPr>
-      <w:pStyle w:val="Zpat"/>
+      <w:pStyle w:val="Footer"/>
+      <w:jc w:val="center"/>
+      <w:rPr>
+        <w:rFonts w:ascii="Calibri" w:hAnsi="Calibri"/>
+        <w:i/>
+        <w:iCs/>
+      </w:rPr>
     </w:pPr>
+    <w:r>
+      <w:rPr>
+        <w:rFonts w:ascii="Calibri" w:hAnsi="Calibri"/>
+        <w:i/>
+        <w:iCs/>
+      </w:rPr>
+      <w:t>Zpracováno v rámci projektu Littera – Zvýšení kvality jazykového vzdělávání</w:t>
+    </w:r>
+    <w:r>
+      <w:rPr>
+        <w:rFonts w:ascii="Calibri" w:hAnsi="Calibri"/>
+        <w:i/>
+        <w:iCs/>
+      </w:rPr>
+      <w:t xml:space="preserve"> v systému počátečního školství</w:t>
+    </w:r>
+    <w:r>
+      <w:rPr>
+        <w:rFonts w:ascii="Calibri" w:hAnsi="Calibri"/>
+        <w:i/>
+        <w:iCs/>
+      </w:rPr>
+      <w:t>, reg. č. CZ.1.07/1.1.00/14.0250</w:t>
+    </w:r>
+  </w:p>
+</w:ftr>
+</file>
+
+<file path=word/footer4.xml><?xml version="1.0" encoding="utf-8"?>
+<w:ftr xmlns:ve="http://schemas.openxmlformats.org/markup-compatibility/2006" xmlns:o="urn:schemas-microsoft-com:office:office" xmlns:r="http://schemas.openxmlformats.org/officeDocument/2006/relationships" xmlns:m="http://schemas.openxmlformats.org/officeDocument/2006/math" xmlns:v="urn:schemas-microsoft-com:vml" xmlns:wp="http://schemas.openxmlformats.org/drawingml/2006/wordprocessingDrawing" xmlns:w10="urn:schemas-microsoft-com:office:word" xmlns:w="http://schemas.openxmlformats.org/wordprocessingml/2006/main" xmlns:wne="http://schemas.microsoft.com/office/word/2006/wordml">
+  <w:p>
+    <w:pPr>
+      <w:pStyle w:val="Footer"/>
+      <w:jc w:val="center"/>
+    </w:pPr>
+    <w:r>
+      <w:rPr>
+        <w:rFonts w:ascii="Calibri" w:hAnsi="Calibri"/>
+        <w:i/>
+        <w:iCs/>
+      </w:rPr>
+      <w:t>Zpracováno v rámci projektu Littera – Zvýšení kvality jazykového vzdělávání v systému počátečního školství, reg. č. CZ.1.07/1.1.00/14.0250</w:t>
+    </w:r>
   </w:p>
 </w:ftr>
 </file>
 
 <file path=word/footnotes.xml><?xml version="1.0" encoding="utf-8"?>
-<w:footnotes xmlns:wpc="http://schemas.microsoft.com/office/word/2010/wordprocessingCanvas" xmlns:mc="http://schemas.openxmlformats.org/markup-compatibility/2006" xmlns:o="urn:schemas-microsoft-com:office:office" xmlns:r="http://schemas.openxmlformats.org/officeDocument/2006/relationships" xmlns:m="http://schemas.openxmlformats.org/officeDocument/2006/math" xmlns:v="urn:schemas-microsoft-com:vml" xmlns:wp14="http://schemas.microsoft.com/office/word/2010/wordprocessingDrawing" xmlns:wp="http://schemas.openxmlformats.org/drawingml/2006/wordprocessingDrawing" xmlns:w10="urn:schemas-microsoft-com:office:word" xmlns:w="http://schemas.openxmlformats.org/wordprocessingml/2006/main" xmlns:w14="http://schemas.microsoft.com/office/word/2010/wordml" xmlns:w15="http://schemas.microsoft.com/office/word/2012/wordml" xmlns:wpg="http://schemas.microsoft.com/office/word/2010/wordprocessingGroup" xmlns:wpi="http://schemas.microsoft.com/office/word/2010/wordprocessingInk" xmlns:wne="http://schemas.microsoft.com/office/word/2006/wordml" xmlns:wps="http://schemas.microsoft.com/office/word/2010/wordprocessingShape" mc:Ignorable="w14 w15 wp14">
+<w:footnotes xmlns:ve="http://schemas.openxmlformats.org/markup-compatibility/2006" xmlns:o="urn:schemas-microsoft-com:office:office" xmlns:r="http://schemas.openxmlformats.org/officeDocument/2006/relationships" xmlns:m="http://schemas.openxmlformats.org/officeDocument/2006/math" xmlns:v="urn:schemas-microsoft-com:vml" xmlns:wp="http://schemas.openxmlformats.org/drawingml/2006/wordprocessingDrawing" xmlns:w10="urn:schemas-microsoft-com:office:word" xmlns:w="http://schemas.openxmlformats.org/wordprocessingml/2006/main" xmlns:wne="http://schemas.microsoft.com/office/word/2006/wordml">
   <w:footnote w:type="separator" w:id="-1">
     <w:p>
       <w:r>
@@ -6928,14 +5123,35 @@
 </file>
 
 <file path=word/header1.xml><?xml version="1.0" encoding="utf-8"?>
-<w:hdr xmlns:wpc="http://schemas.microsoft.com/office/word/2010/wordprocessingCanvas" xmlns:mc="http://schemas.openxmlformats.org/markup-compatibility/2006" xmlns:o="urn:schemas-microsoft-com:office:office" xmlns:r="http://schemas.openxmlformats.org/officeDocument/2006/relationships" xmlns:m="http://schemas.openxmlformats.org/officeDocument/2006/math" xmlns:v="urn:schemas-microsoft-com:vml" xmlns:wp14="http://schemas.microsoft.com/office/word/2010/wordprocessingDrawing" xmlns:wp="http://schemas.openxmlformats.org/drawingml/2006/wordprocessingDrawing" xmlns:w10="urn:schemas-microsoft-com:office:word" xmlns:w="http://schemas.openxmlformats.org/wordprocessingml/2006/main" xmlns:w14="http://schemas.microsoft.com/office/word/2010/wordml" xmlns:w15="http://schemas.microsoft.com/office/word/2012/wordml" xmlns:wpg="http://schemas.microsoft.com/office/word/2010/wordprocessingGroup" xmlns:wpi="http://schemas.microsoft.com/office/word/2010/wordprocessingInk" xmlns:wne="http://schemas.microsoft.com/office/word/2006/wordml" xmlns:wps="http://schemas.microsoft.com/office/word/2010/wordprocessingShape" mc:Ignorable="w14 w15 wp14">
+<w:hdr xmlns:ve="http://schemas.openxmlformats.org/markup-compatibility/2006" xmlns:o="urn:schemas-microsoft-com:office:office" xmlns:r="http://schemas.openxmlformats.org/officeDocument/2006/relationships" xmlns:m="http://schemas.openxmlformats.org/officeDocument/2006/math" xmlns:v="urn:schemas-microsoft-com:vml" xmlns:wp="http://schemas.openxmlformats.org/drawingml/2006/wordprocessingDrawing" xmlns:w10="urn:schemas-microsoft-com:office:word" xmlns:w="http://schemas.openxmlformats.org/wordprocessingml/2006/main" xmlns:wne="http://schemas.microsoft.com/office/word/2006/wordml">
   <w:p>
     <w:pPr>
-      <w:pStyle w:val="Zhlav"/>
+      <w:pStyle w:val="Header"/>
+    </w:pPr>
+  </w:p>
+</w:hdr>
+</file>
+
+<file path=word/header2.xml><?xml version="1.0" encoding="utf-8"?>
+<w:hdr xmlns:ve="http://schemas.openxmlformats.org/markup-compatibility/2006" xmlns:o="urn:schemas-microsoft-com:office:office" xmlns:r="http://schemas.openxmlformats.org/officeDocument/2006/relationships" xmlns:m="http://schemas.openxmlformats.org/officeDocument/2006/math" xmlns:v="urn:schemas-microsoft-com:vml" xmlns:wp="http://schemas.openxmlformats.org/drawingml/2006/wordprocessingDrawing" xmlns:w10="urn:schemas-microsoft-com:office:word" xmlns:w="http://schemas.openxmlformats.org/wordprocessingml/2006/main" xmlns:wne="http://schemas.microsoft.com/office/word/2006/wordml">
+  <w:p>
+    <w:pPr>
+      <w:pStyle w:val="Header"/>
+    </w:pPr>
+  </w:p>
+</w:hdr>
+</file>
+
+<file path=word/header3.xml><?xml version="1.0" encoding="utf-8"?>
+<w:hdr xmlns:ve="http://schemas.openxmlformats.org/markup-compatibility/2006" xmlns:o="urn:schemas-microsoft-com:office:office" xmlns:r="http://schemas.openxmlformats.org/officeDocument/2006/relationships" xmlns:m="http://schemas.openxmlformats.org/officeDocument/2006/math" xmlns:v="urn:schemas-microsoft-com:vml" xmlns:wp="http://schemas.openxmlformats.org/drawingml/2006/wordprocessingDrawing" xmlns:w10="urn:schemas-microsoft-com:office:word" xmlns:w="http://schemas.openxmlformats.org/wordprocessingml/2006/main" xmlns:wne="http://schemas.microsoft.com/office/word/2006/wordml">
+  <w:p>
+    <w:pPr>
+      <w:pStyle w:val="Header"/>
     </w:pPr>
     <w:r>
       <w:rPr>
         <w:noProof/>
+        <w:lang w:val="en-US" w:eastAsia="en-US"/>
       </w:rPr>
       <w:drawing>
         <wp:anchor distT="0" distB="0" distL="0" distR="0" simplePos="0" relativeHeight="251657728" behindDoc="0" locked="0" layoutInCell="1" allowOverlap="0">
@@ -6991,18 +5207,18 @@
 </w:hdr>
 </file>
 
-<file path=word/header2.xml><?xml version="1.0" encoding="utf-8"?>
-<w:hdr xmlns:wpc="http://schemas.microsoft.com/office/word/2010/wordprocessingCanvas" xmlns:mc="http://schemas.openxmlformats.org/markup-compatibility/2006" xmlns:o="urn:schemas-microsoft-com:office:office" xmlns:r="http://schemas.openxmlformats.org/officeDocument/2006/relationships" xmlns:m="http://schemas.openxmlformats.org/officeDocument/2006/math" xmlns:v="urn:schemas-microsoft-com:vml" xmlns:wp14="http://schemas.microsoft.com/office/word/2010/wordprocessingDrawing" xmlns:wp="http://schemas.openxmlformats.org/drawingml/2006/wordprocessingDrawing" xmlns:w10="urn:schemas-microsoft-com:office:word" xmlns:w="http://schemas.openxmlformats.org/wordprocessingml/2006/main" xmlns:w14="http://schemas.microsoft.com/office/word/2010/wordml" xmlns:w15="http://schemas.microsoft.com/office/word/2012/wordml" xmlns:wpg="http://schemas.microsoft.com/office/word/2010/wordprocessingGroup" xmlns:wpi="http://schemas.microsoft.com/office/word/2010/wordprocessingInk" xmlns:wne="http://schemas.microsoft.com/office/word/2006/wordml" xmlns:wps="http://schemas.microsoft.com/office/word/2010/wordprocessingShape" mc:Ignorable="w14 w15 wp14">
+<file path=word/header4.xml><?xml version="1.0" encoding="utf-8"?>
+<w:hdr xmlns:ve="http://schemas.openxmlformats.org/markup-compatibility/2006" xmlns:o="urn:schemas-microsoft-com:office:office" xmlns:r="http://schemas.openxmlformats.org/officeDocument/2006/relationships" xmlns:m="http://schemas.openxmlformats.org/officeDocument/2006/math" xmlns:v="urn:schemas-microsoft-com:vml" xmlns:wp="http://schemas.openxmlformats.org/drawingml/2006/wordprocessingDrawing" xmlns:w10="urn:schemas-microsoft-com:office:word" xmlns:w="http://schemas.openxmlformats.org/wordprocessingml/2006/main" xmlns:wne="http://schemas.microsoft.com/office/word/2006/wordml">
   <w:p>
     <w:pPr>
-      <w:pStyle w:val="Zhlav"/>
+      <w:pStyle w:val="Header"/>
     </w:pPr>
   </w:p>
 </w:hdr>
 </file>
 
 <file path=word/numbering.xml><?xml version="1.0" encoding="utf-8"?>
-<w:numbering xmlns:wpc="http://schemas.microsoft.com/office/word/2010/wordprocessingCanvas" xmlns:mc="http://schemas.openxmlformats.org/markup-compatibility/2006" xmlns:o="urn:schemas-microsoft-com:office:office" xmlns:r="http://schemas.openxmlformats.org/officeDocument/2006/relationships" xmlns:m="http://schemas.openxmlformats.org/officeDocument/2006/math" xmlns:v="urn:schemas-microsoft-com:vml" xmlns:wp14="http://schemas.microsoft.com/office/word/2010/wordprocessingDrawing" xmlns:wp="http://schemas.openxmlformats.org/drawingml/2006/wordprocessingDrawing" xmlns:w10="urn:schemas-microsoft-com:office:word" xmlns:w="http://schemas.openxmlformats.org/wordprocessingml/2006/main" xmlns:w14="http://schemas.microsoft.com/office/word/2010/wordml" xmlns:w15="http://schemas.microsoft.com/office/word/2012/wordml" xmlns:wpg="http://schemas.microsoft.com/office/word/2010/wordprocessingGroup" xmlns:wpi="http://schemas.microsoft.com/office/word/2010/wordprocessingInk" xmlns:wne="http://schemas.microsoft.com/office/word/2006/wordml" xmlns:wps="http://schemas.microsoft.com/office/word/2010/wordprocessingShape" mc:Ignorable="w14 w15 wp14">
+<w:numbering xmlns:ve="http://schemas.openxmlformats.org/markup-compatibility/2006" xmlns:o="urn:schemas-microsoft-com:office:office" xmlns:r="http://schemas.openxmlformats.org/officeDocument/2006/relationships" xmlns:m="http://schemas.openxmlformats.org/officeDocument/2006/math" xmlns:v="urn:schemas-microsoft-com:vml" xmlns:wp="http://schemas.openxmlformats.org/drawingml/2006/wordprocessingDrawing" xmlns:w10="urn:schemas-microsoft-com:office:word" xmlns:w="http://schemas.openxmlformats.org/wordprocessingml/2006/main" xmlns:wne="http://schemas.microsoft.com/office/word/2006/wordml">
   <w:abstractNum w:abstractNumId="0">
     <w:nsid w:val="023C61DC"/>
     <w:multiLevelType w:val="hybridMultilevel"/>
@@ -10004,7 +8220,7 @@
 </file>
 
 <file path=word/styles.xml><?xml version="1.0" encoding="utf-8"?>
-<w:styles xmlns:mc="http://schemas.openxmlformats.org/markup-compatibility/2006" xmlns:r="http://schemas.openxmlformats.org/officeDocument/2006/relationships" xmlns:w="http://schemas.openxmlformats.org/wordprocessingml/2006/main" xmlns:w14="http://schemas.microsoft.com/office/word/2010/wordml" xmlns:w15="http://schemas.microsoft.com/office/word/2012/wordml" mc:Ignorable="w14 w15">
+<w:styles xmlns:r="http://schemas.openxmlformats.org/officeDocument/2006/relationships" xmlns:w="http://schemas.openxmlformats.org/wordprocessingml/2006/main">
   <w:docDefaults>
     <w:rPrDefault>
       <w:rPr>
@@ -10014,380 +8230,146 @@
     </w:rPrDefault>
     <w:pPrDefault/>
   </w:docDefaults>
-  <w:latentStyles w:defLockedState="0" w:defUIPriority="99" w:defSemiHidden="0" w:defUnhideWhenUsed="0" w:defQFormat="0" w:count="371">
-    <w:lsdException w:name="Normal" w:uiPriority="0" w:qFormat="1"/>
-    <w:lsdException w:name="heading 1" w:uiPriority="9" w:qFormat="1"/>
-    <w:lsdException w:name="heading 2" w:semiHidden="1" w:uiPriority="9" w:unhideWhenUsed="1" w:qFormat="1"/>
-    <w:lsdException w:name="heading 3" w:semiHidden="1" w:uiPriority="9" w:unhideWhenUsed="1" w:qFormat="1"/>
-    <w:lsdException w:name="heading 4" w:semiHidden="1" w:uiPriority="9" w:unhideWhenUsed="1" w:qFormat="1"/>
-    <w:lsdException w:name="heading 5" w:semiHidden="1" w:uiPriority="9" w:unhideWhenUsed="1" w:qFormat="1"/>
-    <w:lsdException w:name="heading 6" w:semiHidden="1" w:uiPriority="9" w:unhideWhenUsed="1" w:qFormat="1"/>
-    <w:lsdException w:name="heading 7" w:semiHidden="1" w:uiPriority="9" w:unhideWhenUsed="1" w:qFormat="1"/>
-    <w:lsdException w:name="heading 8" w:semiHidden="1" w:uiPriority="9" w:unhideWhenUsed="1" w:qFormat="1"/>
-    <w:lsdException w:name="heading 9" w:semiHidden="1" w:uiPriority="9" w:unhideWhenUsed="1" w:qFormat="1"/>
-    <w:lsdException w:name="index 1" w:semiHidden="1" w:unhideWhenUsed="1"/>
-    <w:lsdException w:name="index 2" w:semiHidden="1" w:unhideWhenUsed="1"/>
-    <w:lsdException w:name="index 3" w:semiHidden="1" w:unhideWhenUsed="1"/>
-    <w:lsdException w:name="index 4" w:semiHidden="1" w:unhideWhenUsed="1"/>
-    <w:lsdException w:name="index 5" w:semiHidden="1" w:unhideWhenUsed="1"/>
-    <w:lsdException w:name="index 6" w:semiHidden="1" w:unhideWhenUsed="1"/>
-    <w:lsdException w:name="index 7" w:semiHidden="1" w:unhideWhenUsed="1"/>
-    <w:lsdException w:name="index 8" w:semiHidden="1" w:unhideWhenUsed="1"/>
-    <w:lsdException w:name="index 9" w:semiHidden="1" w:unhideWhenUsed="1"/>
-    <w:lsdException w:name="toc 1" w:semiHidden="1" w:uiPriority="39" w:unhideWhenUsed="1"/>
-    <w:lsdException w:name="toc 2" w:semiHidden="1" w:uiPriority="39" w:unhideWhenUsed="1"/>
-    <w:lsdException w:name="toc 3" w:semiHidden="1" w:uiPriority="39" w:unhideWhenUsed="1"/>
-    <w:lsdException w:name="toc 4" w:semiHidden="1" w:uiPriority="39" w:unhideWhenUsed="1"/>
-    <w:lsdException w:name="toc 5" w:semiHidden="1" w:uiPriority="39" w:unhideWhenUsed="1"/>
-    <w:lsdException w:name="toc 6" w:semiHidden="1" w:uiPriority="39" w:unhideWhenUsed="1"/>
-    <w:lsdException w:name="toc 7" w:semiHidden="1" w:uiPriority="39" w:unhideWhenUsed="1"/>
-    <w:lsdException w:name="toc 8" w:semiHidden="1" w:uiPriority="39" w:unhideWhenUsed="1"/>
-    <w:lsdException w:name="toc 9" w:semiHidden="1" w:uiPriority="39" w:unhideWhenUsed="1"/>
-    <w:lsdException w:name="Normal Indent" w:semiHidden="1" w:unhideWhenUsed="1"/>
-    <w:lsdException w:name="footnote text" w:semiHidden="1" w:unhideWhenUsed="1"/>
-    <w:lsdException w:name="annotation text" w:semiHidden="1" w:unhideWhenUsed="1"/>
-    <w:lsdException w:name="header" w:semiHidden="1" w:unhideWhenUsed="1"/>
-    <w:lsdException w:name="footer" w:semiHidden="1" w:unhideWhenUsed="1"/>
-    <w:lsdException w:name="index heading" w:semiHidden="1" w:unhideWhenUsed="1"/>
-    <w:lsdException w:name="caption" w:semiHidden="1" w:uiPriority="35" w:unhideWhenUsed="1" w:qFormat="1"/>
-    <w:lsdException w:name="table of figures" w:semiHidden="1" w:unhideWhenUsed="1"/>
-    <w:lsdException w:name="envelope address" w:semiHidden="1" w:unhideWhenUsed="1"/>
-    <w:lsdException w:name="envelope return" w:semiHidden="1" w:unhideWhenUsed="1"/>
-    <w:lsdException w:name="footnote reference" w:semiHidden="1" w:unhideWhenUsed="1"/>
-    <w:lsdException w:name="annotation reference" w:semiHidden="1" w:unhideWhenUsed="1"/>
-    <w:lsdException w:name="line number" w:semiHidden="1" w:unhideWhenUsed="1"/>
-    <w:lsdException w:name="page number" w:semiHidden="1" w:unhideWhenUsed="1"/>
-    <w:lsdException w:name="endnote reference" w:semiHidden="1" w:unhideWhenUsed="1"/>
-    <w:lsdException w:name="endnote text" w:semiHidden="1" w:unhideWhenUsed="1"/>
-    <w:lsdException w:name="table of authorities" w:semiHidden="1" w:unhideWhenUsed="1"/>
-    <w:lsdException w:name="macro" w:semiHidden="1" w:unhideWhenUsed="1"/>
-    <w:lsdException w:name="toa heading" w:semiHidden="1" w:unhideWhenUsed="1"/>
-    <w:lsdException w:name="List" w:semiHidden="1" w:unhideWhenUsed="1"/>
-    <w:lsdException w:name="List Bullet" w:semiHidden="1" w:unhideWhenUsed="1"/>
-    <w:lsdException w:name="List Number" w:semiHidden="1" w:unhideWhenUsed="1"/>
-    <w:lsdException w:name="List 2" w:semiHidden="1" w:unhideWhenUsed="1"/>
-    <w:lsdException w:name="List 3" w:semiHidden="1" w:unhideWhenUsed="1"/>
-    <w:lsdException w:name="List 4" w:semiHidden="1" w:unhideWhenUsed="1"/>
-    <w:lsdException w:name="List 5" w:semiHidden="1" w:unhideWhenUsed="1"/>
-    <w:lsdException w:name="List Bullet 2" w:semiHidden="1" w:unhideWhenUsed="1"/>
-    <w:lsdException w:name="List Bullet 3" w:semiHidden="1" w:unhideWhenUsed="1"/>
-    <w:lsdException w:name="List Bullet 4" w:semiHidden="1" w:unhideWhenUsed="1"/>
-    <w:lsdException w:name="List Bullet 5" w:semiHidden="1" w:unhideWhenUsed="1"/>
-    <w:lsdException w:name="List Number 2" w:semiHidden="1" w:unhideWhenUsed="1"/>
-    <w:lsdException w:name="List Number 3" w:semiHidden="1" w:unhideWhenUsed="1"/>
-    <w:lsdException w:name="List Number 4" w:semiHidden="1" w:unhideWhenUsed="1"/>
-    <w:lsdException w:name="List Number 5" w:semiHidden="1" w:unhideWhenUsed="1"/>
-    <w:lsdException w:name="Title" w:uiPriority="10" w:qFormat="1"/>
-    <w:lsdException w:name="Closing" w:semiHidden="1" w:unhideWhenUsed="1"/>
-    <w:lsdException w:name="Signature" w:semiHidden="1" w:unhideWhenUsed="1"/>
-    <w:lsdException w:name="Default Paragraph Font" w:semiHidden="1" w:uiPriority="1" w:unhideWhenUsed="1"/>
-    <w:lsdException w:name="Body Text" w:semiHidden="1" w:unhideWhenUsed="1"/>
-    <w:lsdException w:name="Body Text Indent" w:semiHidden="1" w:unhideWhenUsed="1"/>
-    <w:lsdException w:name="List Continue" w:semiHidden="1" w:unhideWhenUsed="1"/>
-    <w:lsdException w:name="List Continue 2" w:semiHidden="1" w:unhideWhenUsed="1"/>
-    <w:lsdException w:name="List Continue 3" w:semiHidden="1" w:unhideWhenUsed="1"/>
-    <w:lsdException w:name="List Continue 4" w:semiHidden="1" w:unhideWhenUsed="1"/>
-    <w:lsdException w:name="List Continue 5" w:semiHidden="1" w:unhideWhenUsed="1"/>
-    <w:lsdException w:name="Message Header" w:semiHidden="1" w:unhideWhenUsed="1"/>
-    <w:lsdException w:name="Subtitle" w:uiPriority="11" w:qFormat="1"/>
-    <w:lsdException w:name="Salutation" w:semiHidden="1" w:unhideWhenUsed="1"/>
-    <w:lsdException w:name="Date" w:semiHidden="1" w:unhideWhenUsed="1"/>
-    <w:lsdException w:name="Body Text First Indent" w:semiHidden="1" w:unhideWhenUsed="1"/>
-    <w:lsdException w:name="Body Text First Indent 2" w:semiHidden="1" w:unhideWhenUsed="1"/>
-    <w:lsdException w:name="Note Heading" w:semiHidden="1" w:unhideWhenUsed="1"/>
-    <w:lsdException w:name="Body Text 2" w:semiHidden="1" w:unhideWhenUsed="1"/>
-    <w:lsdException w:name="Body Text 3" w:semiHidden="1" w:unhideWhenUsed="1"/>
-    <w:lsdException w:name="Body Text Indent 2" w:semiHidden="1" w:unhideWhenUsed="1"/>
-    <w:lsdException w:name="Body Text Indent 3" w:semiHidden="1" w:unhideWhenUsed="1"/>
-    <w:lsdException w:name="Block Text" w:semiHidden="1" w:unhideWhenUsed="1"/>
-    <w:lsdException w:name="Hyperlink" w:semiHidden="1" w:unhideWhenUsed="1"/>
-    <w:lsdException w:name="FollowedHyperlink" w:semiHidden="1" w:unhideWhenUsed="1"/>
-    <w:lsdException w:name="Strong" w:uiPriority="22" w:qFormat="1"/>
-    <w:lsdException w:name="Emphasis" w:uiPriority="20" w:qFormat="1"/>
-    <w:lsdException w:name="Document Map" w:semiHidden="1" w:unhideWhenUsed="1"/>
-    <w:lsdException w:name="Plain Text" w:semiHidden="1" w:unhideWhenUsed="1"/>
-    <w:lsdException w:name="E-mail Signature" w:semiHidden="1" w:unhideWhenUsed="1"/>
-    <w:lsdException w:name="HTML Top of Form" w:semiHidden="1" w:unhideWhenUsed="1"/>
-    <w:lsdException w:name="HTML Bottom of Form" w:semiHidden="1" w:unhideWhenUsed="1"/>
-    <w:lsdException w:name="Normal (Web)" w:semiHidden="1" w:unhideWhenUsed="1"/>
-    <w:lsdException w:name="HTML Acronym" w:semiHidden="1" w:unhideWhenUsed="1"/>
-    <w:lsdException w:name="HTML Address" w:semiHidden="1" w:unhideWhenUsed="1"/>
-    <w:lsdException w:name="HTML Cite" w:semiHidden="1" w:unhideWhenUsed="1"/>
-    <w:lsdException w:name="HTML Code" w:semiHidden="1" w:unhideWhenUsed="1"/>
-    <w:lsdException w:name="HTML Definition" w:semiHidden="1" w:unhideWhenUsed="1"/>
-    <w:lsdException w:name="HTML Keyboard" w:semiHidden="1" w:unhideWhenUsed="1"/>
-    <w:lsdException w:name="HTML Preformatted" w:semiHidden="1" w:unhideWhenUsed="1"/>
-    <w:lsdException w:name="HTML Sample" w:semiHidden="1" w:unhideWhenUsed="1"/>
-    <w:lsdException w:name="HTML Typewriter" w:semiHidden="1" w:unhideWhenUsed="1"/>
-    <w:lsdException w:name="HTML Variable" w:semiHidden="1" w:unhideWhenUsed="1"/>
-    <w:lsdException w:name="Normal Table" w:semiHidden="1" w:unhideWhenUsed="1"/>
-    <w:lsdException w:name="annotation subject" w:semiHidden="1" w:unhideWhenUsed="1"/>
-    <w:lsdException w:name="No List" w:semiHidden="1" w:unhideWhenUsed="1"/>
-    <w:lsdException w:name="Outline List 1" w:semiHidden="1" w:unhideWhenUsed="1"/>
-    <w:lsdException w:name="Outline List 2" w:semiHidden="1" w:unhideWhenUsed="1"/>
-    <w:lsdException w:name="Outline List 3" w:semiHidden="1" w:unhideWhenUsed="1"/>
-    <w:lsdException w:name="Table Simple 1" w:semiHidden="1" w:unhideWhenUsed="1"/>
-    <w:lsdException w:name="Table Simple 2" w:semiHidden="1" w:unhideWhenUsed="1"/>
-    <w:lsdException w:name="Table Simple 3" w:semiHidden="1" w:unhideWhenUsed="1"/>
-    <w:lsdException w:name="Table Classic 1" w:semiHidden="1" w:unhideWhenUsed="1"/>
-    <w:lsdException w:name="Table Classic 2" w:semiHidden="1" w:unhideWhenUsed="1"/>
-    <w:lsdException w:name="Table Classic 3" w:semiHidden="1" w:unhideWhenUsed="1"/>
-    <w:lsdException w:name="Table Classic 4" w:semiHidden="1" w:unhideWhenUsed="1"/>
-    <w:lsdException w:name="Table Colorful 1" w:semiHidden="1" w:unhideWhenUsed="1"/>
-    <w:lsdException w:name="Table Colorful 2" w:semiHidden="1" w:unhideWhenUsed="1"/>
-    <w:lsdException w:name="Table Colorful 3" w:semiHidden="1" w:unhideWhenUsed="1"/>
-    <w:lsdException w:name="Table Columns 1" w:semiHidden="1" w:unhideWhenUsed="1"/>
-    <w:lsdException w:name="Table Columns 2" w:semiHidden="1" w:unhideWhenUsed="1"/>
-    <w:lsdException w:name="Table Columns 3" w:semiHidden="1" w:unhideWhenUsed="1"/>
-    <w:lsdException w:name="Table Columns 4" w:semiHidden="1" w:unhideWhenUsed="1"/>
-    <w:lsdException w:name="Table Columns 5" w:semiHidden="1" w:unhideWhenUsed="1"/>
-    <w:lsdException w:name="Table Grid 1" w:semiHidden="1" w:unhideWhenUsed="1"/>
-    <w:lsdException w:name="Table Grid 2" w:semiHidden="1" w:unhideWhenUsed="1"/>
-    <w:lsdException w:name="Table Grid 3" w:semiHidden="1" w:unhideWhenUsed="1"/>
-    <w:lsdException w:name="Table Grid 4" w:semiHidden="1" w:unhideWhenUsed="1"/>
-    <w:lsdException w:name="Table Grid 5" w:semiHidden="1" w:unhideWhenUsed="1"/>
-    <w:lsdException w:name="Table Grid 6" w:semiHidden="1" w:unhideWhenUsed="1"/>
-    <w:lsdException w:name="Table Grid 7" w:semiHidden="1" w:unhideWhenUsed="1"/>
-    <w:lsdException w:name="Table Grid 8" w:semiHidden="1" w:unhideWhenUsed="1"/>
-    <w:lsdException w:name="Table List 1" w:semiHidden="1" w:unhideWhenUsed="1"/>
-    <w:lsdException w:name="Table List 2" w:semiHidden="1" w:unhideWhenUsed="1"/>
-    <w:lsdException w:name="Table List 3" w:semiHidden="1" w:unhideWhenUsed="1"/>
-    <w:lsdException w:name="Table List 4" w:semiHidden="1" w:unhideWhenUsed="1"/>
-    <w:lsdException w:name="Table List 5" w:semiHidden="1" w:unhideWhenUsed="1"/>
-    <w:lsdException w:name="Table List 6" w:semiHidden="1" w:unhideWhenUsed="1"/>
-    <w:lsdException w:name="Table List 7" w:semiHidden="1" w:unhideWhenUsed="1"/>
-    <w:lsdException w:name="Table List 8" w:semiHidden="1" w:unhideWhenUsed="1"/>
-    <w:lsdException w:name="Table 3D effects 1" w:semiHidden="1" w:unhideWhenUsed="1"/>
-    <w:lsdException w:name="Table 3D effects 2" w:semiHidden="1" w:unhideWhenUsed="1"/>
-    <w:lsdException w:name="Table 3D effects 3" w:semiHidden="1" w:unhideWhenUsed="1"/>
-    <w:lsdException w:name="Table Contemporary" w:semiHidden="1" w:unhideWhenUsed="1"/>
-    <w:lsdException w:name="Table Elegant" w:semiHidden="1" w:unhideWhenUsed="1"/>
-    <w:lsdException w:name="Table Professional" w:semiHidden="1" w:unhideWhenUsed="1"/>
-    <w:lsdException w:name="Table Subtle 1" w:semiHidden="1" w:unhideWhenUsed="1"/>
-    <w:lsdException w:name="Table Subtle 2" w:semiHidden="1" w:unhideWhenUsed="1"/>
-    <w:lsdException w:name="Table Web 1" w:semiHidden="1" w:unhideWhenUsed="1"/>
-    <w:lsdException w:name="Table Web 2" w:semiHidden="1" w:unhideWhenUsed="1"/>
-    <w:lsdException w:name="Table Web 3" w:semiHidden="1" w:unhideWhenUsed="1"/>
-    <w:lsdException w:name="Balloon Text" w:semiHidden="1" w:unhideWhenUsed="1"/>
-    <w:lsdException w:name="Table Grid" w:uiPriority="59"/>
-    <w:lsdException w:name="Table Theme" w:semiHidden="1" w:unhideWhenUsed="1"/>
-    <w:lsdException w:name="Placeholder Text" w:semiHidden="1"/>
-    <w:lsdException w:name="No Spacing" w:uiPriority="1" w:qFormat="1"/>
-    <w:lsdException w:name="Light Shading" w:uiPriority="60"/>
-    <w:lsdException w:name="Light List" w:uiPriority="61"/>
-    <w:lsdException w:name="Light Grid" w:uiPriority="62"/>
-    <w:lsdException w:name="Medium Shading 1" w:uiPriority="63"/>
-    <w:lsdException w:name="Medium Shading 2" w:uiPriority="64"/>
-    <w:lsdException w:name="Medium List 1" w:uiPriority="65"/>
-    <w:lsdException w:name="Medium List 2" w:uiPriority="66"/>
-    <w:lsdException w:name="Medium Grid 1" w:uiPriority="67"/>
-    <w:lsdException w:name="Medium Grid 2" w:uiPriority="68"/>
-    <w:lsdException w:name="Medium Grid 3" w:uiPriority="69"/>
-    <w:lsdException w:name="Dark List" w:uiPriority="70"/>
-    <w:lsdException w:name="Colorful Shading" w:uiPriority="71"/>
-    <w:lsdException w:name="Colorful List" w:uiPriority="72"/>
-    <w:lsdException w:name="Colorful Grid" w:uiPriority="73"/>
-    <w:lsdException w:name="Light Shading Accent 1" w:uiPriority="60"/>
-    <w:lsdException w:name="Light List Accent 1" w:uiPriority="61"/>
-    <w:lsdException w:name="Light Grid Accent 1" w:uiPriority="62"/>
-    <w:lsdException w:name="Medium Shading 1 Accent 1" w:uiPriority="63"/>
-    <w:lsdException w:name="Medium Shading 2 Accent 1" w:uiPriority="64"/>
-    <w:lsdException w:name="Medium List 1 Accent 1" w:uiPriority="65"/>
-    <w:lsdException w:name="Revision" w:semiHidden="1"/>
-    <w:lsdException w:name="List Paragraph" w:uiPriority="34" w:qFormat="1"/>
-    <w:lsdException w:name="Quote" w:uiPriority="29" w:qFormat="1"/>
-    <w:lsdException w:name="Intense Quote" w:uiPriority="30" w:qFormat="1"/>
-    <w:lsdException w:name="Medium List 2 Accent 1" w:uiPriority="66"/>
-    <w:lsdException w:name="Medium Grid 1 Accent 1" w:uiPriority="67"/>
-    <w:lsdException w:name="Medium Grid 2 Accent 1" w:uiPriority="68"/>
-    <w:lsdException w:name="Medium Grid 3 Accent 1" w:uiPriority="69"/>
-    <w:lsdException w:name="Dark List Accent 1" w:uiPriority="70"/>
-    <w:lsdException w:name="Colorful Shading Accent 1" w:uiPriority="71"/>
-    <w:lsdException w:name="Colorful List Accent 1" w:uiPriority="72"/>
-    <w:lsdException w:name="Colorful Grid Accent 1" w:uiPriority="73"/>
-    <w:lsdException w:name="Light Shading Accent 2" w:uiPriority="60"/>
-    <w:lsdException w:name="Light List Accent 2" w:uiPriority="61"/>
-    <w:lsdException w:name="Light Grid Accent 2" w:uiPriority="62"/>
-    <w:lsdException w:name="Medium Shading 1 Accent 2" w:uiPriority="63"/>
-    <w:lsdException w:name="Medium Shading 2 Accent 2" w:uiPriority="64"/>
-    <w:lsdException w:name="Medium List 1 Accent 2" w:uiPriority="65"/>
-    <w:lsdException w:name="Medium List 2 Accent 2" w:uiPriority="66"/>
-    <w:lsdException w:name="Medium Grid 1 Accent 2" w:uiPriority="67"/>
-    <w:lsdException w:name="Medium Grid 2 Accent 2" w:uiPriority="68"/>
-    <w:lsdException w:name="Medium Grid 3 Accent 2" w:uiPriority="69"/>
-    <w:lsdException w:name="Dark List Accent 2" w:uiPriority="70"/>
-    <w:lsdException w:name="Colorful Shading Accent 2" w:uiPriority="71"/>
-    <w:lsdException w:name="Colorful List Accent 2" w:uiPriority="72"/>
-    <w:lsdException w:name="Colorful Grid Accent 2" w:uiPriority="73"/>
-    <w:lsdException w:name="Light Shading Accent 3" w:uiPriority="60"/>
-    <w:lsdException w:name="Light List Accent 3" w:uiPriority="61"/>
-    <w:lsdException w:name="Light Grid Accent 3" w:uiPriority="62"/>
-    <w:lsdException w:name="Medium Shading 1 Accent 3" w:uiPriority="63"/>
-    <w:lsdException w:name="Medium Shading 2 Accent 3" w:uiPriority="64"/>
-    <w:lsdException w:name="Medium List 1 Accent 3" w:uiPriority="65"/>
-    <w:lsdException w:name="Medium List 2 Accent 3" w:uiPriority="66"/>
-    <w:lsdException w:name="Medium Grid 1 Accent 3" w:uiPriority="67"/>
-    <w:lsdException w:name="Medium Grid 2 Accent 3" w:uiPriority="68"/>
-    <w:lsdException w:name="Medium Grid 3 Accent 3" w:uiPriority="69"/>
-    <w:lsdException w:name="Dark List Accent 3" w:uiPriority="70"/>
-    <w:lsdException w:name="Colorful Shading Accent 3" w:uiPriority="71"/>
-    <w:lsdException w:name="Colorful List Accent 3" w:uiPriority="72"/>
-    <w:lsdException w:name="Colorful Grid Accent 3" w:uiPriority="73"/>
-    <w:lsdException w:name="Light Shading Accent 4" w:uiPriority="60"/>
-    <w:lsdException w:name="Light List Accent 4" w:uiPriority="61"/>
-    <w:lsdException w:name="Light Grid Accent 4" w:uiPriority="62"/>
-    <w:lsdException w:name="Medium Shading 1 Accent 4" w:uiPriority="63"/>
-    <w:lsdException w:name="Medium Shading 2 Accent 4" w:uiPriority="64"/>
-    <w:lsdException w:name="Medium List 1 Accent 4" w:uiPriority="65"/>
-    <w:lsdException w:name="Medium List 2 Accent 4" w:uiPriority="66"/>
-    <w:lsdException w:name="Medium Grid 1 Accent 4" w:uiPriority="67"/>
-    <w:lsdException w:name="Medium Grid 2 Accent 4" w:uiPriority="68"/>
-    <w:lsdException w:name="Medium Grid 3 Accent 4" w:uiPriority="69"/>
-    <w:lsdException w:name="Dark List Accent 4" w:uiPriority="70"/>
-    <w:lsdException w:name="Colorful Shading Accent 4" w:uiPriority="71"/>
-    <w:lsdException w:name="Colorful List Accent 4" w:uiPriority="72"/>
-    <w:lsdException w:name="Colorful Grid Accent 4" w:uiPriority="73"/>
-    <w:lsdException w:name="Light Shading Accent 5" w:uiPriority="60"/>
-    <w:lsdException w:name="Light List Accent 5" w:uiPriority="61"/>
-    <w:lsdException w:name="Light Grid Accent 5" w:uiPriority="62"/>
-    <w:lsdException w:name="Medium Shading 1 Accent 5" w:uiPriority="63"/>
-    <w:lsdException w:name="Medium Shading 2 Accent 5" w:uiPriority="64"/>
-    <w:lsdException w:name="Medium List 1 Accent 5" w:uiPriority="65"/>
-    <w:lsdException w:name="Medium List 2 Accent 5" w:uiPriority="66"/>
-    <w:lsdException w:name="Medium Grid 1 Accent 5" w:uiPriority="67"/>
-    <w:lsdException w:name="Medium Grid 2 Accent 5" w:uiPriority="68"/>
-    <w:lsdException w:name="Medium Grid 3 Accent 5" w:uiPriority="69"/>
-    <w:lsdException w:name="Dark List Accent 5" w:uiPriority="70"/>
-    <w:lsdException w:name="Colorful Shading Accent 5" w:uiPriority="71"/>
-    <w:lsdException w:name="Colorful List Accent 5" w:uiPriority="72"/>
-    <w:lsdException w:name="Colorful Grid Accent 5" w:uiPriority="73"/>
-    <w:lsdException w:name="Light Shading Accent 6" w:uiPriority="60"/>
-    <w:lsdException w:name="Light List Accent 6" w:uiPriority="61"/>
-    <w:lsdException w:name="Light Grid Accent 6" w:uiPriority="62"/>
-    <w:lsdException w:name="Medium Shading 1 Accent 6" w:uiPriority="63"/>
-    <w:lsdException w:name="Medium Shading 2 Accent 6" w:uiPriority="64"/>
-    <w:lsdException w:name="Medium List 1 Accent 6" w:uiPriority="65"/>
-    <w:lsdException w:name="Medium List 2 Accent 6" w:uiPriority="66"/>
-    <w:lsdException w:name="Medium Grid 1 Accent 6" w:uiPriority="67"/>
-    <w:lsdException w:name="Medium Grid 2 Accent 6" w:uiPriority="68"/>
-    <w:lsdException w:name="Medium Grid 3 Accent 6" w:uiPriority="69"/>
-    <w:lsdException w:name="Dark List Accent 6" w:uiPriority="70"/>
-    <w:lsdException w:name="Colorful Shading Accent 6" w:uiPriority="71"/>
-    <w:lsdException w:name="Colorful List Accent 6" w:uiPriority="72"/>
-    <w:lsdException w:name="Colorful Grid Accent 6" w:uiPriority="73"/>
-    <w:lsdException w:name="Subtle Emphasis" w:uiPriority="19" w:qFormat="1"/>
-    <w:lsdException w:name="Intense Emphasis" w:uiPriority="21" w:qFormat="1"/>
-    <w:lsdException w:name="Subtle Reference" w:uiPriority="31" w:qFormat="1"/>
-    <w:lsdException w:name="Intense Reference" w:uiPriority="32" w:qFormat="1"/>
-    <w:lsdException w:name="Book Title" w:uiPriority="33" w:qFormat="1"/>
-    <w:lsdException w:name="Bibliography" w:semiHidden="1" w:uiPriority="37" w:unhideWhenUsed="1"/>
-    <w:lsdException w:name="TOC Heading" w:semiHidden="1" w:uiPriority="39" w:unhideWhenUsed="1" w:qFormat="1"/>
-    <w:lsdException w:name="Plain Table 1" w:uiPriority="41"/>
-    <w:lsdException w:name="Plain Table 2" w:uiPriority="42"/>
-    <w:lsdException w:name="Plain Table 3" w:uiPriority="43"/>
-    <w:lsdException w:name="Plain Table 4" w:uiPriority="44"/>
-    <w:lsdException w:name="Plain Table 5" w:uiPriority="45"/>
-    <w:lsdException w:name="Grid Table Light" w:uiPriority="40"/>
-    <w:lsdException w:name="Grid Table 1 Light" w:uiPriority="46"/>
-    <w:lsdException w:name="Grid Table 2" w:uiPriority="47"/>
-    <w:lsdException w:name="Grid Table 3" w:uiPriority="48"/>
-    <w:lsdException w:name="Grid Table 4" w:uiPriority="49"/>
-    <w:lsdException w:name="Grid Table 5 Dark" w:uiPriority="50"/>
-    <w:lsdException w:name="Grid Table 6 Colorful" w:uiPriority="51"/>
-    <w:lsdException w:name="Grid Table 7 Colorful" w:uiPriority="52"/>
-    <w:lsdException w:name="Grid Table 1 Light Accent 1" w:uiPriority="46"/>
-    <w:lsdException w:name="Grid Table 2 Accent 1" w:uiPriority="47"/>
-    <w:lsdException w:name="Grid Table 3 Accent 1" w:uiPriority="48"/>
-    <w:lsdException w:name="Grid Table 4 Accent 1" w:uiPriority="49"/>
-    <w:lsdException w:name="Grid Table 5 Dark Accent 1" w:uiPriority="50"/>
-    <w:lsdException w:name="Grid Table 6 Colorful Accent 1" w:uiPriority="51"/>
-    <w:lsdException w:name="Grid Table 7 Colorful Accent 1" w:uiPriority="52"/>
-    <w:lsdException w:name="Grid Table 1 Light Accent 2" w:uiPriority="46"/>
-    <w:lsdException w:name="Grid Table 2 Accent 2" w:uiPriority="47"/>
-    <w:lsdException w:name="Grid Table 3 Accent 2" w:uiPriority="48"/>
-    <w:lsdException w:name="Grid Table 4 Accent 2" w:uiPriority="49"/>
-    <w:lsdException w:name="Grid Table 5 Dark Accent 2" w:uiPriority="50"/>
-    <w:lsdException w:name="Grid Table 6 Colorful Accent 2" w:uiPriority="51"/>
-    <w:lsdException w:name="Grid Table 7 Colorful Accent 2" w:uiPriority="52"/>
-    <w:lsdException w:name="Grid Table 1 Light Accent 3" w:uiPriority="46"/>
-    <w:lsdException w:name="Grid Table 2 Accent 3" w:uiPriority="47"/>
-    <w:lsdException w:name="Grid Table 3 Accent 3" w:uiPriority="48"/>
-    <w:lsdException w:name="Grid Table 4 Accent 3" w:uiPriority="49"/>
-    <w:lsdException w:name="Grid Table 5 Dark Accent 3" w:uiPriority="50"/>
-    <w:lsdException w:name="Grid Table 6 Colorful Accent 3" w:uiPriority="51"/>
-    <w:lsdException w:name="Grid Table 7 Colorful Accent 3" w:uiPriority="52"/>
-    <w:lsdException w:name="Grid Table 1 Light Accent 4" w:uiPriority="46"/>
-    <w:lsdException w:name="Grid Table 2 Accent 4" w:uiPriority="47"/>
-    <w:lsdException w:name="Grid Table 3 Accent 4" w:uiPriority="48"/>
-    <w:lsdException w:name="Grid Table 4 Accent 4" w:uiPriority="49"/>
-    <w:lsdException w:name="Grid Table 5 Dark Accent 4" w:uiPriority="50"/>
-    <w:lsdException w:name="Grid Table 6 Colorful Accent 4" w:uiPriority="51"/>
-    <w:lsdException w:name="Grid Table 7 Colorful Accent 4" w:uiPriority="52"/>
-    <w:lsdException w:name="Grid Table 1 Light Accent 5" w:uiPriority="46"/>
-    <w:lsdException w:name="Grid Table 2 Accent 5" w:uiPriority="47"/>
-    <w:lsdException w:name="Grid Table 3 Accent 5" w:uiPriority="48"/>
-    <w:lsdException w:name="Grid Table 4 Accent 5" w:uiPriority="49"/>
-    <w:lsdException w:name="Grid Table 5 Dark Accent 5" w:uiPriority="50"/>
-    <w:lsdException w:name="Grid Table 6 Colorful Accent 5" w:uiPriority="51"/>
-    <w:lsdException w:name="Grid Table 7 Colorful Accent 5" w:uiPriority="52"/>
-    <w:lsdException w:name="Grid Table 1 Light Accent 6" w:uiPriority="46"/>
-    <w:lsdException w:name="Grid Table 2 Accent 6" w:uiPriority="47"/>
-    <w:lsdException w:name="Grid Table 3 Accent 6" w:uiPriority="48"/>
-    <w:lsdException w:name="Grid Table 4 Accent 6" w:uiPriority="49"/>
-    <w:lsdException w:name="Grid Table 5 Dark Accent 6" w:uiPriority="50"/>
-    <w:lsdException w:name="Grid Table 6 Colorful Accent 6" w:uiPriority="51"/>
-    <w:lsdException w:name="Grid Table 7 Colorful Accent 6" w:uiPriority="52"/>
-    <w:lsdException w:name="List Table 1 Light" w:uiPriority="46"/>
-    <w:lsdException w:name="List Table 2" w:uiPriority="47"/>
-    <w:lsdException w:name="List Table 3" w:uiPriority="48"/>
-    <w:lsdException w:name="List Table 4" w:uiPriority="49"/>
-    <w:lsdException w:name="List Table 5 Dark" w:uiPriority="50"/>
-    <w:lsdException w:name="List Table 6 Colorful" w:uiPriority="51"/>
-    <w:lsdException w:name="List Table 7 Colorful" w:uiPriority="52"/>
-    <w:lsdException w:name="List Table 1 Light Accent 1" w:uiPriority="46"/>
-    <w:lsdException w:name="List Table 2 Accent 1" w:uiPriority="47"/>
-    <w:lsdException w:name="List Table 3 Accent 1" w:uiPriority="48"/>
-    <w:lsdException w:name="List Table 4 Accent 1" w:uiPriority="49"/>
-    <w:lsdException w:name="List Table 5 Dark Accent 1" w:uiPriority="50"/>
-    <w:lsdException w:name="List Table 6 Colorful Accent 1" w:uiPriority="51"/>
-    <w:lsdException w:name="List Table 7 Colorful Accent 1" w:uiPriority="52"/>
-    <w:lsdException w:name="List Table 1 Light Accent 2" w:uiPriority="46"/>
-    <w:lsdException w:name="List Table 2 Accent 2" w:uiPriority="47"/>
-    <w:lsdException w:name="List Table 3 Accent 2" w:uiPriority="48"/>
-    <w:lsdException w:name="List Table 4 Accent 2" w:uiPriority="49"/>
-    <w:lsdException w:name="List Table 5 Dark Accent 2" w:uiPriority="50"/>
-    <w:lsdException w:name="List Table 6 Colorful Accent 2" w:uiPriority="51"/>
-    <w:lsdException w:name="List Table 7 Colorful Accent 2" w:uiPriority="52"/>
-    <w:lsdException w:name="List Table 1 Light Accent 3" w:uiPriority="46"/>
-    <w:lsdException w:name="List Table 2 Accent 3" w:uiPriority="47"/>
-    <w:lsdException w:name="List Table 3 Accent 3" w:uiPriority="48"/>
-    <w:lsdException w:name="List Table 4 Accent 3" w:uiPriority="49"/>
-    <w:lsdException w:name="List Table 5 Dark Accent 3" w:uiPriority="50"/>
-    <w:lsdException w:name="List Table 6 Colorful Accent 3" w:uiPriority="51"/>
-    <w:lsdException w:name="List Table 7 Colorful Accent 3" w:uiPriority="52"/>
-    <w:lsdException w:name="List Table 1 Light Accent 4" w:uiPriority="46"/>
-    <w:lsdException w:name="List Table 2 Accent 4" w:uiPriority="47"/>
-    <w:lsdException w:name="List Table 3 Accent 4" w:uiPriority="48"/>
-    <w:lsdException w:name="List Table 4 Accent 4" w:uiPriority="49"/>
-    <w:lsdException w:name="List Table 5 Dark Accent 4" w:uiPriority="50"/>
-    <w:lsdException w:name="List Table 6 Colorful Accent 4" w:uiPriority="51"/>
-    <w:lsdException w:name="List Table 7 Colorful Accent 4" w:uiPriority="52"/>
-    <w:lsdException w:name="List Table 1 Light Accent 5" w:uiPriority="46"/>
-    <w:lsdException w:name="List Table 2 Accent 5" w:uiPriority="47"/>
-    <w:lsdException w:name="List Table 3 Accent 5" w:uiPriority="48"/>
-    <w:lsdException w:name="List Table 4 Accent 5" w:uiPriority="49"/>
-    <w:lsdException w:name="List Table 5 Dark Accent 5" w:uiPriority="50"/>
-    <w:lsdException w:name="List Table 6 Colorful Accent 5" w:uiPriority="51"/>
-    <w:lsdException w:name="List Table 7 Colorful Accent 5" w:uiPriority="52"/>
-    <w:lsdException w:name="List Table 1 Light Accent 6" w:uiPriority="46"/>
-    <w:lsdException w:name="List Table 2 Accent 6" w:uiPriority="47"/>
-    <w:lsdException w:name="List Table 3 Accent 6" w:uiPriority="48"/>
-    <w:lsdException w:name="List Table 4 Accent 6" w:uiPriority="49"/>
-    <w:lsdException w:name="List Table 5 Dark Accent 6" w:uiPriority="50"/>
-    <w:lsdException w:name="List Table 6 Colorful Accent 6" w:uiPriority="51"/>
-    <w:lsdException w:name="List Table 7 Colorful Accent 6" w:uiPriority="52"/>
+  <w:latentStyles w:defLockedState="0" w:defUIPriority="99" w:defSemiHidden="1" w:defUnhideWhenUsed="1" w:defQFormat="0" w:count="267">
+    <w:lsdException w:name="Normal" w:semiHidden="0" w:uiPriority="0" w:unhideWhenUsed="0" w:qFormat="1"/>
+    <w:lsdException w:name="heading 1" w:semiHidden="0" w:uiPriority="9" w:unhideWhenUsed="0" w:qFormat="1"/>
+    <w:lsdException w:name="heading 2" w:uiPriority="9" w:qFormat="1"/>
+    <w:lsdException w:name="heading 3" w:uiPriority="9" w:qFormat="1"/>
+    <w:lsdException w:name="heading 4" w:uiPriority="9" w:qFormat="1"/>
+    <w:lsdException w:name="heading 5" w:uiPriority="9" w:qFormat="1"/>
+    <w:lsdException w:name="heading 6" w:uiPriority="9" w:qFormat="1"/>
+    <w:lsdException w:name="heading 7" w:uiPriority="9" w:qFormat="1"/>
+    <w:lsdException w:name="heading 8" w:uiPriority="9" w:qFormat="1"/>
+    <w:lsdException w:name="heading 9" w:uiPriority="9" w:qFormat="1"/>
+    <w:lsdException w:name="toc 1" w:uiPriority="39"/>
+    <w:lsdException w:name="toc 2" w:uiPriority="39"/>
+    <w:lsdException w:name="toc 3" w:uiPriority="39"/>
+    <w:lsdException w:name="toc 4" w:uiPriority="39"/>
+    <w:lsdException w:name="toc 5" w:uiPriority="39"/>
+    <w:lsdException w:name="toc 6" w:uiPriority="39"/>
+    <w:lsdException w:name="toc 7" w:uiPriority="39"/>
+    <w:lsdException w:name="toc 8" w:uiPriority="39"/>
+    <w:lsdException w:name="toc 9" w:uiPriority="39"/>
+    <w:lsdException w:name="caption" w:uiPriority="35" w:qFormat="1"/>
+    <w:lsdException w:name="Title" w:semiHidden="0" w:uiPriority="10" w:unhideWhenUsed="0" w:qFormat="1"/>
+    <w:lsdException w:name="Default Paragraph Font" w:uiPriority="1"/>
+    <w:lsdException w:name="Subtitle" w:semiHidden="0" w:uiPriority="11" w:unhideWhenUsed="0" w:qFormat="1"/>
+    <w:lsdException w:name="Strong" w:semiHidden="0" w:uiPriority="22" w:unhideWhenUsed="0" w:qFormat="1"/>
+    <w:lsdException w:name="Emphasis" w:semiHidden="0" w:uiPriority="20" w:unhideWhenUsed="0" w:qFormat="1"/>
+    <w:lsdException w:name="Table Grid" w:semiHidden="0" w:uiPriority="59" w:unhideWhenUsed="0"/>
+    <w:lsdException w:name="Placeholder Text" w:unhideWhenUsed="0"/>
+    <w:lsdException w:name="No Spacing" w:semiHidden="0" w:uiPriority="1" w:unhideWhenUsed="0" w:qFormat="1"/>
+    <w:lsdException w:name="Light Shading" w:semiHidden="0" w:uiPriority="60" w:unhideWhenUsed="0"/>
+    <w:lsdException w:name="Light List" w:semiHidden="0" w:uiPriority="61" w:unhideWhenUsed="0"/>
+    <w:lsdException w:name="Light Grid" w:semiHidden="0" w:uiPriority="62" w:unhideWhenUsed="0"/>
+    <w:lsdException w:name="Medium Shading 1" w:semiHidden="0" w:uiPriority="63" w:unhideWhenUsed="0"/>
+    <w:lsdException w:name="Medium Shading 2" w:semiHidden="0" w:uiPriority="64" w:unhideWhenUsed="0"/>
+    <w:lsdException w:name="Medium List 1" w:semiHidden="0" w:uiPriority="65" w:unhideWhenUsed="0"/>
+    <w:lsdException w:name="Medium List 2" w:semiHidden="0" w:uiPriority="66" w:unhideWhenUsed="0"/>
+    <w:lsdException w:name="Medium Grid 1" w:semiHidden="0" w:uiPriority="67" w:unhideWhenUsed="0"/>
+    <w:lsdException w:name="Medium Grid 2" w:semiHidden="0" w:uiPriority="68" w:unhideWhenUsed="0"/>
+    <w:lsdException w:name="Medium Grid 3" w:semiHidden="0" w:uiPriority="69" w:unhideWhenUsed="0"/>
+    <w:lsdException w:name="Dark List" w:semiHidden="0" w:uiPriority="70" w:unhideWhenUsed="0"/>
+    <w:lsdException w:name="Colorful Shading" w:semiHidden="0" w:uiPriority="71" w:unhideWhenUsed="0"/>
+    <w:lsdException w:name="Colorful List" w:semiHidden="0" w:uiPriority="72" w:unhideWhenUsed="0"/>
+    <w:lsdException w:name="Colorful Grid" w:semiHidden="0" w:uiPriority="73" w:unhideWhenUsed="0"/>
+    <w:lsdException w:name="Light Shading Accent 1" w:semiHidden="0" w:uiPriority="60" w:unhideWhenUsed="0"/>
+    <w:lsdException w:name="Light List Accent 1" w:semiHidden="0" w:uiPriority="61" w:unhideWhenUsed="0"/>
+    <w:lsdException w:name="Light Grid Accent 1" w:semiHidden="0" w:uiPriority="62" w:unhideWhenUsed="0"/>
+    <w:lsdException w:name="Medium Shading 1 Accent 1" w:semiHidden="0" w:uiPriority="63" w:unhideWhenUsed="0"/>
+    <w:lsdException w:name="Medium Shading 2 Accent 1" w:semiHidden="0" w:uiPriority="64" w:unhideWhenUsed="0"/>
+    <w:lsdException w:name="Medium List 1 Accent 1" w:semiHidden="0" w:uiPriority="65" w:unhideWhenUsed="0"/>
+    <w:lsdException w:name="Revision" w:unhideWhenUsed="0"/>
+    <w:lsdException w:name="List Paragraph" w:semiHidden="0" w:uiPriority="34" w:unhideWhenUsed="0" w:qFormat="1"/>
+    <w:lsdException w:name="Quote" w:semiHidden="0" w:uiPriority="29" w:unhideWhenUsed="0" w:qFormat="1"/>
+    <w:lsdException w:name="Intense Quote" w:semiHidden="0" w:uiPriority="30" w:unhideWhenUsed="0" w:qFormat="1"/>
+    <w:lsdException w:name="Medium List 2 Accent 1" w:semiHidden="0" w:uiPriority="66" w:unhideWhenUsed="0"/>
+    <w:lsdException w:name="Medium Grid 1 Accent 1" w:semiHidden="0" w:uiPriority="67" w:unhideWhenUsed="0"/>
+    <w:lsdException w:name="Medium Grid 2 Accent 1" w:semiHidden="0" w:uiPriority="68" w:unhideWhenUsed="0"/>
+    <w:lsdException w:name="Medium Grid 3 Accent 1" w:semiHidden="0" w:uiPriority="69" w:unhideWhenUsed="0"/>
+    <w:lsdException w:name="Dark List Accent 1" w:semiHidden="0" w:uiPriority="70" w:unhideWhenUsed="0"/>
+    <w:lsdException w:name="Colorful Shading Accent 1" w:semiHidden="0" w:uiPriority="71" w:unhideWhenUsed="0"/>
+    <w:lsdException w:name="Colorful List Accent 1" w:semiHidden="0" w:uiPriority="72" w:unhideWhenUsed="0"/>
+    <w:lsdException w:name="Colorful Grid Accent 1" w:semiHidden="0" w:uiPriority="73" w:unhideWhenUsed="0"/>
+    <w:lsdException w:name="Light Shading Accent 2" w:semiHidden="0" w:uiPriority="60" w:unhideWhenUsed="0"/>
+    <w:lsdException w:name="Light List Accent 2" w:semiHidden="0" w:uiPriority="61" w:unhideWhenUsed="0"/>
+    <w:lsdException w:name="Light Grid Accent 2" w:semiHidden="0" w:uiPriority="62" w:unhideWhenUsed="0"/>
+    <w:lsdException w:name="Medium Shading 1 Accent 2" w:semiHidden="0" w:uiPriority="63" w:unhideWhenUsed="0"/>
+    <w:lsdException w:name="Medium Shading 2 Accent 2" w:semiHidden="0" w:uiPriority="64" w:unhideWhenUsed="0"/>
+    <w:lsdException w:name="Medium List 1 Accent 2" w:semiHidden="0" w:uiPriority="65" w:unhideWhenUsed="0"/>
+    <w:lsdException w:name="Medium List 2 Accent 2" w:semiHidden="0" w:uiPriority="66" w:unhideWhenUsed="0"/>
+    <w:lsdException w:name="Medium Grid 1 Accent 2" w:semiHidden="0" w:uiPriority="67" w:unhideWhenUsed="0"/>
+    <w:lsdException w:name="Medium Grid 2 Accent 2" w:semiHidden="0" w:uiPriority="68" w:unhideWhenUsed="0"/>
+    <w:lsdException w:name="Medium Grid 3 Accent 2" w:semiHidden="0" w:uiPriority="69" w:unhideWhenUsed="0"/>
+    <w:lsdException w:name="Dark List Accent 2" w:semiHidden="0" w:uiPriority="70" w:unhideWhenUsed="0"/>
+    <w:lsdException w:name="Colorful Shading Accent 2" w:semiHidden="0" w:uiPriority="71" w:unhideWhenUsed="0"/>
+    <w:lsdException w:name="Colorful List Accent 2" w:semiHidden="0" w:uiPriority="72" w:unhideWhenUsed="0"/>
+    <w:lsdException w:name="Colorful Grid Accent 2" w:semiHidden="0" w:uiPriority="73" w:unhideWhenUsed="0"/>
+    <w:lsdException w:name="Light Shading Accent 3" w:semiHidden="0" w:uiPriority="60" w:unhideWhenUsed="0"/>
+    <w:lsdException w:name="Light List Accent 3" w:semiHidden="0" w:uiPriority="61" w:unhideWhenUsed="0"/>
+    <w:lsdException w:name="Light Grid Accent 3" w:semiHidden="0" w:uiPriority="62" w:unhideWhenUsed="0"/>
+    <w:lsdException w:name="Medium Shading 1 Accent 3" w:semiHidden="0" w:uiPriority="63" w:unhideWhenUsed="0"/>
+    <w:lsdException w:name="Medium Shading 2 Accent 3" w:semiHidden="0" w:uiPriority="64" w:unhideWhenUsed="0"/>
+    <w:lsdException w:name="Medium List 1 Accent 3" w:semiHidden="0" w:uiPriority="65" w:unhideWhenUsed="0"/>
+    <w:lsdException w:name="Medium List 2 Accent 3" w:semiHidden="0" w:uiPriority="66" w:unhideWhenUsed="0"/>
+    <w:lsdException w:name="Medium Grid 1 Accent 3" w:semiHidden="0" w:uiPriority="67" w:unhideWhenUsed="0"/>
+    <w:lsdException w:name="Medium Grid 2 Accent 3" w:semiHidden="0" w:uiPriority="68" w:unhideWhenUsed="0"/>
+    <w:lsdException w:name="Medium Grid 3 Accent 3" w:semiHidden="0" w:uiPriority="69" w:unhideWhenUsed="0"/>
+    <w:lsdException w:name="Dark List Accent 3" w:semiHidden="0" w:uiPriority="70" w:unhideWhenUsed="0"/>
+    <w:lsdException w:name="Colorful Shading Accent 3" w:semiHidden="0" w:uiPriority="71" w:unhideWhenUsed="0"/>
+    <w:lsdException w:name="Colorful List Accent 3" w:semiHidden="0" w:uiPriority="72" w:unhideWhenUsed="0"/>
+    <w:lsdException w:name="Colorful Grid Accent 3" w:semiHidden="0" w:uiPriority="73" w:unhideWhenUsed="0"/>
+    <w:lsdException w:name="Light Shading Accent 4" w:semiHidden="0" w:uiPriority="60" w:unhideWhenUsed="0"/>
+    <w:lsdException w:name="Light List Accent 4" w:semiHidden="0" w:uiPriority="61" w:unhideWhenUsed="0"/>
+    <w:lsdException w:name="Light Grid Accent 4" w:semiHidden="0" w:uiPriority="62" w:unhideWhenUsed="0"/>
+    <w:lsdException w:name="Medium Shading 1 Accent 4" w:semiHidden="0" w:uiPriority="63" w:unhideWhenUsed="0"/>
+    <w:lsdException w:name="Medium Shading 2 Accent 4" w:semiHidden="0" w:uiPriority="64" w:unhideWhenUsed="0"/>
+    <w:lsdException w:name="Medium List 1 Accent 4" w:semiHidden="0" w:uiPriority="65" w:unhideWhenUsed="0"/>
+    <w:lsdException w:name="Medium List 2 Accent 4" w:semiHidden="0" w:uiPriority="66" w:unhideWhenUsed="0"/>
+    <w:lsdException w:name="Medium Grid 1 Accent 4" w:semiHidden="0" w:uiPriority="67" w:unhideWhenUsed="0"/>
+    <w:lsdException w:name="Medium Grid 2 Accent 4" w:semiHidden="0" w:uiPriority="68" w:unhideWhenUsed="0"/>
+    <w:lsdException w:name="Medium Grid 3 Accent 4" w:semiHidden="0" w:uiPriority="69" w:unhideWhenUsed="0"/>
+    <w:lsdException w:name="Dark List Accent 4" w:semiHidden="0" w:uiPriority="70" w:unhideWhenUsed="0"/>
+    <w:lsdException w:name="Colorful Shading Accent 4" w:semiHidden="0" w:uiPriority="71" w:unhideWhenUsed="0"/>
+    <w:lsdException w:name="Colorful List Accent 4" w:semiHidden="0" w:uiPriority="72" w:unhideWhenUsed="0"/>
+    <w:lsdException w:name="Colorful Grid Accent 4" w:semiHidden="0" w:uiPriority="73" w:unhideWhenUsed="0"/>
+    <w:lsdException w:name="Light Shading Accent 5" w:semiHidden="0" w:uiPriority="60" w:unhideWhenUsed="0"/>
+    <w:lsdException w:name="Light List Accent 5" w:semiHidden="0" w:uiPriority="61" w:unhideWhenUsed="0"/>
+    <w:lsdException w:name="Light Grid Accent 5" w:semiHidden="0" w:uiPriority="62" w:unhideWhenUsed="0"/>
+    <w:lsdException w:name="Medium Shading 1 Accent 5" w:semiHidden="0" w:uiPriority="63" w:unhideWhenUsed="0"/>
+    <w:lsdException w:name="Medium Shading 2 Accent 5" w:semiHidden="0" w:uiPriority="64" w:unhideWhenUsed="0"/>
+    <w:lsdException w:name="Medium List 1 Accent 5" w:semiHidden="0" w:uiPriority="65" w:unhideWhenUsed="0"/>
+    <w:lsdException w:name="Medium List 2 Accent 5" w:semiHidden="0" w:uiPriority="66" w:unhideWhenUsed="0"/>
+    <w:lsdException w:name="Medium Grid 1 Accent 5" w:semiHidden="0" w:uiPriority="67" w:unhideWhenUsed="0"/>
+    <w:lsdException w:name="Medium Grid 2 Accent 5" w:semiHidden="0" w:uiPriority="68" w:unhideWhenUsed="0"/>
+    <w:lsdException w:name="Medium Grid 3 Accent 5" w:semiHidden="0" w:uiPriority="69" w:unhideWhenUsed="0"/>
+    <w:lsdException w:name="Dark List Accent 5" w:semiHidden="0" w:uiPriority="70" w:unhideWhenUsed="0"/>
+    <w:lsdException w:name="Colorful Shading Accent 5" w:semiHidden="0" w:uiPriority="71" w:unhideWhenUsed="0"/>
+    <w:lsdException w:name="Colorful List Accent 5" w:semiHidden="0" w:uiPriority="72" w:unhideWhenUsed="0"/>
+    <w:lsdException w:name="Colorful Grid Accent 5" w:semiHidden="0" w:uiPriority="73" w:unhideWhenUsed="0"/>
+    <w:lsdException w:name="Light Shading Accent 6" w:semiHidden="0" w:uiPriority="60" w:unhideWhenUsed="0"/>
+    <w:lsdException w:name="Light List Accent 6" w:semiHidden="0" w:uiPriority="61" w:unhideWhenUsed="0"/>
+    <w:lsdException w:name="Light Grid Accent 6" w:semiHidden="0" w:uiPriority="62" w:unhideWhenUsed="0"/>
+    <w:lsdException w:name="Medium Shading 1 Accent 6" w:semiHidden="0" w:uiPriority="63" w:unhideWhenUsed="0"/>
+    <w:lsdException w:name="Medium Shading 2 Accent 6" w:semiHidden="0" w:uiPriority="64" w:unhideWhenUsed="0"/>
+    <w:lsdException w:name="Medium List 1 Accent 6" w:semiHidden="0" w:uiPriority="65" w:unhideWhenUsed="0"/>
+    <w:lsdException w:name="Medium List 2 Accent 6" w:semiHidden="0" w:uiPriority="66" w:unhideWhenUsed="0"/>
+    <w:lsdException w:name="Medium Grid 1 Accent 6" w:semiHidden="0" w:uiPriority="67" w:unhideWhenUsed="0"/>
+    <w:lsdException w:name="Medium Grid 2 Accent 6" w:semiHidden="0" w:uiPriority="68" w:unhideWhenUsed="0"/>
+    <w:lsdException w:name="Medium Grid 3 Accent 6" w:semiHidden="0" w:uiPriority="69" w:unhideWhenUsed="0"/>
+    <w:lsdException w:name="Dark List Accent 6" w:semiHidden="0" w:uiPriority="70" w:unhideWhenUsed="0"/>
+    <w:lsdException w:name="Colorful Shading Accent 6" w:semiHidden="0" w:uiPriority="71" w:unhideWhenUsed="0"/>
+    <w:lsdException w:name="Colorful List Accent 6" w:semiHidden="0" w:uiPriority="72" w:unhideWhenUsed="0"/>
+    <w:lsdException w:name="Colorful Grid Accent 6" w:semiHidden="0" w:uiPriority="73" w:unhideWhenUsed="0"/>
+    <w:lsdException w:name="Subtle Emphasis" w:semiHidden="0" w:uiPriority="19" w:unhideWhenUsed="0" w:qFormat="1"/>
+    <w:lsdException w:name="Intense Emphasis" w:semiHidden="0" w:uiPriority="21" w:unhideWhenUsed="0" w:qFormat="1"/>
+    <w:lsdException w:name="Subtle Reference" w:semiHidden="0" w:uiPriority="31" w:unhideWhenUsed="0" w:qFormat="1"/>
+    <w:lsdException w:name="Intense Reference" w:semiHidden="0" w:uiPriority="32" w:unhideWhenUsed="0" w:qFormat="1"/>
+    <w:lsdException w:name="Book Title" w:semiHidden="0" w:uiPriority="33" w:unhideWhenUsed="0" w:qFormat="1"/>
+    <w:lsdException w:name="Bibliography" w:uiPriority="37"/>
+    <w:lsdException w:name="TOC Heading" w:uiPriority="39" w:qFormat="1"/>
   </w:latentStyles>
-  <w:style w:type="paragraph" w:default="1" w:styleId="Normln">
+  <w:style w:type="paragraph" w:default="1" w:styleId="Normal">
     <w:name w:val="Normal"/>
     <w:qFormat/>
     <w:rsid w:val="00E87417"/>
@@ -10396,17 +8378,18 @@
       <w:szCs w:val="24"/>
     </w:rPr>
   </w:style>
-  <w:style w:type="character" w:default="1" w:styleId="Standardnpsmoodstavce">
+  <w:style w:type="character" w:default="1" w:styleId="DefaultParagraphFont">
     <w:name w:val="Default Paragraph Font"/>
     <w:uiPriority w:val="1"/>
     <w:semiHidden/>
     <w:unhideWhenUsed/>
   </w:style>
-  <w:style w:type="table" w:default="1" w:styleId="Normlntabulka">
+  <w:style w:type="table" w:default="1" w:styleId="TableNormal">
     <w:name w:val="Normal Table"/>
     <w:uiPriority w:val="99"/>
     <w:semiHidden/>
     <w:unhideWhenUsed/>
+    <w:qFormat/>
     <w:tblPr>
       <w:tblInd w:w="0" w:type="dxa"/>
       <w:tblCellMar>
@@ -10417,15 +8400,15 @@
       </w:tblCellMar>
     </w:tblPr>
   </w:style>
-  <w:style w:type="numbering" w:default="1" w:styleId="Bezseznamu">
+  <w:style w:type="numbering" w:default="1" w:styleId="NoList">
     <w:name w:val="No List"/>
     <w:uiPriority w:val="99"/>
     <w:semiHidden/>
     <w:unhideWhenUsed/>
   </w:style>
-  <w:style w:type="table" w:styleId="Mkatabulky">
+  <w:style w:type="table" w:styleId="TableGrid">
     <w:name w:val="Table Grid"/>
-    <w:basedOn w:val="Normlntabulka"/>
+    <w:basedOn w:val="TableNormal"/>
     <w:uiPriority w:val="59"/>
     <w:rsid w:val="007F50B1"/>
     <w:tblPr>
@@ -10446,7 +8429,7 @@
       </w:tblCellMar>
     </w:tblPr>
   </w:style>
-  <w:style w:type="character" w:styleId="Hypertextovodkaz">
+  <w:style w:type="character" w:styleId="Hyperlink">
     <w:name w:val="Hyperlink"/>
     <w:rsid w:val="00142807"/>
     <w:rPr>
@@ -10454,7 +8437,7 @@
       <w:u w:val="single"/>
     </w:rPr>
   </w:style>
-  <w:style w:type="character" w:styleId="Sledovanodkaz">
+  <w:style w:type="character" w:styleId="FollowedHyperlink">
     <w:name w:val="FollowedHyperlink"/>
     <w:rsid w:val="00B34336"/>
     <w:rPr>
@@ -10462,9 +8445,9 @@
       <w:u w:val="single"/>
     </w:rPr>
   </w:style>
-  <w:style w:type="paragraph" w:styleId="Zhlav">
+  <w:style w:type="paragraph" w:styleId="Header">
     <w:name w:val="header"/>
-    <w:basedOn w:val="Normln"/>
+    <w:basedOn w:val="Normal"/>
     <w:rsid w:val="00770629"/>
     <w:pPr>
       <w:tabs>
@@ -10473,9 +8456,9 @@
       </w:tabs>
     </w:pPr>
   </w:style>
-  <w:style w:type="paragraph" w:styleId="Zpat">
+  <w:style w:type="paragraph" w:styleId="Footer">
     <w:name w:val="footer"/>
-    <w:basedOn w:val="Normln"/>
+    <w:basedOn w:val="Normal"/>
     <w:rsid w:val="00770629"/>
     <w:pPr>
       <w:tabs>
@@ -10484,7 +8467,7 @@
       </w:tabs>
     </w:pPr>
   </w:style>
-  <w:style w:type="paragraph" w:styleId="Bezmezer">
+  <w:style w:type="paragraph" w:styleId="NoSpacing">
     <w:name w:val="No Spacing"/>
     <w:uiPriority w:val="1"/>
     <w:qFormat/>
@@ -10496,10 +8479,10 @@
       <w:lang w:eastAsia="en-US"/>
     </w:rPr>
   </w:style>
-  <w:style w:type="paragraph" w:styleId="Textbubliny">
+  <w:style w:type="paragraph" w:styleId="BalloonText">
     <w:name w:val="Balloon Text"/>
-    <w:basedOn w:val="Normln"/>
-    <w:link w:val="TextbublinyChar"/>
+    <w:basedOn w:val="Normal"/>
+    <w:link w:val="BalloonTextChar"/>
     <w:uiPriority w:val="99"/>
     <w:semiHidden/>
     <w:unhideWhenUsed/>
@@ -10510,10 +8493,10 @@
       <w:szCs w:val="16"/>
     </w:rPr>
   </w:style>
-  <w:style w:type="character" w:customStyle="1" w:styleId="TextbublinyChar">
-    <w:name w:val="Text bubliny Char"/>
-    <w:basedOn w:val="Standardnpsmoodstavce"/>
-    <w:link w:val="Textbubliny"/>
+  <w:style w:type="character" w:customStyle="1" w:styleId="BalloonTextChar">
+    <w:name w:val="Balloon Text Char"/>
+    <w:basedOn w:val="DefaultParagraphFont"/>
+    <w:link w:val="BalloonText"/>
     <w:uiPriority w:val="99"/>
     <w:semiHidden/>
     <w:rsid w:val="00802AD8"/>
@@ -10523,9 +8506,9 @@
       <w:szCs w:val="16"/>
     </w:rPr>
   </w:style>
-  <w:style w:type="paragraph" w:styleId="Odstavecseseznamem">
+  <w:style w:type="paragraph" w:styleId="ListParagraph">
     <w:name w:val="List Paragraph"/>
-    <w:basedOn w:val="Normln"/>
+    <w:basedOn w:val="Normal"/>
     <w:uiPriority w:val="34"/>
     <w:qFormat/>
     <w:rsid w:val="000A6035"/>
@@ -10534,9 +8517,9 @@
       <w:contextualSpacing/>
     </w:pPr>
   </w:style>
-  <w:style w:type="table" w:styleId="Stednmka1zvraznn1">
+  <w:style w:type="table" w:styleId="MediumGrid1-Accent1">
     <w:name w:val="Medium Grid 1 Accent 1"/>
-    <w:basedOn w:val="Normlntabulka"/>
+    <w:basedOn w:val="TableNormal"/>
     <w:uiPriority w:val="67"/>
     <w:rsid w:val="00A7271F"/>
     <w:rPr>
@@ -10610,10 +8593,10 @@
       </w:tcPr>
     </w:tblStylePr>
   </w:style>
-  <w:style w:type="paragraph" w:styleId="Titulek">
+  <w:style w:type="paragraph" w:styleId="Caption">
     <w:name w:val="caption"/>
-    <w:basedOn w:val="Normln"/>
-    <w:next w:val="Normln"/>
+    <w:basedOn w:val="Normal"/>
+    <w:next w:val="Normal"/>
     <w:uiPriority w:val="35"/>
     <w:unhideWhenUsed/>
     <w:qFormat/>
@@ -10938,7 +8921,7 @@
 </file>
 
 <file path=customXml/itemProps1.xml><?xml version="1.0" encoding="utf-8"?>
-<ds:datastoreItem xmlns:ds="http://schemas.openxmlformats.org/officeDocument/2006/customXml" ds:itemID="{D30088C8-14C7-4239-B4C3-22DAE9B3F441}">
+<ds:datastoreItem xmlns:ds="http://schemas.openxmlformats.org/officeDocument/2006/customXml" ds:itemID="{DC933839-AF93-472D-88EC-D22FD06D0E74}">
   <ds:schemaRefs>
     <ds:schemaRef ds:uri="http://schemas.openxmlformats.org/officeDocument/2006/bibliography"/>
   </ds:schemaRefs>
